--- a/Notes.docx
+++ b/Notes.docx
@@ -3,6 +3,54 @@
 <w:document xmlns:wpc="http://schemas.microsoft.com/office/word/2010/wordprocessingCanvas" xmlns:mc="http://schemas.openxmlformats.org/markup-compatibility/2006" xmlns:o="urn:schemas-microsoft-com:office:office" xmlns:r="http://schemas.openxmlformats.org/officeDocument/2006/relationships" xmlns:m="http://schemas.openxmlformats.org/officeDocument/2006/math" xmlns:v="urn:schemas-microsoft-com:vml" xmlns:wp14="http://schemas.microsoft.com/office/word/2010/wordprocessingDrawing" xmlns:wp="http://schemas.openxmlformats.org/drawingml/2006/wordprocessingDrawing" xmlns:w10="urn:schemas-microsoft-com:office:word" xmlns:w="http://schemas.openxmlformats.org/wordprocessingml/2006/main" xmlns:w14="http://schemas.microsoft.com/office/word/2010/wordml" xmlns:w15="http://schemas.microsoft.com/office/word/2012/wordml" xmlns:wpg="http://schemas.microsoft.com/office/word/2010/wordprocessingGroup" xmlns:wpi="http://schemas.microsoft.com/office/word/2010/wordprocessingInk" xmlns:wne="http://schemas.microsoft.com/office/word/2006/wordml" xmlns:wps="http://schemas.microsoft.com/office/word/2010/wordprocessingShape" mc:Ignorable="w14 w15 wp14">
   <w:body>
     <w:p>
+      <w:r>
+        <w:rPr>
+          <w:rStyle w:val="Hyperlink"/>
+        </w:rPr>
+        <w:fldChar w:fldCharType="begin"/>
+      </w:r>
+      <w:r>
+        <w:rPr>
+          <w:rStyle w:val="Hyperlink"/>
+        </w:rPr>
+        <w:instrText xml:space="preserve"> HYPERLINK "https://claroevangelista.github.io/MySite/" </w:instrText>
+      </w:r>
+      <w:r>
+        <w:rPr>
+          <w:rStyle w:val="Hyperlink"/>
+        </w:rPr>
+        <w:fldChar w:fldCharType="separate"/>
+      </w:r>
+      <w:r>
+        <w:rPr>
+          <w:rStyle w:val="Hyperlink"/>
+        </w:rPr>
+        <w:t>https://claroevangelista.github.io/MySite/</w:t>
+      </w:r>
+      <w:r>
+        <w:rPr>
+          <w:rStyle w:val="Hyperlink"/>
+        </w:rPr>
+        <w:fldChar w:fldCharType="end"/>
+      </w:r>
+    </w:p>
+    <w:p/>
+    <w:p>
+      <w:r>
+        <w:t>I would like to apply for an Entry-Level position as a Python developer or HTML/CSS</w:t>
+      </w:r>
+      <w:r>
+        <w:t>/Bootstrap</w:t>
+      </w:r>
+      <w:r>
+        <w:t xml:space="preserve"> developer. I am currently learning Javascript. I also have the Entry-Level and Associate's Python certificates from The Python Institu</w:t>
+      </w:r>
+      <w:r>
+        <w:t>t</w:t>
+      </w:r>
+      <w:r>
+        <w:t xml:space="preserve">e. I also recently learned Git and GitHub and currently hosting my website there: </w:t>
+      </w:r>
       <w:hyperlink r:id="rId4" w:history="1">
         <w:r>
           <w:rPr>
@@ -11,51 +59,25 @@
           <w:t>https://claroevangelista.github.io/MySite/</w:t>
         </w:r>
       </w:hyperlink>
+      <w:r>
+        <w:t xml:space="preserve">. I hope </w:t>
+      </w:r>
+      <w:r>
+        <w:t>to hear from you soon. Regards, Claro</w:t>
+      </w:r>
     </w:p>
     <w:p/>
     <w:p>
       <w:r>
-        <w:t>I would like to apply for an Entry-Level position as a Python developer or HTML/CSS</w:t>
-      </w:r>
-      <w:r>
-        <w:t>/Bootstrap</w:t>
-      </w:r>
-      <w:r>
-        <w:t xml:space="preserve"> developer. I am currently learning Javascript. I also have the Entry-Level and Associate's Python certificates from The Python Institu</w:t>
-      </w:r>
-      <w:r>
-        <w:t>t</w:t>
-      </w:r>
-      <w:r>
-        <w:t xml:space="preserve">e. I also recently learned Git and GitHub and currently hosting my website there: </w:t>
+        <w:rPr>
+          <w:b/>
+        </w:rPr>
+        <w:t>Dice</w:t>
+      </w:r>
+      <w:r>
+        <w:t xml:space="preserve"> </w:t>
       </w:r>
       <w:hyperlink r:id="rId5" w:history="1">
-        <w:r>
-          <w:rPr>
-            <w:rStyle w:val="Hyperlink"/>
-          </w:rPr>
-          <w:t>https://claroevangelista.github.io/MySite/</w:t>
-        </w:r>
-      </w:hyperlink>
-      <w:r>
-        <w:t xml:space="preserve">. I hope </w:t>
-      </w:r>
-      <w:r>
-        <w:t>to hear from you soon. Regards, Claro</w:t>
-      </w:r>
-    </w:p>
-    <w:p/>
-    <w:p>
-      <w:r>
-        <w:rPr>
-          <w:b/>
-        </w:rPr>
-        <w:t>Dice</w:t>
-      </w:r>
-      <w:r>
-        <w:t xml:space="preserve"> </w:t>
-      </w:r>
-      <w:hyperlink r:id="rId6" w:history="1">
         <w:r>
           <w:rPr>
             <w:rStyle w:val="Hyperlink"/>
@@ -206,8 +228,13 @@
       </w:r>
     </w:p>
     <w:p>
-      <w:r>
-        <w:t>Rockstar Games</w:t>
+      <w:proofErr w:type="spellStart"/>
+      <w:r>
+        <w:t>Rockstar</w:t>
+      </w:r>
+      <w:proofErr w:type="spellEnd"/>
+      <w:r>
+        <w:t xml:space="preserve"> Games</w:t>
       </w:r>
       <w:r>
         <w:tab/>
@@ -218,9 +245,13 @@
       </w:r>
     </w:p>
     <w:p>
+      <w:proofErr w:type="spellStart"/>
+      <w:proofErr w:type="gramStart"/>
       <w:r>
         <w:t>cultureQ</w:t>
       </w:r>
+      <w:proofErr w:type="spellEnd"/>
+      <w:proofErr w:type="gramEnd"/>
       <w:r>
         <w:tab/>
       </w:r>
@@ -283,13 +314,23 @@
         </w:rPr>
         <w:t xml:space="preserve">   aka GTS, </w:t>
       </w:r>
-      <w:r>
-        <w:rPr>
-          <w:rFonts w:cstheme="minorHAnsi"/>
-          <w:color w:val="404040"/>
-          <w:shd w:val="clear" w:color="auto" w:fill="FFFFFF"/>
-        </w:rPr>
-        <w:t xml:space="preserve">NDDSystems, Digi </w:t>
+      <w:proofErr w:type="spellStart"/>
+      <w:r>
+        <w:rPr>
+          <w:rFonts w:cstheme="minorHAnsi"/>
+          <w:color w:val="404040"/>
+          <w:shd w:val="clear" w:color="auto" w:fill="FFFFFF"/>
+        </w:rPr>
+        <w:t>NDDSystems</w:t>
+      </w:r>
+      <w:proofErr w:type="spellEnd"/>
+      <w:r>
+        <w:rPr>
+          <w:rFonts w:cstheme="minorHAnsi"/>
+          <w:color w:val="404040"/>
+          <w:shd w:val="clear" w:color="auto" w:fill="FFFFFF"/>
+        </w:rPr>
+        <w:t xml:space="preserve">, Digi </w:t>
       </w:r>
       <w:r>
         <w:rPr>
@@ -316,6 +357,7 @@
           <w:shd w:val="clear" w:color="auto" w:fill="FFFFFF"/>
         </w:rPr>
       </w:pPr>
+      <w:proofErr w:type="spellStart"/>
       <w:r>
         <w:rPr>
           <w:rFonts w:cstheme="minorHAnsi"/>
@@ -324,6 +366,7 @@
         </w:rPr>
         <w:t>YipitData</w:t>
       </w:r>
+      <w:proofErr w:type="spellEnd"/>
       <w:r>
         <w:rPr>
           <w:rFonts w:cstheme="minorHAnsi"/>
@@ -442,6 +485,7 @@
           <w:shd w:val="clear" w:color="auto" w:fill="FFFFFF"/>
         </w:rPr>
       </w:pPr>
+      <w:proofErr w:type="spellStart"/>
       <w:r>
         <w:rPr>
           <w:rFonts w:cstheme="minorHAnsi"/>
@@ -450,6 +494,7 @@
         </w:rPr>
         <w:t>ConsultAdd</w:t>
       </w:r>
+      <w:proofErr w:type="spellEnd"/>
       <w:r>
         <w:rPr>
           <w:rFonts w:cstheme="minorHAnsi"/>
@@ -522,8 +567,18 @@
           <w:color w:val="404040"/>
           <w:shd w:val="clear" w:color="auto" w:fill="FFFFFF"/>
         </w:rPr>
-        <w:t xml:space="preserve"> and created a login (email/regular999 )</w:t>
-      </w:r>
+        <w:t xml:space="preserve"> and created a login (email/</w:t>
+      </w:r>
+      <w:proofErr w:type="gramStart"/>
+      <w:r>
+        <w:rPr>
+          <w:rFonts w:cstheme="minorHAnsi"/>
+          <w:color w:val="404040"/>
+          <w:shd w:val="clear" w:color="auto" w:fill="FFFFFF"/>
+        </w:rPr>
+        <w:t>regular999 )</w:t>
+      </w:r>
+      <w:proofErr w:type="gramEnd"/>
       <w:r>
         <w:rPr>
           <w:rFonts w:cstheme="minorHAnsi"/>
@@ -553,7 +608,7 @@
       <w:r>
         <w:t xml:space="preserve">website </w:t>
       </w:r>
-      <w:hyperlink r:id="rId7" w:history="1">
+      <w:hyperlink r:id="rId6" w:history="1">
         <w:r>
           <w:rPr>
             <w:rStyle w:val="Hyperlink"/>
@@ -765,7 +820,7 @@
       </w:r>
     </w:p>
     <w:p>
-      <w:hyperlink r:id="rId8" w:history="1">
+      <w:hyperlink r:id="rId7" w:history="1">
         <w:r>
           <w:rPr>
             <w:rStyle w:val="Hyperlink"/>
@@ -994,14 +1049,22 @@
         <w:pStyle w:val="NoSpacing"/>
       </w:pPr>
       <w:r>
-        <w:t>Purchased – Get a Job As a Web Developer: A Step-by-Step Guide (Udemy.com) 20200701</w:t>
+        <w:t xml:space="preserve">Purchased – Get a Job </w:t>
+      </w:r>
+      <w:proofErr w:type="gramStart"/>
+      <w:r>
+        <w:t>As</w:t>
+      </w:r>
+      <w:proofErr w:type="gramEnd"/>
+      <w:r>
+        <w:t xml:space="preserve"> a Web Developer: A Step-by-Step Guide (Udemy.com) 20200701</w:t>
       </w:r>
     </w:p>
     <w:p>
       <w:pPr>
         <w:pStyle w:val="NoSpacing"/>
       </w:pPr>
-      <w:hyperlink r:id="rId9" w:history="1">
+      <w:hyperlink r:id="rId8" w:history="1">
         <w:r>
           <w:rPr>
             <w:rStyle w:val="Hyperlink"/>
@@ -1094,6 +1157,7 @@
           <w:color w:val="222222"/>
         </w:rPr>
       </w:pPr>
+      <w:proofErr w:type="spellStart"/>
       <w:r>
         <w:rPr>
           <w:rFonts w:eastAsia="Times New Roman" w:cstheme="minorHAnsi"/>
@@ -1101,6 +1165,7 @@
         </w:rPr>
         <w:t>MediaRadar</w:t>
       </w:r>
+      <w:proofErr w:type="spellEnd"/>
       <w:r>
         <w:rPr>
           <w:rFonts w:eastAsia="Times New Roman" w:cstheme="minorHAnsi"/>
@@ -1307,12 +1372,14 @@
           <w:rFonts w:cstheme="minorHAnsi"/>
         </w:rPr>
       </w:pPr>
+      <w:proofErr w:type="spellStart"/>
       <w:r>
         <w:rPr>
           <w:rFonts w:cstheme="minorHAnsi"/>
         </w:rPr>
         <w:t>KesarWeb</w:t>
       </w:r>
+      <w:proofErr w:type="spellEnd"/>
       <w:r>
         <w:rPr>
           <w:rFonts w:cstheme="minorHAnsi"/>
@@ -1339,11 +1406,19 @@
           <w:rFonts w:cstheme="minorHAnsi"/>
         </w:rPr>
       </w:pPr>
-      <w:r>
-        <w:rPr>
-          <w:rFonts w:cstheme="minorHAnsi"/>
-        </w:rPr>
-        <w:t>Staffigo Technical Service</w:t>
+      <w:proofErr w:type="spellStart"/>
+      <w:r>
+        <w:rPr>
+          <w:rFonts w:cstheme="minorHAnsi"/>
+        </w:rPr>
+        <w:t>Staffigo</w:t>
+      </w:r>
+      <w:proofErr w:type="spellEnd"/>
+      <w:r>
+        <w:rPr>
+          <w:rFonts w:cstheme="minorHAnsi"/>
+        </w:rPr>
+        <w:t xml:space="preserve"> Technical Service</w:t>
       </w:r>
       <w:r>
         <w:rPr>
@@ -1401,9 +1476,11 @@
       </w:r>
     </w:p>
     <w:p>
+      <w:proofErr w:type="spellStart"/>
       <w:r>
         <w:t>Softwarepeople</w:t>
       </w:r>
+      <w:proofErr w:type="spellEnd"/>
       <w:r>
         <w:tab/>
       </w:r>
@@ -1431,9 +1508,11 @@
       </w:r>
     </w:p>
     <w:p>
+      <w:proofErr w:type="spellStart"/>
       <w:r>
         <w:t>SynergisticsIT</w:t>
       </w:r>
+      <w:proofErr w:type="spellEnd"/>
       <w:r>
         <w:tab/>
       </w:r>
@@ -1461,9 +1540,11 @@
       </w:r>
     </w:p>
     <w:p>
+      <w:proofErr w:type="spellStart"/>
       <w:r>
         <w:t>Emonics</w:t>
       </w:r>
+      <w:proofErr w:type="spellEnd"/>
       <w:r>
         <w:tab/>
       </w:r>
@@ -1532,9 +1613,19 @@
       </w:r>
     </w:p>
     <w:p>
-      <w:r>
-        <w:t>Altech Star Inc</w:t>
-      </w:r>
+      <w:proofErr w:type="spellStart"/>
+      <w:r>
+        <w:t>Altech</w:t>
+      </w:r>
+      <w:proofErr w:type="spellEnd"/>
+      <w:r>
+        <w:t xml:space="preserve"> Star </w:t>
+      </w:r>
+      <w:proofErr w:type="spellStart"/>
+      <w:r>
+        <w:t>Inc</w:t>
+      </w:r>
+      <w:proofErr w:type="spellEnd"/>
       <w:r>
         <w:tab/>
       </w:r>
@@ -1581,8 +1672,13 @@
       </w:r>
     </w:p>
     <w:p>
-      <w:r>
-        <w:t>Diversant LLC</w:t>
+      <w:proofErr w:type="spellStart"/>
+      <w:r>
+        <w:t>Diversant</w:t>
+      </w:r>
+      <w:proofErr w:type="spellEnd"/>
+      <w:r>
+        <w:t xml:space="preserve"> LLC</w:t>
       </w:r>
       <w:r>
         <w:tab/>
@@ -1614,8 +1710,13 @@
       </w:r>
     </w:p>
     <w:p>
-      <w:r>
-        <w:t xml:space="preserve">Tekfortune </w:t>
+      <w:proofErr w:type="spellStart"/>
+      <w:r>
+        <w:t>Tekfortune</w:t>
+      </w:r>
+      <w:proofErr w:type="spellEnd"/>
+      <w:r>
+        <w:t xml:space="preserve"> </w:t>
       </w:r>
       <w:r>
         <w:t>Inc.</w:t>
@@ -1734,8 +1835,13 @@
     </w:p>
     <w:p>
       <w:r>
-        <w:t>Soft Snippers Inc</w:t>
-      </w:r>
+        <w:t xml:space="preserve">Soft Snippers </w:t>
+      </w:r>
+      <w:proofErr w:type="spellStart"/>
+      <w:r>
+        <w:t>Inc</w:t>
+      </w:r>
+      <w:proofErr w:type="spellEnd"/>
       <w:r>
         <w:tab/>
       </w:r>
@@ -1746,8 +1852,13 @@
     </w:p>
     <w:p>
       <w:r>
-        <w:t>Data Axxis</w:t>
-      </w:r>
+        <w:t xml:space="preserve">Data </w:t>
+      </w:r>
+      <w:proofErr w:type="spellStart"/>
+      <w:r>
+        <w:t>Axxis</w:t>
+      </w:r>
+      <w:proofErr w:type="spellEnd"/>
       <w:r>
         <w:tab/>
       </w:r>
@@ -1757,11 +1868,76 @@
       <w:r>
         <w:tab/>
         <w:t>20200820 Junior Java Developer</w:t>
+      </w:r>
+    </w:p>
+    <w:p>
+      <w:pPr>
+        <w:rPr>
+          <w:b/>
+        </w:rPr>
+      </w:pPr>
+      <w:r>
+        <w:rPr>
+          <w:b/>
+        </w:rPr>
+        <w:t>20200</w:t>
+      </w:r>
+      <w:r>
+        <w:rPr>
+          <w:b/>
+        </w:rPr>
+        <w:t>830</w:t>
+      </w:r>
+    </w:p>
+    <w:p>
+      <w:r>
+        <w:t>Doran Jones</w:t>
+      </w:r>
+      <w:r>
+        <w:tab/>
+      </w:r>
+      <w:r>
+        <w:tab/>
+      </w:r>
+      <w:r>
+        <w:tab/>
+        <w:t>20200825 Junior Java Developer</w:t>
+      </w:r>
+    </w:p>
+    <w:p>
+      <w:proofErr w:type="spellStart"/>
+      <w:r>
+        <w:t>Parchem</w:t>
+      </w:r>
+      <w:proofErr w:type="spellEnd"/>
+      <w:r>
+        <w:tab/>
+      </w:r>
+      <w:r>
+        <w:tab/>
+      </w:r>
+      <w:r>
+        <w:tab/>
+        <w:t>20200826 Excel VBA</w:t>
+      </w:r>
+    </w:p>
+    <w:p>
+      <w:r>
+        <w:t>Cannondale</w:t>
+      </w:r>
+      <w:r>
+        <w:tab/>
+      </w:r>
+      <w:r>
+        <w:tab/>
+      </w:r>
+      <w:r>
+        <w:tab/>
+        <w:t>20200828 Cannondale</w:t>
       </w:r>
       <w:bookmarkStart w:id="0" w:name="_GoBack"/>
       <w:bookmarkEnd w:id="0"/>
     </w:p>
-    <w:p/>
     <w:p/>
     <w:p/>
     <w:p/>

--- a/Notes.docx
+++ b/Notes.docx
@@ -34,7 +34,14 @@
         <w:fldChar w:fldCharType="end"/>
       </w:r>
     </w:p>
-    <w:p/>
+    <w:p>
+      <w:r>
+        <w:t>William Nino HR 212-536-4687</w:t>
+      </w:r>
+      <w:r>
+        <w:t xml:space="preserve"> wnino@kasper.com</w:t>
+      </w:r>
+    </w:p>
     <w:p>
       <w:r>
         <w:t>I would like to apply for an Entry-Level position as a Python developer or HTML/CSS</w:t>
@@ -51,7 +58,7 @@
       <w:r>
         <w:t xml:space="preserve">e. I also recently learned Git and GitHub and currently hosting my website there: </w:t>
       </w:r>
-      <w:hyperlink r:id="rId4" w:history="1">
+      <w:hyperlink r:id="rId6" w:history="1">
         <w:r>
           <w:rPr>
             <w:rStyle w:val="Hyperlink"/>
@@ -77,7 +84,7 @@
       <w:r>
         <w:t xml:space="preserve"> </w:t>
       </w:r>
-      <w:hyperlink r:id="rId5" w:history="1">
+      <w:hyperlink r:id="rId7" w:history="1">
         <w:r>
           <w:rPr>
             <w:rStyle w:val="Hyperlink"/>
@@ -608,7 +615,7 @@
       <w:r>
         <w:t xml:space="preserve">website </w:t>
       </w:r>
-      <w:hyperlink r:id="rId6" w:history="1">
+      <w:hyperlink r:id="rId8" w:history="1">
         <w:r>
           <w:rPr>
             <w:rStyle w:val="Hyperlink"/>
@@ -820,7 +827,7 @@
       </w:r>
     </w:p>
     <w:p>
-      <w:hyperlink r:id="rId7" w:history="1">
+      <w:hyperlink r:id="rId9" w:history="1">
         <w:r>
           <w:rPr>
             <w:rStyle w:val="Hyperlink"/>
@@ -1064,7 +1071,7 @@
       <w:pPr>
         <w:pStyle w:val="NoSpacing"/>
       </w:pPr>
-      <w:hyperlink r:id="rId8" w:history="1">
+      <w:hyperlink r:id="rId10" w:history="1">
         <w:r>
           <w:rPr>
             <w:rStyle w:val="Hyperlink"/>
@@ -1935,10 +1942,170 @@
         <w:tab/>
         <w:t>20200828 Cannondale</w:t>
       </w:r>
+    </w:p>
+    <w:p>
+      <w:pPr>
+        <w:rPr>
+          <w:b/>
+        </w:rPr>
+      </w:pPr>
+      <w:r>
+        <w:rPr>
+          <w:b/>
+        </w:rPr>
+        <w:t>20200</w:t>
+      </w:r>
+      <w:r>
+        <w:rPr>
+          <w:b/>
+        </w:rPr>
+        <w:t>906</w:t>
+      </w:r>
+    </w:p>
+    <w:p>
+      <w:pPr>
+        <w:rPr>
+          <w:rFonts w:eastAsia="Times New Roman" w:cstheme="minorHAnsi"/>
+          <w:color w:val="222222"/>
+        </w:rPr>
+      </w:pPr>
+      <w:r>
+        <w:t>RTTS</w:t>
+      </w:r>
+      <w:r>
+        <w:tab/>
+      </w:r>
+      <w:r>
+        <w:tab/>
+      </w:r>
+      <w:r>
+        <w:tab/>
+      </w:r>
+      <w:r>
+        <w:tab/>
+        <w:t xml:space="preserve">20200901 </w:t>
+      </w:r>
+      <w:r>
+        <w:rPr>
+          <w:rFonts w:eastAsia="Times New Roman" w:cstheme="minorHAnsi"/>
+          <w:color w:val="222222"/>
+        </w:rPr>
+        <w:t>Entry-Level Developer/Software Test Engineer</w:t>
+      </w:r>
+    </w:p>
+    <w:p>
+      <w:pPr>
+        <w:rPr>
+          <w:rFonts w:eastAsia="Times New Roman" w:cstheme="minorHAnsi"/>
+          <w:color w:val="222222"/>
+        </w:rPr>
+      </w:pPr>
+      <w:r>
+        <w:rPr>
+          <w:rFonts w:eastAsia="Times New Roman" w:cstheme="minorHAnsi"/>
+          <w:color w:val="222222"/>
+        </w:rPr>
+        <w:t>Princeton IT Services</w:t>
+      </w:r>
+      <w:r>
+        <w:rPr>
+          <w:rFonts w:eastAsia="Times New Roman" w:cstheme="minorHAnsi"/>
+          <w:color w:val="222222"/>
+        </w:rPr>
+        <w:tab/>
+      </w:r>
+      <w:r>
+        <w:rPr>
+          <w:rFonts w:eastAsia="Times New Roman" w:cstheme="minorHAnsi"/>
+          <w:color w:val="222222"/>
+        </w:rPr>
+        <w:tab/>
+        <w:t>20200903 Entry-Level Java Developer</w:t>
+      </w:r>
+    </w:p>
+    <w:p>
+      <w:pPr>
+        <w:rPr>
+          <w:rFonts w:eastAsia="Times New Roman" w:cstheme="minorHAnsi"/>
+          <w:color w:val="222222"/>
+        </w:rPr>
+      </w:pPr>
+      <w:r>
+        <w:rPr>
+          <w:rFonts w:eastAsia="Times New Roman" w:cstheme="minorHAnsi"/>
+          <w:color w:val="222222"/>
+        </w:rPr>
+        <w:t>Columbia University</w:t>
+      </w:r>
+      <w:r>
+        <w:rPr>
+          <w:rFonts w:eastAsia="Times New Roman" w:cstheme="minorHAnsi"/>
+          <w:color w:val="222222"/>
+        </w:rPr>
+        <w:tab/>
+      </w:r>
+      <w:r>
+        <w:rPr>
+          <w:rFonts w:eastAsia="Times New Roman" w:cstheme="minorHAnsi"/>
+          <w:color w:val="222222"/>
+        </w:rPr>
+        <w:tab/>
+        <w:t xml:space="preserve">20200904 Entry-Level </w:t>
+      </w:r>
+      <w:r>
+        <w:rPr>
+          <w:rFonts w:eastAsia="Times New Roman" w:cstheme="minorHAnsi"/>
+          <w:color w:val="222222"/>
+        </w:rPr>
+        <w:t>Software</w:t>
+      </w:r>
+      <w:r>
+        <w:rPr>
+          <w:rFonts w:eastAsia="Times New Roman" w:cstheme="minorHAnsi"/>
+          <w:color w:val="222222"/>
+        </w:rPr>
+        <w:t xml:space="preserve"> Developer</w:t>
+      </w:r>
+    </w:p>
+    <w:p>
+      <w:pPr>
+        <w:rPr>
+          <w:b/>
+        </w:rPr>
+      </w:pPr>
+      <w:r>
+        <w:rPr>
+          <w:b/>
+        </w:rPr>
+        <w:t>20200</w:t>
+      </w:r>
+      <w:r>
+        <w:rPr>
+          <w:b/>
+        </w:rPr>
+        <w:t>906</w:t>
+      </w:r>
+    </w:p>
+    <w:p>
+      <w:r>
+        <w:t>KGS</w:t>
+      </w:r>
+      <w:r>
+        <w:tab/>
+      </w:r>
+      <w:r>
+        <w:tab/>
+      </w:r>
+      <w:r>
+        <w:tab/>
+      </w:r>
+      <w:r>
+        <w:tab/>
+        <w:t>20200909 Entry Level Developer</w:t>
+      </w:r>
       <w:bookmarkStart w:id="0" w:name="_GoBack"/>
       <w:bookmarkEnd w:id="0"/>
     </w:p>
-    <w:p/>
     <w:p/>
     <w:p/>
     <w:p/>
@@ -1957,6 +2124,56 @@
     </w:sectPr>
   </w:body>
 </w:document>
+</file>
+
+<file path=word/endnotes.xml><?xml version="1.0" encoding="utf-8"?>
+<w:endnotes xmlns:wpc="http://schemas.microsoft.com/office/word/2010/wordprocessingCanvas" xmlns:mc="http://schemas.openxmlformats.org/markup-compatibility/2006" xmlns:o="urn:schemas-microsoft-com:office:office" xmlns:r="http://schemas.openxmlformats.org/officeDocument/2006/relationships" xmlns:m="http://schemas.openxmlformats.org/officeDocument/2006/math" xmlns:v="urn:schemas-microsoft-com:vml" xmlns:wp14="http://schemas.microsoft.com/office/word/2010/wordprocessingDrawing" xmlns:wp="http://schemas.openxmlformats.org/drawingml/2006/wordprocessingDrawing" xmlns:w10="urn:schemas-microsoft-com:office:word" xmlns:w="http://schemas.openxmlformats.org/wordprocessingml/2006/main" xmlns:w14="http://schemas.microsoft.com/office/word/2010/wordml" xmlns:w15="http://schemas.microsoft.com/office/word/2012/wordml" xmlns:wpg="http://schemas.microsoft.com/office/word/2010/wordprocessingGroup" xmlns:wpi="http://schemas.microsoft.com/office/word/2010/wordprocessingInk" xmlns:wne="http://schemas.microsoft.com/office/word/2006/wordml" xmlns:wps="http://schemas.microsoft.com/office/word/2010/wordprocessingShape" mc:Ignorable="w14 w15 wp14">
+  <w:endnote w:type="separator" w:id="-1">
+    <w:p>
+      <w:pPr>
+        <w:spacing w:after="0" w:line="240" w:lineRule="auto"/>
+      </w:pPr>
+      <w:r>
+        <w:separator/>
+      </w:r>
+    </w:p>
+  </w:endnote>
+  <w:endnote w:type="continuationSeparator" w:id="0">
+    <w:p>
+      <w:pPr>
+        <w:spacing w:after="0" w:line="240" w:lineRule="auto"/>
+      </w:pPr>
+      <w:r>
+        <w:continuationSeparator/>
+      </w:r>
+    </w:p>
+  </w:endnote>
+</w:endnotes>
+</file>
+
+<file path=word/footnotes.xml><?xml version="1.0" encoding="utf-8"?>
+<w:footnotes xmlns:wpc="http://schemas.microsoft.com/office/word/2010/wordprocessingCanvas" xmlns:mc="http://schemas.openxmlformats.org/markup-compatibility/2006" xmlns:o="urn:schemas-microsoft-com:office:office" xmlns:r="http://schemas.openxmlformats.org/officeDocument/2006/relationships" xmlns:m="http://schemas.openxmlformats.org/officeDocument/2006/math" xmlns:v="urn:schemas-microsoft-com:vml" xmlns:wp14="http://schemas.microsoft.com/office/word/2010/wordprocessingDrawing" xmlns:wp="http://schemas.openxmlformats.org/drawingml/2006/wordprocessingDrawing" xmlns:w10="urn:schemas-microsoft-com:office:word" xmlns:w="http://schemas.openxmlformats.org/wordprocessingml/2006/main" xmlns:w14="http://schemas.microsoft.com/office/word/2010/wordml" xmlns:w15="http://schemas.microsoft.com/office/word/2012/wordml" xmlns:wpg="http://schemas.microsoft.com/office/word/2010/wordprocessingGroup" xmlns:wpi="http://schemas.microsoft.com/office/word/2010/wordprocessingInk" xmlns:wne="http://schemas.microsoft.com/office/word/2006/wordml" xmlns:wps="http://schemas.microsoft.com/office/word/2010/wordprocessingShape" mc:Ignorable="w14 w15 wp14">
+  <w:footnote w:type="separator" w:id="-1">
+    <w:p>
+      <w:pPr>
+        <w:spacing w:after="0" w:line="240" w:lineRule="auto"/>
+      </w:pPr>
+      <w:r>
+        <w:separator/>
+      </w:r>
+    </w:p>
+  </w:footnote>
+  <w:footnote w:type="continuationSeparator" w:id="0">
+    <w:p>
+      <w:pPr>
+        <w:spacing w:after="0" w:line="240" w:lineRule="auto"/>
+      </w:pPr>
+      <w:r>
+        <w:continuationSeparator/>
+      </w:r>
+    </w:p>
+  </w:footnote>
+</w:footnotes>
 </file>
 
 <file path=word/styles.xml><?xml version="1.0" encoding="utf-8"?>
@@ -2412,6 +2629,50 @@
       <w:u w:val="single"/>
     </w:rPr>
   </w:style>
+  <w:style w:type="paragraph" w:styleId="Header">
+    <w:name w:val="header"/>
+    <w:basedOn w:val="Normal"/>
+    <w:link w:val="HeaderChar"/>
+    <w:uiPriority w:val="99"/>
+    <w:unhideWhenUsed/>
+    <w:rsid w:val="009C259D"/>
+    <w:pPr>
+      <w:tabs>
+        <w:tab w:val="center" w:pos="4680"/>
+        <w:tab w:val="right" w:pos="9360"/>
+      </w:tabs>
+      <w:spacing w:after="0" w:line="240" w:lineRule="auto"/>
+    </w:pPr>
+  </w:style>
+  <w:style w:type="character" w:customStyle="1" w:styleId="HeaderChar">
+    <w:name w:val="Header Char"/>
+    <w:basedOn w:val="DefaultParagraphFont"/>
+    <w:link w:val="Header"/>
+    <w:uiPriority w:val="99"/>
+    <w:rsid w:val="009C259D"/>
+  </w:style>
+  <w:style w:type="paragraph" w:styleId="Footer">
+    <w:name w:val="footer"/>
+    <w:basedOn w:val="Normal"/>
+    <w:link w:val="FooterChar"/>
+    <w:uiPriority w:val="99"/>
+    <w:unhideWhenUsed/>
+    <w:rsid w:val="009C259D"/>
+    <w:pPr>
+      <w:tabs>
+        <w:tab w:val="center" w:pos="4680"/>
+        <w:tab w:val="right" w:pos="9360"/>
+      </w:tabs>
+      <w:spacing w:after="0" w:line="240" w:lineRule="auto"/>
+    </w:pPr>
+  </w:style>
+  <w:style w:type="character" w:customStyle="1" w:styleId="FooterChar">
+    <w:name w:val="Footer Char"/>
+    <w:basedOn w:val="DefaultParagraphFont"/>
+    <w:link w:val="Footer"/>
+    <w:uiPriority w:val="99"/>
+    <w:rsid w:val="009C259D"/>
+  </w:style>
 </w:styles>
 </file>
 

--- a/Notes.docx
+++ b/Notes.docx
@@ -3,61 +3,6 @@
 <w:document xmlns:wpc="http://schemas.microsoft.com/office/word/2010/wordprocessingCanvas" xmlns:mc="http://schemas.openxmlformats.org/markup-compatibility/2006" xmlns:o="urn:schemas-microsoft-com:office:office" xmlns:r="http://schemas.openxmlformats.org/officeDocument/2006/relationships" xmlns:m="http://schemas.openxmlformats.org/officeDocument/2006/math" xmlns:v="urn:schemas-microsoft-com:vml" xmlns:wp14="http://schemas.microsoft.com/office/word/2010/wordprocessingDrawing" xmlns:wp="http://schemas.openxmlformats.org/drawingml/2006/wordprocessingDrawing" xmlns:w10="urn:schemas-microsoft-com:office:word" xmlns:w="http://schemas.openxmlformats.org/wordprocessingml/2006/main" xmlns:w14="http://schemas.microsoft.com/office/word/2010/wordml" xmlns:w15="http://schemas.microsoft.com/office/word/2012/wordml" xmlns:wpg="http://schemas.microsoft.com/office/word/2010/wordprocessingGroup" xmlns:wpi="http://schemas.microsoft.com/office/word/2010/wordprocessingInk" xmlns:wne="http://schemas.microsoft.com/office/word/2006/wordml" xmlns:wps="http://schemas.microsoft.com/office/word/2010/wordprocessingShape" mc:Ignorable="w14 w15 wp14">
   <w:body>
     <w:p>
-      <w:r>
-        <w:rPr>
-          <w:rStyle w:val="Hyperlink"/>
-        </w:rPr>
-        <w:fldChar w:fldCharType="begin"/>
-      </w:r>
-      <w:r>
-        <w:rPr>
-          <w:rStyle w:val="Hyperlink"/>
-        </w:rPr>
-        <w:instrText xml:space="preserve"> HYPERLINK "https://claroevangelista.github.io/MySite/" </w:instrText>
-      </w:r>
-      <w:r>
-        <w:rPr>
-          <w:rStyle w:val="Hyperlink"/>
-        </w:rPr>
-        <w:fldChar w:fldCharType="separate"/>
-      </w:r>
-      <w:r>
-        <w:rPr>
-          <w:rStyle w:val="Hyperlink"/>
-        </w:rPr>
-        <w:t>https://claroevangelista.github.io/MySite/</w:t>
-      </w:r>
-      <w:r>
-        <w:rPr>
-          <w:rStyle w:val="Hyperlink"/>
-        </w:rPr>
-        <w:fldChar w:fldCharType="end"/>
-      </w:r>
-    </w:p>
-    <w:p>
-      <w:r>
-        <w:t>William Nino HR 212-536-4687</w:t>
-      </w:r>
-      <w:r>
-        <w:t xml:space="preserve"> wnino@kasper.com</w:t>
-      </w:r>
-    </w:p>
-    <w:p>
-      <w:r>
-        <w:t>I would like to apply for an Entry-Level position as a Python developer or HTML/CSS</w:t>
-      </w:r>
-      <w:r>
-        <w:t>/Bootstrap</w:t>
-      </w:r>
-      <w:r>
-        <w:t xml:space="preserve"> developer. I am currently learning Javascript. I also have the Entry-Level and Associate's Python certificates from The Python Institu</w:t>
-      </w:r>
-      <w:r>
-        <w:t>t</w:t>
-      </w:r>
-      <w:r>
-        <w:t xml:space="preserve">e. I also recently learned Git and GitHub and currently hosting my website there: </w:t>
-      </w:r>
       <w:hyperlink r:id="rId6" w:history="1">
         <w:r>
           <w:rPr>
@@ -66,6 +11,39 @@
           <w:t>https://claroevangelista.github.io/MySite/</w:t>
         </w:r>
       </w:hyperlink>
+    </w:p>
+    <w:p>
+      <w:r>
+        <w:t>William Nino HR 212-536-4687</w:t>
+      </w:r>
+      <w:r>
+        <w:t xml:space="preserve"> wnino@kasper.com</w:t>
+      </w:r>
+    </w:p>
+    <w:p>
+      <w:r>
+        <w:t>I would like to apply for an Entry-Level position as a Python developer or HTML/CSS</w:t>
+      </w:r>
+      <w:r>
+        <w:t>/Bootstrap</w:t>
+      </w:r>
+      <w:r>
+        <w:t xml:space="preserve"> developer. I am currently learning Javascript. I also have the Entry-Level and Associate's Python certificates from The Python Institu</w:t>
+      </w:r>
+      <w:r>
+        <w:t>t</w:t>
+      </w:r>
+      <w:r>
+        <w:t xml:space="preserve">e. I also recently learned Git and GitHub and currently hosting my website there: </w:t>
+      </w:r>
+      <w:hyperlink r:id="rId7" w:history="1">
+        <w:r>
+          <w:rPr>
+            <w:rStyle w:val="Hyperlink"/>
+          </w:rPr>
+          <w:t>https://claroevangelista.github.io/MySite/</w:t>
+        </w:r>
+      </w:hyperlink>
       <w:r>
         <w:t xml:space="preserve">. I hope </w:t>
       </w:r>
@@ -84,7 +62,7 @@
       <w:r>
         <w:t xml:space="preserve"> </w:t>
       </w:r>
-      <w:hyperlink r:id="rId7" w:history="1">
+      <w:hyperlink r:id="rId8" w:history="1">
         <w:r>
           <w:rPr>
             <w:rStyle w:val="Hyperlink"/>
@@ -169,6 +147,11 @@
       </w:r>
       <w:r>
         <w:tab/>
+      </w:r>
+      <w:r>
+        <w:tab/>
+      </w:r>
+      <w:r>
         <w:t>5/31</w:t>
       </w:r>
     </w:p>
@@ -181,6 +164,11 @@
       </w:r>
       <w:r>
         <w:tab/>
+      </w:r>
+      <w:r>
+        <w:tab/>
+      </w:r>
+      <w:r>
         <w:t>5/30</w:t>
       </w:r>
     </w:p>
@@ -190,6 +178,11 @@
       </w:r>
       <w:r>
         <w:tab/>
+      </w:r>
+      <w:r>
+        <w:tab/>
+      </w:r>
+      <w:r>
         <w:t>5/30</w:t>
       </w:r>
     </w:p>
@@ -231,39 +224,45 @@
       </w:r>
       <w:r>
         <w:tab/>
+      </w:r>
+      <w:r>
+        <w:tab/>
+      </w:r>
+      <w:r>
         <w:t>6/3</w:t>
       </w:r>
     </w:p>
     <w:p>
-      <w:proofErr w:type="spellStart"/>
-      <w:r>
-        <w:t>Rockstar</w:t>
-      </w:r>
-      <w:proofErr w:type="spellEnd"/>
-      <w:r>
-        <w:t xml:space="preserve"> Games</w:t>
-      </w:r>
-      <w:r>
-        <w:tab/>
-      </w:r>
-      <w:r>
-        <w:tab/>
+      <w:r>
+        <w:t>Rockstar Games</w:t>
+      </w:r>
+      <w:r>
+        <w:tab/>
+      </w:r>
+      <w:r>
+        <w:tab/>
+      </w:r>
+      <w:r>
+        <w:tab/>
+      </w:r>
+      <w:r>
         <w:t>6/4</w:t>
       </w:r>
     </w:p>
     <w:p>
-      <w:proofErr w:type="spellStart"/>
-      <w:proofErr w:type="gramStart"/>
       <w:r>
         <w:t>cultureQ</w:t>
       </w:r>
-      <w:proofErr w:type="spellEnd"/>
-      <w:proofErr w:type="gramEnd"/>
-      <w:r>
-        <w:tab/>
-      </w:r>
-      <w:r>
-        <w:tab/>
+      <w:r>
+        <w:tab/>
+      </w:r>
+      <w:r>
+        <w:tab/>
+      </w:r>
+      <w:r>
+        <w:tab/>
+      </w:r>
+      <w:r>
         <w:t>6/5</w:t>
       </w:r>
     </w:p>
@@ -321,23 +320,13 @@
         </w:rPr>
         <w:t xml:space="preserve">   aka GTS, </w:t>
       </w:r>
-      <w:proofErr w:type="spellStart"/>
-      <w:r>
-        <w:rPr>
-          <w:rFonts w:cstheme="minorHAnsi"/>
-          <w:color w:val="404040"/>
-          <w:shd w:val="clear" w:color="auto" w:fill="FFFFFF"/>
-        </w:rPr>
-        <w:t>NDDSystems</w:t>
-      </w:r>
-      <w:proofErr w:type="spellEnd"/>
-      <w:r>
-        <w:rPr>
-          <w:rFonts w:cstheme="minorHAnsi"/>
-          <w:color w:val="404040"/>
-          <w:shd w:val="clear" w:color="auto" w:fill="FFFFFF"/>
-        </w:rPr>
-        <w:t xml:space="preserve">, Digi </w:t>
+      <w:r>
+        <w:rPr>
+          <w:rFonts w:cstheme="minorHAnsi"/>
+          <w:color w:val="404040"/>
+          <w:shd w:val="clear" w:color="auto" w:fill="FFFFFF"/>
+        </w:rPr>
+        <w:t xml:space="preserve">NDDSystems, Digi </w:t>
       </w:r>
       <w:r>
         <w:rPr>
@@ -364,7 +353,6 @@
           <w:shd w:val="clear" w:color="auto" w:fill="FFFFFF"/>
         </w:rPr>
       </w:pPr>
-      <w:proofErr w:type="spellStart"/>
       <w:r>
         <w:rPr>
           <w:rFonts w:cstheme="minorHAnsi"/>
@@ -373,7 +361,6 @@
         </w:rPr>
         <w:t>YipitData</w:t>
       </w:r>
-      <w:proofErr w:type="spellEnd"/>
       <w:r>
         <w:rPr>
           <w:rFonts w:cstheme="minorHAnsi"/>
@@ -492,16 +479,14 @@
           <w:shd w:val="clear" w:color="auto" w:fill="FFFFFF"/>
         </w:rPr>
       </w:pPr>
-      <w:proofErr w:type="spellStart"/>
-      <w:r>
-        <w:rPr>
-          <w:rFonts w:cstheme="minorHAnsi"/>
-          <w:color w:val="404040"/>
-          <w:shd w:val="clear" w:color="auto" w:fill="FFFFFF"/>
-        </w:rPr>
-        <w:t>ConsultAdd</w:t>
-      </w:r>
-      <w:proofErr w:type="spellEnd"/>
+      <w:r>
+        <w:rPr>
+          <w:rFonts w:cstheme="minorHAnsi"/>
+          <w:color w:val="404040"/>
+          <w:shd w:val="clear" w:color="auto" w:fill="FFFFFF"/>
+        </w:rPr>
+        <w:t>Consult Add</w:t>
+      </w:r>
       <w:r>
         <w:rPr>
           <w:rFonts w:cstheme="minorHAnsi"/>
@@ -574,18 +559,8 @@
           <w:color w:val="404040"/>
           <w:shd w:val="clear" w:color="auto" w:fill="FFFFFF"/>
         </w:rPr>
-        <w:t xml:space="preserve"> and created a login (email/</w:t>
-      </w:r>
-      <w:proofErr w:type="gramStart"/>
-      <w:r>
-        <w:rPr>
-          <w:rFonts w:cstheme="minorHAnsi"/>
-          <w:color w:val="404040"/>
-          <w:shd w:val="clear" w:color="auto" w:fill="FFFFFF"/>
-        </w:rPr>
-        <w:t>regular999 )</w:t>
-      </w:r>
-      <w:proofErr w:type="gramEnd"/>
+        <w:t xml:space="preserve"> and created a login (email/regular999 )</w:t>
+      </w:r>
       <w:r>
         <w:rPr>
           <w:rFonts w:cstheme="minorHAnsi"/>
@@ -615,7 +590,7 @@
       <w:r>
         <w:t xml:space="preserve">website </w:t>
       </w:r>
-      <w:hyperlink r:id="rId8" w:history="1">
+      <w:hyperlink r:id="rId9" w:history="1">
         <w:r>
           <w:rPr>
             <w:rStyle w:val="Hyperlink"/>
@@ -689,6 +664,11 @@
       </w:r>
       <w:r>
         <w:tab/>
+      </w:r>
+      <w:r>
+        <w:tab/>
+      </w:r>
+      <w:r>
         <w:t>6/15 Data Analyst</w:t>
       </w:r>
     </w:p>
@@ -707,6 +687,11 @@
       </w:r>
       <w:r>
         <w:tab/>
+      </w:r>
+      <w:r>
+        <w:tab/>
+      </w:r>
+      <w:r>
         <w:t>6/16 Data Analyst</w:t>
       </w:r>
     </w:p>
@@ -725,6 +710,11 @@
       </w:r>
       <w:r>
         <w:tab/>
+      </w:r>
+      <w:r>
+        <w:tab/>
+      </w:r>
+      <w:r>
         <w:t>6/19 Data Analyst</w:t>
       </w:r>
     </w:p>
@@ -740,6 +730,11 @@
       </w:r>
       <w:r>
         <w:tab/>
+      </w:r>
+      <w:r>
+        <w:tab/>
+      </w:r>
+      <w:r>
         <w:t>6/19 Data Analyst</w:t>
       </w:r>
     </w:p>
@@ -827,7 +822,7 @@
       </w:r>
     </w:p>
     <w:p>
-      <w:hyperlink r:id="rId9" w:history="1">
+      <w:hyperlink r:id="rId10" w:history="1">
         <w:r>
           <w:rPr>
             <w:rStyle w:val="Hyperlink"/>
@@ -1056,22 +1051,14 @@
         <w:pStyle w:val="NoSpacing"/>
       </w:pPr>
       <w:r>
-        <w:t xml:space="preserve">Purchased – Get a Job </w:t>
-      </w:r>
-      <w:proofErr w:type="gramStart"/>
-      <w:r>
-        <w:t>As</w:t>
-      </w:r>
-      <w:proofErr w:type="gramEnd"/>
-      <w:r>
-        <w:t xml:space="preserve"> a Web Developer: A Step-by-Step Guide (Udemy.com) 20200701</w:t>
+        <w:t>Purchased – Get a Job As a Web Developer: A Step-by-Step Guide (Udemy.com) 20200701</w:t>
       </w:r>
     </w:p>
     <w:p>
       <w:pPr>
         <w:pStyle w:val="NoSpacing"/>
       </w:pPr>
-      <w:hyperlink r:id="rId10" w:history="1">
+      <w:hyperlink r:id="rId11" w:history="1">
         <w:r>
           <w:rPr>
             <w:rStyle w:val="Hyperlink"/>
@@ -1164,7 +1151,6 @@
           <w:color w:val="222222"/>
         </w:rPr>
       </w:pPr>
-      <w:proofErr w:type="spellStart"/>
       <w:r>
         <w:rPr>
           <w:rFonts w:eastAsia="Times New Roman" w:cstheme="minorHAnsi"/>
@@ -1172,7 +1158,6 @@
         </w:rPr>
         <w:t>MediaRadar</w:t>
       </w:r>
-      <w:proofErr w:type="spellEnd"/>
       <w:r>
         <w:rPr>
           <w:rFonts w:eastAsia="Times New Roman" w:cstheme="minorHAnsi"/>
@@ -1265,6 +1250,18 @@
         <w:tab/>
       </w:r>
       <w:r>
+        <w:rPr>
+          <w:b/>
+        </w:rPr>
+        <w:tab/>
+      </w:r>
+      <w:r>
+        <w:rPr>
+          <w:b/>
+        </w:rPr>
+        <w:tab/>
+      </w:r>
+      <w:r>
         <w:t>20200706 Intern Web Developer</w:t>
       </w:r>
       <w:r>
@@ -1280,17 +1277,43 @@
       </w:r>
       <w:r>
         <w:tab/>
+      </w:r>
+      <w:r>
+        <w:tab/>
+      </w:r>
+      <w:r>
+        <w:tab/>
+      </w:r>
+      <w:r>
         <w:t>20200706 Web Developer Meetup in Westchester, insights on how to get a job</w:t>
       </w:r>
     </w:p>
     <w:p>
       <w:r>
-        <w:t>Mitchell Martin 20200708 Junior Java Developer</w:t>
-      </w:r>
-    </w:p>
-    <w:p>
-      <w:r>
-        <w:t>Green Key Resources 20200708 – Junior Developer</w:t>
+        <w:t xml:space="preserve">Mitchell Martin </w:t>
+      </w:r>
+      <w:r>
+        <w:tab/>
+      </w:r>
+      <w:r>
+        <w:tab/>
+      </w:r>
+      <w:r>
+        <w:t>20200708 Junior Java Developer</w:t>
+      </w:r>
+    </w:p>
+    <w:p>
+      <w:r>
+        <w:t xml:space="preserve">Green Key Resources </w:t>
+      </w:r>
+      <w:r>
+        <w:tab/>
+      </w:r>
+      <w:r>
+        <w:tab/>
+      </w:r>
+      <w:r>
+        <w:t>20200708 – Junior Developer</w:t>
       </w:r>
     </w:p>
     <w:p>
@@ -1299,9 +1322,18 @@
       </w:r>
       <w:r>
         <w:tab/>
+      </w:r>
+      <w:r>
+        <w:tab/>
+      </w:r>
+      <w:r>
+        <w:tab/>
+      </w:r>
+      <w:r>
         <w:t xml:space="preserve">20200710 Junior Developer </w:t>
       </w:r>
     </w:p>
+    <w:p/>
     <w:p>
       <w:pPr>
         <w:rPr>
@@ -1379,14 +1411,12 @@
           <w:rFonts w:cstheme="minorHAnsi"/>
         </w:rPr>
       </w:pPr>
-      <w:proofErr w:type="spellStart"/>
       <w:r>
         <w:rPr>
           <w:rFonts w:cstheme="minorHAnsi"/>
         </w:rPr>
         <w:t>KesarWeb</w:t>
       </w:r>
-      <w:proofErr w:type="spellEnd"/>
       <w:r>
         <w:rPr>
           <w:rFonts w:cstheme="minorHAnsi"/>
@@ -1413,19 +1443,11 @@
           <w:rFonts w:cstheme="minorHAnsi"/>
         </w:rPr>
       </w:pPr>
-      <w:proofErr w:type="spellStart"/>
-      <w:r>
-        <w:rPr>
-          <w:rFonts w:cstheme="minorHAnsi"/>
-        </w:rPr>
-        <w:t>Staffigo</w:t>
-      </w:r>
-      <w:proofErr w:type="spellEnd"/>
-      <w:r>
-        <w:rPr>
-          <w:rFonts w:cstheme="minorHAnsi"/>
-        </w:rPr>
-        <w:t xml:space="preserve"> Technical Service</w:t>
+      <w:r>
+        <w:rPr>
+          <w:rFonts w:cstheme="minorHAnsi"/>
+        </w:rPr>
+        <w:t>Staffigo Technical Service</w:t>
       </w:r>
       <w:r>
         <w:rPr>
@@ -1451,6 +1473,13 @@
     <w:p>
       <w:pPr>
         <w:rPr>
+          <w:rFonts w:cstheme="minorHAnsi"/>
+        </w:rPr>
+      </w:pPr>
+    </w:p>
+    <w:p>
+      <w:pPr>
+        <w:rPr>
           <w:b/>
         </w:rPr>
       </w:pPr>
@@ -1483,11 +1512,9 @@
       </w:r>
     </w:p>
     <w:p>
-      <w:proofErr w:type="spellStart"/>
       <w:r>
         <w:t>Softwarepeople</w:t>
       </w:r>
-      <w:proofErr w:type="spellEnd"/>
       <w:r>
         <w:tab/>
       </w:r>
@@ -1515,11 +1542,9 @@
       </w:r>
     </w:p>
     <w:p>
-      <w:proofErr w:type="spellStart"/>
       <w:r>
         <w:t>SynergisticsIT</w:t>
       </w:r>
-      <w:proofErr w:type="spellEnd"/>
       <w:r>
         <w:tab/>
       </w:r>
@@ -1547,11 +1572,9 @@
       </w:r>
     </w:p>
     <w:p>
-      <w:proofErr w:type="spellStart"/>
       <w:r>
         <w:t>Emonics</w:t>
       </w:r>
-      <w:proofErr w:type="spellEnd"/>
       <w:r>
         <w:tab/>
       </w:r>
@@ -1620,19 +1643,12 @@
       </w:r>
     </w:p>
     <w:p>
-      <w:proofErr w:type="spellStart"/>
-      <w:r>
-        <w:t>Altech</w:t>
-      </w:r>
-      <w:proofErr w:type="spellEnd"/>
-      <w:r>
-        <w:t xml:space="preserve"> Star </w:t>
-      </w:r>
-      <w:proofErr w:type="spellStart"/>
-      <w:r>
-        <w:t>Inc</w:t>
-      </w:r>
-      <w:proofErr w:type="spellEnd"/>
+      <w:r>
+        <w:t xml:space="preserve">Altech Star </w:t>
+      </w:r>
+      <w:r>
+        <w:t>Inc.</w:t>
+      </w:r>
       <w:r>
         <w:tab/>
       </w:r>
@@ -1679,13 +1695,8 @@
       </w:r>
     </w:p>
     <w:p>
-      <w:proofErr w:type="spellStart"/>
-      <w:r>
-        <w:t>Diversant</w:t>
-      </w:r>
-      <w:proofErr w:type="spellEnd"/>
-      <w:r>
-        <w:t xml:space="preserve"> LLC</w:t>
+      <w:r>
+        <w:t>Diversant LLC</w:t>
       </w:r>
       <w:r>
         <w:tab/>
@@ -1717,13 +1728,8 @@
       </w:r>
     </w:p>
     <w:p>
-      <w:proofErr w:type="spellStart"/>
-      <w:r>
-        <w:t>Tekfortune</w:t>
-      </w:r>
-      <w:proofErr w:type="spellEnd"/>
-      <w:r>
-        <w:t xml:space="preserve"> </w:t>
+      <w:r>
+        <w:t xml:space="preserve">Tekfortune </w:t>
       </w:r>
       <w:r>
         <w:t>Inc.</w:t>
@@ -1754,6 +1760,7 @@
         <w:rPr>
           <w:b/>
         </w:rPr>
+        <w:lastRenderedPageBreak/>
         <w:t>20200</w:t>
       </w:r>
       <w:r>
@@ -1780,7 +1787,6 @@
     </w:p>
     <w:p>
       <w:r>
-        <w:lastRenderedPageBreak/>
         <w:t>Controlled Combustion</w:t>
       </w:r>
       <w:r>
@@ -1844,11 +1850,9 @@
       <w:r>
         <w:t xml:space="preserve">Soft Snippers </w:t>
       </w:r>
-      <w:proofErr w:type="spellStart"/>
-      <w:r>
-        <w:t>Inc</w:t>
-      </w:r>
-      <w:proofErr w:type="spellEnd"/>
+      <w:r>
+        <w:t>Inc.</w:t>
+      </w:r>
       <w:r>
         <w:tab/>
       </w:r>
@@ -1859,13 +1863,8 @@
     </w:p>
     <w:p>
       <w:r>
-        <w:t xml:space="preserve">Data </w:t>
-      </w:r>
-      <w:proofErr w:type="spellStart"/>
-      <w:r>
-        <w:t>Axxis</w:t>
-      </w:r>
-      <w:proofErr w:type="spellEnd"/>
+        <w:t>Data Axxis</w:t>
+      </w:r>
       <w:r>
         <w:tab/>
       </w:r>
@@ -1912,11 +1911,9 @@
       </w:r>
     </w:p>
     <w:p>
-      <w:proofErr w:type="spellStart"/>
       <w:r>
         <w:t>Parchem</w:t>
       </w:r>
-      <w:proofErr w:type="spellEnd"/>
       <w:r>
         <w:tab/>
       </w:r>
@@ -2083,7 +2080,7 @@
         <w:rPr>
           <w:b/>
         </w:rPr>
-        <w:t>906</w:t>
+        <w:t>913</w:t>
       </w:r>
     </w:p>
     <w:p>
@@ -2102,9 +2099,156 @@
       <w:r>
         <w:tab/>
         <w:t>20200909 Entry Level Developer</w:t>
+      </w:r>
+    </w:p>
+    <w:p>
+      <w:r>
+        <w:t>HYPR</w:t>
+      </w:r>
+      <w:r>
+        <w:tab/>
+      </w:r>
+      <w:r>
+        <w:tab/>
+      </w:r>
+      <w:r>
+        <w:tab/>
+      </w:r>
+      <w:r>
+        <w:tab/>
+        <w:t>20200910 Junior QA Engineer</w:t>
+      </w:r>
+    </w:p>
+    <w:p>
+      <w:r>
+        <w:t>Rose Digital</w:t>
+      </w:r>
+      <w:r>
+        <w:tab/>
+      </w:r>
+      <w:r>
+        <w:tab/>
+      </w:r>
+      <w:r>
+        <w:tab/>
+        <w:t>20200910 Junior QA Engineer</w:t>
+      </w:r>
+    </w:p>
+    <w:p>
+      <w:r>
+        <w:t>Collabera</w:t>
+      </w:r>
+      <w:r>
+        <w:tab/>
+      </w:r>
+      <w:r>
+        <w:tab/>
+      </w:r>
+      <w:r>
+        <w:tab/>
+        <w:t>20200911 Junior Java Developer</w:t>
+      </w:r>
+    </w:p>
+    <w:p/>
+    <w:p>
+      <w:pPr>
+        <w:rPr>
+          <w:b/>
+        </w:rPr>
+      </w:pPr>
+      <w:r>
+        <w:rPr>
+          <w:b/>
+        </w:rPr>
+        <w:t>20200920</w:t>
+      </w:r>
+    </w:p>
+    <w:p>
+      <w:r>
+        <w:t>Fiable</w:t>
       </w:r>
       <w:bookmarkStart w:id="0" w:name="_GoBack"/>
       <w:bookmarkEnd w:id="0"/>
+      <w:r>
+        <w:tab/>
+      </w:r>
+      <w:r>
+        <w:tab/>
+      </w:r>
+      <w:r>
+        <w:tab/>
+      </w:r>
+      <w:r>
+        <w:tab/>
+        <w:t>20200915 Entry Level Java Developer</w:t>
+      </w:r>
+    </w:p>
+    <w:p>
+      <w:r>
+        <w:t>Insider Intelligence</w:t>
+      </w:r>
+      <w:r>
+        <w:tab/>
+      </w:r>
+      <w:r>
+        <w:tab/>
+        <w:t>20200916 Junior Software Engineer</w:t>
+      </w:r>
+    </w:p>
+    <w:p>
+      <w:r>
+        <w:t>LogicSource</w:t>
+      </w:r>
+      <w:r>
+        <w:tab/>
+      </w:r>
+      <w:r>
+        <w:tab/>
+      </w:r>
+      <w:r>
+        <w:tab/>
+        <w:t>20200918 IT Data Analyst</w:t>
+      </w:r>
+    </w:p>
+    <w:p>
+      <w:pPr>
+        <w:rPr>
+          <w:b/>
+        </w:rPr>
+      </w:pPr>
+      <w:r>
+        <w:rPr>
+          <w:b/>
+        </w:rPr>
+        <w:t>20200927</w:t>
+      </w:r>
+    </w:p>
+    <w:p>
+      <w:r>
+        <w:t>Hatchways</w:t>
+      </w:r>
+      <w:r>
+        <w:tab/>
+      </w:r>
+      <w:r>
+        <w:tab/>
+      </w:r>
+      <w:r>
+        <w:tab/>
+        <w:t>20200921 Junior Software Engineer</w:t>
+      </w:r>
+    </w:p>
+    <w:p>
+      <w:r>
+        <w:t>Velocity Search Group</w:t>
+      </w:r>
+      <w:r>
+        <w:tab/>
+      </w:r>
+      <w:r>
+        <w:tab/>
+        <w:t>20200922 Excel VBA</w:t>
+      </w:r>
     </w:p>
     <w:p/>
     <w:p/>

--- a/Notes.docx
+++ b/Notes.docx
@@ -3,7 +3,69 @@
 <w:document xmlns:wpc="http://schemas.microsoft.com/office/word/2010/wordprocessingCanvas" xmlns:mc="http://schemas.openxmlformats.org/markup-compatibility/2006" xmlns:o="urn:schemas-microsoft-com:office:office" xmlns:r="http://schemas.openxmlformats.org/officeDocument/2006/relationships" xmlns:m="http://schemas.openxmlformats.org/officeDocument/2006/math" xmlns:v="urn:schemas-microsoft-com:vml" xmlns:wp14="http://schemas.microsoft.com/office/word/2010/wordprocessingDrawing" xmlns:wp="http://schemas.openxmlformats.org/drawingml/2006/wordprocessingDrawing" xmlns:w10="urn:schemas-microsoft-com:office:word" xmlns:w="http://schemas.openxmlformats.org/wordprocessingml/2006/main" xmlns:w14="http://schemas.microsoft.com/office/word/2010/wordml" xmlns:w15="http://schemas.microsoft.com/office/word/2012/wordml" xmlns:wpg="http://schemas.microsoft.com/office/word/2010/wordprocessingGroup" xmlns:wpi="http://schemas.microsoft.com/office/word/2010/wordprocessingInk" xmlns:wne="http://schemas.microsoft.com/office/word/2006/wordml" xmlns:wps="http://schemas.microsoft.com/office/word/2010/wordprocessingShape" mc:Ignorable="w14 w15 wp14">
   <w:body>
     <w:p>
+      <w:pPr>
+        <w:rPr>
+          <w:rStyle w:val="Hyperlink"/>
+        </w:rPr>
+      </w:pPr>
       <w:hyperlink r:id="rId6" w:history="1">
+        <w:r>
+          <w:rPr>
+            <w:rStyle w:val="Hyperlink"/>
+          </w:rPr>
+          <w:t>https://claroevangelista.github.io/M</w:t>
+        </w:r>
+        <w:r>
+          <w:rPr>
+            <w:rStyle w:val="Hyperlink"/>
+          </w:rPr>
+          <w:t>y</w:t>
+        </w:r>
+        <w:r>
+          <w:rPr>
+            <w:rStyle w:val="Hyperlink"/>
+          </w:rPr>
+          <w:t>Site/</w:t>
+        </w:r>
+      </w:hyperlink>
+    </w:p>
+    <w:p>
+      <w:hyperlink r:id="rId7" w:history="1">
+        <w:r>
+          <w:rPr>
+            <w:rStyle w:val="Hyperlink"/>
+            <w:sz w:val="20"/>
+            <w:szCs w:val="20"/>
+          </w:rPr>
+          <w:t>linkedin.com/in/claro-evangelista</w:t>
+        </w:r>
+      </w:hyperlink>
+    </w:p>
+    <w:p>
+      <w:r>
+        <w:t>William Nino HR 212-536-4687</w:t>
+      </w:r>
+      <w:r>
+        <w:t xml:space="preserve"> wnino@kasper.com</w:t>
+      </w:r>
+    </w:p>
+    <w:p>
+      <w:r>
+        <w:t>I would like to apply for an Entry-Level position as a Python developer or HTML/CSS</w:t>
+      </w:r>
+      <w:r>
+        <w:t>/Bootstrap</w:t>
+      </w:r>
+      <w:r>
+        <w:t xml:space="preserve"> developer. I am currently learning Javascript. I also have the Entry-Level and Associate's Python certificates from The Python Institu</w:t>
+      </w:r>
+      <w:r>
+        <w:t>t</w:t>
+      </w:r>
+      <w:r>
+        <w:t xml:space="preserve">e. I also recently learned Git and GitHub and currently hosting my website there: </w:t>
+      </w:r>
+      <w:hyperlink r:id="rId8" w:history="1">
         <w:r>
           <w:rPr>
             <w:rStyle w:val="Hyperlink"/>
@@ -11,39 +73,6 @@
           <w:t>https://claroevangelista.github.io/MySite/</w:t>
         </w:r>
       </w:hyperlink>
-    </w:p>
-    <w:p>
-      <w:r>
-        <w:t>William Nino HR 212-536-4687</w:t>
-      </w:r>
-      <w:r>
-        <w:t xml:space="preserve"> wnino@kasper.com</w:t>
-      </w:r>
-    </w:p>
-    <w:p>
-      <w:r>
-        <w:t>I would like to apply for an Entry-Level position as a Python developer or HTML/CSS</w:t>
-      </w:r>
-      <w:r>
-        <w:t>/Bootstrap</w:t>
-      </w:r>
-      <w:r>
-        <w:t xml:space="preserve"> developer. I am currently learning Javascript. I also have the Entry-Level and Associate's Python certificates from The Python Institu</w:t>
-      </w:r>
-      <w:r>
-        <w:t>t</w:t>
-      </w:r>
-      <w:r>
-        <w:t xml:space="preserve">e. I also recently learned Git and GitHub and currently hosting my website there: </w:t>
-      </w:r>
-      <w:hyperlink r:id="rId7" w:history="1">
-        <w:r>
-          <w:rPr>
-            <w:rStyle w:val="Hyperlink"/>
-          </w:rPr>
-          <w:t>https://claroevangelista.github.io/MySite/</w:t>
-        </w:r>
-      </w:hyperlink>
       <w:r>
         <w:t xml:space="preserve">. I hope </w:t>
       </w:r>
@@ -62,7 +91,7 @@
       <w:r>
         <w:t xml:space="preserve"> </w:t>
       </w:r>
-      <w:hyperlink r:id="rId8" w:history="1">
+      <w:hyperlink r:id="rId9" w:history="1">
         <w:r>
           <w:rPr>
             <w:rStyle w:val="Hyperlink"/>
@@ -542,7 +571,6 @@
           <w:color w:val="404040"/>
           <w:shd w:val="clear" w:color="auto" w:fill="FFFFFF"/>
         </w:rPr>
-        <w:lastRenderedPageBreak/>
         <w:t>Other</w:t>
       </w:r>
       <w:r>
@@ -590,7 +618,7 @@
       <w:r>
         <w:t xml:space="preserve">website </w:t>
       </w:r>
-      <w:hyperlink r:id="rId9" w:history="1">
+      <w:hyperlink r:id="rId10" w:history="1">
         <w:r>
           <w:rPr>
             <w:rStyle w:val="Hyperlink"/>
@@ -822,7 +850,7 @@
       </w:r>
     </w:p>
     <w:p>
-      <w:hyperlink r:id="rId10" w:history="1">
+      <w:hyperlink r:id="rId11" w:history="1">
         <w:r>
           <w:rPr>
             <w:rStyle w:val="Hyperlink"/>
@@ -1058,7 +1086,7 @@
       <w:pPr>
         <w:pStyle w:val="NoSpacing"/>
       </w:pPr>
-      <w:hyperlink r:id="rId11" w:history="1">
+      <w:hyperlink r:id="rId12" w:history="1">
         <w:r>
           <w:rPr>
             <w:rStyle w:val="Hyperlink"/>
@@ -1229,7 +1257,6 @@
         <w:rPr>
           <w:b/>
         </w:rPr>
-        <w:lastRenderedPageBreak/>
         <w:t>20200</w:t>
       </w:r>
       <w:r>
@@ -1747,6 +1774,7 @@
     </w:p>
     <w:p>
       <w:r>
+        <w:lastRenderedPageBreak/>
         <w:t>IBM Cognitive Ability Assessment 20200804</w:t>
       </w:r>
     </w:p>
@@ -1760,7 +1788,6 @@
         <w:rPr>
           <w:b/>
         </w:rPr>
-        <w:lastRenderedPageBreak/>
         <w:t>20200</w:t>
       </w:r>
       <w:r>
@@ -2167,91 +2194,213 @@
       <w:r>
         <w:t>Fiable</w:t>
       </w:r>
+      <w:r>
+        <w:tab/>
+      </w:r>
+      <w:r>
+        <w:tab/>
+      </w:r>
+      <w:r>
+        <w:tab/>
+      </w:r>
+      <w:r>
+        <w:tab/>
+        <w:t>20200915 Entry Level Java Developer</w:t>
+      </w:r>
+    </w:p>
+    <w:p>
+      <w:r>
+        <w:t>Insider Intelligence</w:t>
+      </w:r>
+      <w:r>
+        <w:tab/>
+      </w:r>
+      <w:r>
+        <w:tab/>
+        <w:t>20200916 Junior Software Engineer</w:t>
+      </w:r>
+    </w:p>
+    <w:p>
+      <w:r>
+        <w:t>LogicSource</w:t>
+      </w:r>
+      <w:r>
+        <w:tab/>
+      </w:r>
+      <w:r>
+        <w:tab/>
+      </w:r>
+      <w:r>
+        <w:tab/>
+        <w:t>20200918 IT Data Analyst</w:t>
+      </w:r>
+    </w:p>
+    <w:p>
+      <w:pPr>
+        <w:rPr>
+          <w:b/>
+        </w:rPr>
+      </w:pPr>
+      <w:r>
+        <w:rPr>
+          <w:b/>
+        </w:rPr>
+        <w:t>20200927</w:t>
+      </w:r>
+    </w:p>
+    <w:p>
+      <w:r>
+        <w:t>Hatchways</w:t>
+      </w:r>
+      <w:r>
+        <w:tab/>
+      </w:r>
+      <w:r>
+        <w:tab/>
+      </w:r>
+      <w:r>
+        <w:tab/>
+        <w:t>20200921 Junior Software Engineer</w:t>
+      </w:r>
+    </w:p>
+    <w:p>
+      <w:r>
+        <w:t>Velocity Search Group</w:t>
+      </w:r>
+      <w:r>
+        <w:tab/>
+      </w:r>
+      <w:r>
+        <w:tab/>
+        <w:t>20200922 Excel VBA</w:t>
+      </w:r>
+    </w:p>
+    <w:p>
+      <w:r>
+        <w:t>Sphinix</w:t>
+      </w:r>
+      <w:r>
+        <w:tab/>
+      </w:r>
+      <w:r>
+        <w:tab/>
+      </w:r>
+      <w:r>
+        <w:tab/>
+      </w:r>
+      <w:r>
+        <w:tab/>
+        <w:t>20200924 Excel VBA</w:t>
+      </w:r>
+    </w:p>
+    <w:p/>
+    <w:p>
+      <w:pPr>
+        <w:rPr>
+          <w:b/>
+        </w:rPr>
+      </w:pPr>
+      <w:r>
+        <w:rPr>
+          <w:b/>
+        </w:rPr>
+        <w:lastRenderedPageBreak/>
+        <w:t>20201004</w:t>
+      </w:r>
+    </w:p>
+    <w:p>
+      <w:r>
+        <w:t>Halo Media</w:t>
+      </w:r>
+      <w:r>
+        <w:tab/>
+      </w:r>
+      <w:r>
+        <w:tab/>
+      </w:r>
+      <w:r>
+        <w:tab/>
+        <w:t xml:space="preserve">20200929 Entry Level Developer </w:t>
+      </w:r>
+    </w:p>
+    <w:p>
+      <w:r>
+        <w:t>Memorial Sloan Kettering</w:t>
+      </w:r>
+      <w:r>
+        <w:tab/>
+        <w:t>20200930 Data Analyst / Junior Programmer</w:t>
+      </w:r>
+    </w:p>
+    <w:p>
+      <w:r>
+        <w:t>People Can Fly</w:t>
+      </w:r>
+      <w:r>
+        <w:tab/>
+      </w:r>
+      <w:r>
+        <w:tab/>
+      </w:r>
+      <w:r>
+        <w:tab/>
+        <w:t>20201001 QA Tester</w:t>
+      </w:r>
+    </w:p>
+    <w:p>
+      <w:r>
+        <w:t>First Look Media</w:t>
+      </w:r>
+      <w:r>
+        <w:tab/>
+      </w:r>
+      <w:r>
+        <w:tab/>
+        <w:t>20201003 QA Analyst</w:t>
+      </w:r>
+    </w:p>
+    <w:p>
+      <w:pPr>
+        <w:rPr>
+          <w:b/>
+        </w:rPr>
+      </w:pPr>
+      <w:r>
+        <w:rPr>
+          <w:b/>
+        </w:rPr>
+        <w:t>20201011</w:t>
+      </w:r>
+    </w:p>
+    <w:p>
+      <w:r>
+        <w:t>Vishal Agarwal</w:t>
+      </w:r>
+      <w:r>
+        <w:tab/>
+      </w:r>
+      <w:r>
+        <w:tab/>
+      </w:r>
+      <w:r>
+        <w:tab/>
+        <w:t>20201005 responded to Vishal's email regarding a Junior Java Development postision</w:t>
+      </w:r>
+    </w:p>
+    <w:p>
+      <w:r>
+        <w:t>First Look Media</w:t>
+      </w:r>
+      <w:r>
+        <w:tab/>
+      </w:r>
+      <w:r>
+        <w:tab/>
+        <w:t>20201005 QA Analyst</w:t>
+      </w:r>
       <w:bookmarkStart w:id="0" w:name="_GoBack"/>
       <w:bookmarkEnd w:id="0"/>
-      <w:r>
-        <w:tab/>
-      </w:r>
-      <w:r>
-        <w:tab/>
-      </w:r>
-      <w:r>
-        <w:tab/>
-      </w:r>
-      <w:r>
-        <w:tab/>
-        <w:t>20200915 Entry Level Java Developer</w:t>
-      </w:r>
-    </w:p>
-    <w:p>
-      <w:r>
-        <w:t>Insider Intelligence</w:t>
-      </w:r>
-      <w:r>
-        <w:tab/>
-      </w:r>
-      <w:r>
-        <w:tab/>
-        <w:t>20200916 Junior Software Engineer</w:t>
-      </w:r>
-    </w:p>
-    <w:p>
-      <w:r>
-        <w:t>LogicSource</w:t>
-      </w:r>
-      <w:r>
-        <w:tab/>
-      </w:r>
-      <w:r>
-        <w:tab/>
-      </w:r>
-      <w:r>
-        <w:tab/>
-        <w:t>20200918 IT Data Analyst</w:t>
-      </w:r>
-    </w:p>
-    <w:p>
-      <w:pPr>
-        <w:rPr>
-          <w:b/>
-        </w:rPr>
-      </w:pPr>
-      <w:r>
-        <w:rPr>
-          <w:b/>
-        </w:rPr>
-        <w:t>20200927</w:t>
-      </w:r>
-    </w:p>
-    <w:p>
-      <w:r>
-        <w:t>Hatchways</w:t>
-      </w:r>
-      <w:r>
-        <w:tab/>
-      </w:r>
-      <w:r>
-        <w:tab/>
-      </w:r>
-      <w:r>
-        <w:tab/>
-        <w:t>20200921 Junior Software Engineer</w:t>
-      </w:r>
-    </w:p>
-    <w:p>
-      <w:r>
-        <w:t>Velocity Search Group</w:t>
-      </w:r>
-      <w:r>
-        <w:tab/>
-      </w:r>
-      <w:r>
-        <w:tab/>
-        <w:t>20200922 Excel VBA</w:t>
-      </w:r>
-    </w:p>
-    <w:p/>
-    <w:p/>
+    </w:p>
     <w:p/>
     <w:p>
       <w:pPr>

--- a/Notes.docx
+++ b/Notes.docx
@@ -13,23 +13,18 @@
           <w:rPr>
             <w:rStyle w:val="Hyperlink"/>
           </w:rPr>
-          <w:t>https://claroevangelista.github.io/M</w:t>
-        </w:r>
-        <w:r>
-          <w:rPr>
-            <w:rStyle w:val="Hyperlink"/>
-          </w:rPr>
-          <w:t>y</w:t>
-        </w:r>
-        <w:r>
-          <w:rPr>
-            <w:rStyle w:val="Hyperlink"/>
-          </w:rPr>
-          <w:t>Site/</w:t>
+          <w:t>https://claroevangelista.github.io/MySite/</w:t>
         </w:r>
       </w:hyperlink>
     </w:p>
     <w:p>
+      <w:pPr>
+        <w:rPr>
+          <w:rStyle w:val="Hyperlink"/>
+          <w:sz w:val="20"/>
+          <w:szCs w:val="20"/>
+        </w:rPr>
+      </w:pPr>
       <w:hyperlink r:id="rId7" w:history="1">
         <w:r>
           <w:rPr>
@@ -42,6 +37,18 @@
       </w:hyperlink>
     </w:p>
     <w:p>
+      <w:hyperlink r:id="rId8" w:history="1">
+        <w:r>
+          <w:rPr>
+            <w:rStyle w:val="Hyperlink"/>
+          </w:rPr>
+          <w:t>https://github.com/ClaroEvangelista/JobSearch</w:t>
+        </w:r>
+      </w:hyperlink>
+      <w:bookmarkStart w:id="0" w:name="_GoBack"/>
+      <w:bookmarkEnd w:id="0"/>
+    </w:p>
+    <w:p>
       <w:r>
         <w:t>William Nino HR 212-536-4687</w:t>
       </w:r>
@@ -65,7 +72,7 @@
       <w:r>
         <w:t xml:space="preserve">e. I also recently learned Git and GitHub and currently hosting my website there: </w:t>
       </w:r>
-      <w:hyperlink r:id="rId8" w:history="1">
+      <w:hyperlink r:id="rId9" w:history="1">
         <w:r>
           <w:rPr>
             <w:rStyle w:val="Hyperlink"/>
@@ -91,7 +98,7 @@
       <w:r>
         <w:t xml:space="preserve"> </w:t>
       </w:r>
-      <w:hyperlink r:id="rId9" w:history="1">
+      <w:hyperlink r:id="rId10" w:history="1">
         <w:r>
           <w:rPr>
             <w:rStyle w:val="Hyperlink"/>
@@ -618,7 +625,7 @@
       <w:r>
         <w:t xml:space="preserve">website </w:t>
       </w:r>
-      <w:hyperlink r:id="rId10" w:history="1">
+      <w:hyperlink r:id="rId11" w:history="1">
         <w:r>
           <w:rPr>
             <w:rStyle w:val="Hyperlink"/>
@@ -850,7 +857,7 @@
       </w:r>
     </w:p>
     <w:p>
-      <w:hyperlink r:id="rId11" w:history="1">
+      <w:hyperlink r:id="rId12" w:history="1">
         <w:r>
           <w:rPr>
             <w:rStyle w:val="Hyperlink"/>
@@ -1086,7 +1093,7 @@
       <w:pPr>
         <w:pStyle w:val="NoSpacing"/>
       </w:pPr>
-      <w:hyperlink r:id="rId12" w:history="1">
+      <w:hyperlink r:id="rId13" w:history="1">
         <w:r>
           <w:rPr>
             <w:rStyle w:val="Hyperlink"/>
@@ -1222,6 +1229,7 @@
           <w:rFonts w:eastAsia="Times New Roman" w:cstheme="minorHAnsi"/>
           <w:color w:val="222222"/>
         </w:rPr>
+        <w:lastRenderedPageBreak/>
         <w:t>One vs Many (volunteer work)</w:t>
       </w:r>
       <w:r>
@@ -1756,6 +1764,7 @@
     </w:p>
     <w:p>
       <w:r>
+        <w:lastRenderedPageBreak/>
         <w:t xml:space="preserve">Tekfortune </w:t>
       </w:r>
       <w:r>
@@ -1774,7 +1783,6 @@
     </w:p>
     <w:p>
       <w:r>
-        <w:lastRenderedPageBreak/>
         <w:t>IBM Cognitive Ability Assessment 20200804</w:t>
       </w:r>
     </w:p>
@@ -2304,7 +2312,6 @@
         <w:rPr>
           <w:b/>
         </w:rPr>
-        <w:lastRenderedPageBreak/>
         <w:t>20201004</w:t>
       </w:r>
     </w:p>
@@ -2398,8 +2405,6 @@
         <w:tab/>
         <w:t>20201005 QA Analyst</w:t>
       </w:r>
-      <w:bookmarkStart w:id="0" w:name="_GoBack"/>
-      <w:bookmarkEnd w:id="0"/>
     </w:p>
     <w:p/>
     <w:p>

--- a/Notes.docx
+++ b/Notes.docx
@@ -45,8 +45,6 @@
           <w:t>https://github.com/ClaroEvangelista/JobSearch</w:t>
         </w:r>
       </w:hyperlink>
-      <w:bookmarkStart w:id="0" w:name="_GoBack"/>
-      <w:bookmarkEnd w:id="0"/>
     </w:p>
     <w:p>
       <w:r>
@@ -2184,7 +2182,6 @@
         <w:t>20200911 Junior Java Developer</w:t>
       </w:r>
     </w:p>
-    <w:p/>
     <w:p>
       <w:pPr>
         <w:rPr>
@@ -2301,17 +2298,32 @@
         <w:t>20200924 Excel VBA</w:t>
       </w:r>
     </w:p>
-    <w:p/>
-    <w:p>
-      <w:pPr>
-        <w:rPr>
-          <w:b/>
-        </w:rPr>
-      </w:pPr>
-      <w:r>
-        <w:rPr>
-          <w:b/>
-        </w:rPr>
+    <w:p>
+      <w:r>
+        <w:t>NTT Data</w:t>
+      </w:r>
+      <w:r>
+        <w:tab/>
+      </w:r>
+      <w:r>
+        <w:tab/>
+      </w:r>
+      <w:r>
+        <w:tab/>
+        <w:t>20200925 Entry-Level Developer</w:t>
+      </w:r>
+    </w:p>
+    <w:p>
+      <w:pPr>
+        <w:rPr>
+          <w:b/>
+        </w:rPr>
+      </w:pPr>
+      <w:r>
+        <w:rPr>
+          <w:b/>
+        </w:rPr>
+        <w:lastRenderedPageBreak/>
         <w:t>20201004</w:t>
       </w:r>
     </w:p>
@@ -2406,13 +2418,811 @@
         <w:t>20201005 QA Analyst</w:t>
       </w:r>
     </w:p>
-    <w:p/>
-    <w:p>
-      <w:pPr>
-        <w:rPr>
-          <w:rFonts w:cstheme="minorHAnsi"/>
-        </w:rPr>
-      </w:pPr>
+    <w:p>
+      <w:r>
+        <w:t>Perficient</w:t>
+      </w:r>
+      <w:r>
+        <w:tab/>
+      </w:r>
+      <w:r>
+        <w:tab/>
+      </w:r>
+      <w:r>
+        <w:tab/>
+        <w:t>20201006 Junior Java Developer</w:t>
+      </w:r>
+    </w:p>
+    <w:p>
+      <w:r>
+        <w:t>Revature</w:t>
+      </w:r>
+      <w:r>
+        <w:tab/>
+      </w:r>
+      <w:r>
+        <w:tab/>
+      </w:r>
+      <w:r>
+        <w:tab/>
+        <w:t>20201008 Junior Java Developer</w:t>
+      </w:r>
+    </w:p>
+    <w:p>
+      <w:pPr>
+        <w:rPr>
+          <w:rFonts w:cstheme="minorHAnsi"/>
+          <w:b/>
+        </w:rPr>
+      </w:pPr>
+      <w:r>
+        <w:rPr>
+          <w:rFonts w:cstheme="minorHAnsi"/>
+          <w:b/>
+        </w:rPr>
+        <w:t>20201018</w:t>
+      </w:r>
+    </w:p>
+    <w:p>
+      <w:pPr>
+        <w:rPr>
+          <w:rFonts w:cstheme="minorHAnsi"/>
+        </w:rPr>
+      </w:pPr>
+      <w:r>
+        <w:rPr>
+          <w:rFonts w:cstheme="minorHAnsi"/>
+        </w:rPr>
+        <w:t>Ceipal</w:t>
+      </w:r>
+      <w:r>
+        <w:rPr>
+          <w:rFonts w:cstheme="minorHAnsi"/>
+        </w:rPr>
+        <w:tab/>
+      </w:r>
+      <w:r>
+        <w:rPr>
+          <w:rFonts w:cstheme="minorHAnsi"/>
+        </w:rPr>
+        <w:tab/>
+      </w:r>
+      <w:r>
+        <w:rPr>
+          <w:rFonts w:cstheme="minorHAnsi"/>
+        </w:rPr>
+        <w:tab/>
+      </w:r>
+      <w:r>
+        <w:rPr>
+          <w:rFonts w:cstheme="minorHAnsi"/>
+        </w:rPr>
+        <w:tab/>
+        <w:t>202010</w:t>
+      </w:r>
+      <w:r>
+        <w:rPr>
+          <w:rFonts w:cstheme="minorHAnsi"/>
+        </w:rPr>
+        <w:t>1</w:t>
+      </w:r>
+      <w:r>
+        <w:rPr>
+          <w:rFonts w:cstheme="minorHAnsi"/>
+        </w:rPr>
+        <w:t>3 Entry Level – MS SQL Developer</w:t>
+      </w:r>
+    </w:p>
+    <w:p>
+      <w:pPr>
+        <w:rPr>
+          <w:rFonts w:cstheme="minorHAnsi"/>
+        </w:rPr>
+      </w:pPr>
+      <w:r>
+        <w:rPr>
+          <w:rFonts w:cstheme="minorHAnsi"/>
+        </w:rPr>
+        <w:t>PAIIR Solutions</w:t>
+      </w:r>
+      <w:r>
+        <w:rPr>
+          <w:rFonts w:cstheme="minorHAnsi"/>
+        </w:rPr>
+        <w:tab/>
+      </w:r>
+      <w:r>
+        <w:rPr>
+          <w:rFonts w:cstheme="minorHAnsi"/>
+        </w:rPr>
+        <w:tab/>
+      </w:r>
+      <w:r>
+        <w:rPr>
+          <w:rFonts w:cstheme="minorHAnsi"/>
+        </w:rPr>
+        <w:tab/>
+        <w:t>20201014 Data Analyst - Marketing</w:t>
+      </w:r>
+    </w:p>
+    <w:p>
+      <w:pPr>
+        <w:rPr>
+          <w:rFonts w:cstheme="minorHAnsi"/>
+        </w:rPr>
+      </w:pPr>
+      <w:r>
+        <w:rPr>
+          <w:rFonts w:cstheme="minorHAnsi"/>
+        </w:rPr>
+        <w:t>Willdan</w:t>
+      </w:r>
+      <w:r>
+        <w:rPr>
+          <w:rFonts w:cstheme="minorHAnsi"/>
+        </w:rPr>
+        <w:tab/>
+      </w:r>
+      <w:r>
+        <w:rPr>
+          <w:rFonts w:cstheme="minorHAnsi"/>
+        </w:rPr>
+        <w:tab/>
+      </w:r>
+      <w:r>
+        <w:rPr>
+          <w:rFonts w:cstheme="minorHAnsi"/>
+        </w:rPr>
+        <w:tab/>
+      </w:r>
+      <w:r>
+        <w:rPr>
+          <w:rFonts w:cstheme="minorHAnsi"/>
+        </w:rPr>
+        <w:tab/>
+        <w:t>20201015</w:t>
+      </w:r>
+      <w:r>
+        <w:rPr>
+          <w:rFonts w:cstheme="minorHAnsi"/>
+        </w:rPr>
+        <w:t xml:space="preserve"> Junior Analyst</w:t>
+      </w:r>
+    </w:p>
+    <w:p>
+      <w:pPr>
+        <w:rPr>
+          <w:rFonts w:cstheme="minorHAnsi"/>
+          <w:b/>
+        </w:rPr>
+      </w:pPr>
+      <w:r>
+        <w:rPr>
+          <w:rFonts w:cstheme="minorHAnsi"/>
+          <w:b/>
+        </w:rPr>
+        <w:t>20201024</w:t>
+      </w:r>
+    </w:p>
+    <w:p>
+      <w:pPr>
+        <w:rPr>
+          <w:rFonts w:cstheme="minorHAnsi"/>
+        </w:rPr>
+      </w:pPr>
+      <w:r>
+        <w:rPr>
+          <w:rFonts w:cstheme="minorHAnsi"/>
+        </w:rPr>
+        <w:t>Meditrial Europe</w:t>
+      </w:r>
+      <w:r>
+        <w:rPr>
+          <w:rFonts w:cstheme="minorHAnsi"/>
+        </w:rPr>
+        <w:tab/>
+      </w:r>
+      <w:r>
+        <w:rPr>
+          <w:rFonts w:cstheme="minorHAnsi"/>
+        </w:rPr>
+        <w:tab/>
+        <w:t>20201020 Junior Software D</w:t>
+      </w:r>
+      <w:r>
+        <w:rPr>
+          <w:rFonts w:cstheme="minorHAnsi"/>
+        </w:rPr>
+        <w:t>eveloper</w:t>
+      </w:r>
+    </w:p>
+    <w:p>
+      <w:pPr>
+        <w:rPr>
+          <w:rFonts w:cstheme="minorHAnsi"/>
+        </w:rPr>
+      </w:pPr>
+      <w:r>
+        <w:rPr>
+          <w:rFonts w:cstheme="minorHAnsi"/>
+        </w:rPr>
+        <w:t>eC@</w:t>
+      </w:r>
+      <w:r>
+        <w:rPr>
+          <w:rFonts w:cstheme="minorHAnsi"/>
+        </w:rPr>
+        <w:t>nter Corp</w:t>
+      </w:r>
+      <w:r>
+        <w:rPr>
+          <w:rFonts w:cstheme="minorHAnsi"/>
+        </w:rPr>
+        <w:tab/>
+      </w:r>
+      <w:r>
+        <w:rPr>
+          <w:rFonts w:cstheme="minorHAnsi"/>
+        </w:rPr>
+        <w:tab/>
+      </w:r>
+      <w:r>
+        <w:rPr>
+          <w:rFonts w:cstheme="minorHAnsi"/>
+        </w:rPr>
+        <w:tab/>
+        <w:t>20201021 Junior Programmer Analyst</w:t>
+      </w:r>
+    </w:p>
+    <w:p>
+      <w:pPr>
+        <w:rPr>
+          <w:rFonts w:cstheme="minorHAnsi"/>
+        </w:rPr>
+      </w:pPr>
+      <w:r>
+        <w:rPr>
+          <w:rFonts w:cstheme="minorHAnsi"/>
+        </w:rPr>
+        <w:t>Sychechron</w:t>
+      </w:r>
+      <w:r>
+        <w:rPr>
+          <w:rFonts w:cstheme="minorHAnsi"/>
+        </w:rPr>
+        <w:tab/>
+      </w:r>
+      <w:r>
+        <w:rPr>
+          <w:rFonts w:cstheme="minorHAnsi"/>
+        </w:rPr>
+        <w:tab/>
+      </w:r>
+      <w:r>
+        <w:rPr>
+          <w:rFonts w:cstheme="minorHAnsi"/>
+        </w:rPr>
+        <w:tab/>
+        <w:t>20201021 Junior Application Development Consultant</w:t>
+      </w:r>
+    </w:p>
+    <w:p>
+      <w:pPr>
+        <w:rPr>
+          <w:rFonts w:cstheme="minorHAnsi"/>
+        </w:rPr>
+      </w:pPr>
+      <w:r>
+        <w:rPr>
+          <w:rFonts w:cstheme="minorHAnsi"/>
+        </w:rPr>
+        <w:t>eBay</w:t>
+      </w:r>
+      <w:r>
+        <w:rPr>
+          <w:rFonts w:cstheme="minorHAnsi"/>
+        </w:rPr>
+        <w:tab/>
+      </w:r>
+      <w:r>
+        <w:rPr>
+          <w:rFonts w:cstheme="minorHAnsi"/>
+        </w:rPr>
+        <w:tab/>
+      </w:r>
+      <w:r>
+        <w:rPr>
+          <w:rFonts w:cstheme="minorHAnsi"/>
+        </w:rPr>
+        <w:tab/>
+      </w:r>
+      <w:r>
+        <w:rPr>
+          <w:rFonts w:cstheme="minorHAnsi"/>
+        </w:rPr>
+        <w:tab/>
+        <w:t>20201023 Software Engineer Intern</w:t>
+      </w:r>
+    </w:p>
+    <w:p>
+      <w:pPr>
+        <w:rPr>
+          <w:rFonts w:cstheme="minorHAnsi"/>
+          <w:b/>
+        </w:rPr>
+      </w:pPr>
+      <w:r>
+        <w:rPr>
+          <w:rFonts w:cstheme="minorHAnsi"/>
+          <w:b/>
+        </w:rPr>
+        <w:t>20201101</w:t>
+      </w:r>
+    </w:p>
+    <w:p>
+      <w:pPr>
+        <w:rPr>
+          <w:rFonts w:cstheme="minorHAnsi"/>
+        </w:rPr>
+      </w:pPr>
+      <w:r>
+        <w:rPr>
+          <w:rFonts w:cstheme="minorHAnsi"/>
+        </w:rPr>
+        <w:t>Hexaw</w:t>
+      </w:r>
+      <w:r>
+        <w:rPr>
+          <w:rFonts w:cstheme="minorHAnsi"/>
+        </w:rPr>
+        <w:t>a</w:t>
+      </w:r>
+      <w:r>
+        <w:rPr>
+          <w:rFonts w:cstheme="minorHAnsi"/>
+        </w:rPr>
+        <w:t>re Technologies</w:t>
+      </w:r>
+      <w:r>
+        <w:rPr>
+          <w:rFonts w:cstheme="minorHAnsi"/>
+        </w:rPr>
+        <w:tab/>
+      </w:r>
+      <w:r>
+        <w:rPr>
+          <w:rFonts w:cstheme="minorHAnsi"/>
+        </w:rPr>
+        <w:tab/>
+        <w:t>20201026 Junior MS SQL Developer</w:t>
+      </w:r>
+      <w:r>
+        <w:rPr>
+          <w:rFonts w:cstheme="minorHAnsi"/>
+        </w:rPr>
+        <w:t xml:space="preserve"> (Monster.com)</w:t>
+      </w:r>
+    </w:p>
+    <w:p>
+      <w:pPr>
+        <w:rPr>
+          <w:rFonts w:cstheme="minorHAnsi"/>
+        </w:rPr>
+      </w:pPr>
+      <w:r>
+        <w:rPr>
+          <w:rFonts w:cstheme="minorHAnsi"/>
+        </w:rPr>
+        <w:t>B Hospitality Corp</w:t>
+      </w:r>
+      <w:r>
+        <w:rPr>
+          <w:rFonts w:cstheme="minorHAnsi"/>
+        </w:rPr>
+        <w:tab/>
+      </w:r>
+      <w:r>
+        <w:rPr>
+          <w:rFonts w:cstheme="minorHAnsi"/>
+        </w:rPr>
+        <w:tab/>
+        <w:t>20201028 Junior Developer</w:t>
+      </w:r>
+    </w:p>
+    <w:p>
+      <w:pPr>
+        <w:rPr>
+          <w:rFonts w:cstheme="minorHAnsi"/>
+        </w:rPr>
+      </w:pPr>
+      <w:r>
+        <w:rPr>
+          <w:rFonts w:cstheme="minorHAnsi"/>
+        </w:rPr>
+        <w:t>RiskVal</w:t>
+      </w:r>
+      <w:r>
+        <w:rPr>
+          <w:rFonts w:cstheme="minorHAnsi"/>
+        </w:rPr>
+        <w:tab/>
+      </w:r>
+      <w:r>
+        <w:rPr>
+          <w:rFonts w:cstheme="minorHAnsi"/>
+        </w:rPr>
+        <w:tab/>
+      </w:r>
+      <w:r>
+        <w:rPr>
+          <w:rFonts w:cstheme="minorHAnsi"/>
+        </w:rPr>
+        <w:tab/>
+      </w:r>
+      <w:r>
+        <w:rPr>
+          <w:rFonts w:cstheme="minorHAnsi"/>
+        </w:rPr>
+        <w:tab/>
+        <w:t>20201029 Entry Level Software Engineer – Java</w:t>
+      </w:r>
+    </w:p>
+    <w:p>
+      <w:pPr>
+        <w:rPr>
+          <w:rFonts w:cstheme="minorHAnsi"/>
+        </w:rPr>
+      </w:pPr>
+      <w:r>
+        <w:rPr>
+          <w:rFonts w:cstheme="minorHAnsi"/>
+        </w:rPr>
+        <w:t>Replied to Dan DeBlock of Millennium Partners Application Support 20201029</w:t>
+      </w:r>
+      <w:r>
+        <w:rPr>
+          <w:rFonts w:cstheme="minorHAnsi"/>
+        </w:rPr>
+        <w:t xml:space="preserve"> (LinkedIn)</w:t>
+      </w:r>
+    </w:p>
+    <w:p>
+      <w:pPr>
+        <w:rPr>
+          <w:rFonts w:cstheme="minorHAnsi"/>
+        </w:rPr>
+      </w:pPr>
+      <w:r>
+        <w:rPr>
+          <w:rFonts w:cstheme="minorHAnsi"/>
+        </w:rPr>
+        <w:t>Replied to Dana Hein of Bankers Life 20201029</w:t>
+      </w:r>
+    </w:p>
+    <w:p>
+      <w:pPr>
+        <w:rPr>
+          <w:rFonts w:cstheme="minorHAnsi"/>
+        </w:rPr>
+      </w:pPr>
+      <w:r>
+        <w:rPr>
+          <w:rFonts w:cstheme="minorHAnsi"/>
+        </w:rPr>
+        <w:t>Replied to Melissa Ziegler of Bankers Life 20201029</w:t>
+      </w:r>
+    </w:p>
+    <w:p>
+      <w:pPr>
+        <w:rPr>
+          <w:rFonts w:cstheme="minorHAnsi"/>
+        </w:rPr>
+      </w:pPr>
+      <w:r>
+        <w:rPr>
+          <w:rFonts w:cstheme="minorHAnsi"/>
+        </w:rPr>
+        <w:t>Replied to Dan DeBlock of Millennium Partners Application Support 20201030 (LinkedIn)</w:t>
+      </w:r>
+    </w:p>
+    <w:p>
+      <w:pPr>
+        <w:rPr>
+          <w:rFonts w:cstheme="minorHAnsi"/>
+          <w:b/>
+        </w:rPr>
+      </w:pPr>
+      <w:r>
+        <w:rPr>
+          <w:rFonts w:cstheme="minorHAnsi"/>
+          <w:b/>
+        </w:rPr>
+        <w:t>20201</w:t>
+      </w:r>
+      <w:r>
+        <w:rPr>
+          <w:rFonts w:cstheme="minorHAnsi"/>
+          <w:b/>
+        </w:rPr>
+        <w:t>108</w:t>
+      </w:r>
+    </w:p>
+    <w:p>
+      <w:pPr>
+        <w:rPr>
+          <w:rFonts w:cstheme="minorHAnsi"/>
+        </w:rPr>
+      </w:pPr>
+      <w:r>
+        <w:rPr>
+          <w:rFonts w:cstheme="minorHAnsi"/>
+        </w:rPr>
+        <w:t>20201104</w:t>
+      </w:r>
+      <w:r>
+        <w:rPr>
+          <w:rFonts w:cstheme="minorHAnsi"/>
+        </w:rPr>
+        <w:tab/>
+      </w:r>
+      <w:r>
+        <w:rPr>
+          <w:rFonts w:cstheme="minorHAnsi"/>
+        </w:rPr>
+        <w:tab/>
+      </w:r>
+      <w:r>
+        <w:rPr>
+          <w:rFonts w:cstheme="minorHAnsi"/>
+        </w:rPr>
+        <w:tab/>
+      </w:r>
+      <w:r>
+        <w:rPr>
+          <w:rFonts w:cstheme="minorHAnsi"/>
+        </w:rPr>
+        <w:t>100 Days of Code - The Complete Python Pro Bootcamp for 2021</w:t>
+      </w:r>
+      <w:r>
+        <w:rPr>
+          <w:rFonts w:cstheme="minorHAnsi"/>
+        </w:rPr>
+        <w:t xml:space="preserve"> </w:t>
+      </w:r>
+    </w:p>
+    <w:p>
+      <w:pPr>
+        <w:rPr>
+          <w:rFonts w:cstheme="minorHAnsi"/>
+        </w:rPr>
+      </w:pPr>
+      <w:r>
+        <w:rPr>
+          <w:rFonts w:cstheme="minorHAnsi"/>
+        </w:rPr>
+        <w:t>The Bacharach Group</w:t>
+      </w:r>
+      <w:r>
+        <w:rPr>
+          <w:rFonts w:cstheme="minorHAnsi"/>
+        </w:rPr>
+        <w:tab/>
+      </w:r>
+      <w:r>
+        <w:rPr>
+          <w:rFonts w:cstheme="minorHAnsi"/>
+        </w:rPr>
+        <w:tab/>
+        <w:t>20201104 Risk Analyst</w:t>
+      </w:r>
+    </w:p>
+    <w:p>
+      <w:pPr>
+        <w:rPr>
+          <w:rFonts w:cstheme="minorHAnsi"/>
+        </w:rPr>
+      </w:pPr>
+      <w:r>
+        <w:rPr>
+          <w:rFonts w:cstheme="minorHAnsi"/>
+        </w:rPr>
+        <w:t>Replied to Prem Rajput</w:t>
+      </w:r>
+      <w:r>
+        <w:rPr>
+          <w:rFonts w:cstheme="minorHAnsi"/>
+        </w:rPr>
+        <w:tab/>
+      </w:r>
+      <w:r>
+        <w:rPr>
+          <w:rFonts w:cstheme="minorHAnsi"/>
+        </w:rPr>
+        <w:tab/>
+        <w:t xml:space="preserve">20201105 Mainframe </w:t>
+      </w:r>
+      <w:r>
+        <w:rPr>
+          <w:rFonts w:cstheme="minorHAnsi"/>
+        </w:rPr>
+        <w:t>COBOL</w:t>
+      </w:r>
+      <w:r>
+        <w:rPr>
+          <w:rFonts w:cstheme="minorHAnsi"/>
+        </w:rPr>
+        <w:t xml:space="preserve"> Developer</w:t>
+      </w:r>
+    </w:p>
+    <w:p>
+      <w:pPr>
+        <w:rPr>
+          <w:rFonts w:cstheme="minorHAnsi"/>
+        </w:rPr>
+      </w:pPr>
+      <w:r>
+        <w:rPr>
+          <w:rFonts w:cstheme="minorHAnsi"/>
+        </w:rPr>
+        <w:t>NYC Dept of Investigation</w:t>
+      </w:r>
+      <w:r>
+        <w:rPr>
+          <w:rFonts w:cstheme="minorHAnsi"/>
+        </w:rPr>
+        <w:tab/>
+        <w:t>20201105 Data Analyst</w:t>
+      </w:r>
+    </w:p>
+    <w:p>
+      <w:pPr>
+        <w:rPr>
+          <w:rFonts w:cstheme="minorHAnsi"/>
+        </w:rPr>
+      </w:pPr>
+      <w:r>
+        <w:rPr>
+          <w:rFonts w:cstheme="minorHAnsi"/>
+        </w:rPr>
+        <w:lastRenderedPageBreak/>
+        <w:t>Mindlance</w:t>
+      </w:r>
+      <w:r>
+        <w:rPr>
+          <w:rFonts w:cstheme="minorHAnsi"/>
+        </w:rPr>
+        <w:tab/>
+      </w:r>
+      <w:r>
+        <w:rPr>
+          <w:rFonts w:cstheme="minorHAnsi"/>
+        </w:rPr>
+        <w:tab/>
+      </w:r>
+      <w:r>
+        <w:rPr>
+          <w:rFonts w:cstheme="minorHAnsi"/>
+        </w:rPr>
+        <w:tab/>
+        <w:t>20201106 VBA Analyst</w:t>
+      </w:r>
+    </w:p>
+    <w:p>
+      <w:pPr>
+        <w:rPr>
+          <w:rFonts w:cstheme="minorHAnsi"/>
+        </w:rPr>
+      </w:pPr>
+    </w:p>
+    <w:p>
+      <w:pPr>
+        <w:rPr>
+          <w:rFonts w:cstheme="minorHAnsi"/>
+          <w:b/>
+        </w:rPr>
+      </w:pPr>
+      <w:r>
+        <w:rPr>
+          <w:rFonts w:cstheme="minorHAnsi"/>
+          <w:b/>
+        </w:rPr>
+        <w:t>20201115</w:t>
+      </w:r>
+    </w:p>
+    <w:p>
+      <w:pPr>
+        <w:rPr>
+          <w:rFonts w:cstheme="minorHAnsi"/>
+        </w:rPr>
+      </w:pPr>
+      <w:r>
+        <w:rPr>
+          <w:rFonts w:cstheme="minorHAnsi"/>
+        </w:rPr>
+        <w:t>Retriever Medical Dental Payments LLC</w:t>
+      </w:r>
+      <w:bookmarkStart w:id="0" w:name="_GoBack"/>
+      <w:bookmarkEnd w:id="0"/>
+      <w:r>
+        <w:rPr>
+          <w:rFonts w:cstheme="minorHAnsi"/>
+        </w:rPr>
+        <w:t xml:space="preserve"> </w:t>
+      </w:r>
+      <w:r>
+        <w:rPr>
+          <w:rFonts w:cstheme="minorHAnsi"/>
+        </w:rPr>
+        <w:tab/>
+      </w:r>
+      <w:r>
+        <w:rPr>
+          <w:rFonts w:cstheme="minorHAnsi"/>
+        </w:rPr>
+        <w:t>20201109</w:t>
+      </w:r>
+      <w:r>
+        <w:rPr>
+          <w:rFonts w:cstheme="minorHAnsi"/>
+        </w:rPr>
+        <w:t xml:space="preserve"> Data Analyst</w:t>
+      </w:r>
+    </w:p>
+    <w:p>
+      <w:pPr>
+        <w:rPr>
+          <w:rFonts w:cstheme="minorHAnsi"/>
+        </w:rPr>
+      </w:pPr>
+    </w:p>
+    <w:p>
+      <w:pPr>
+        <w:rPr>
+          <w:rFonts w:cstheme="minorHAnsi"/>
+        </w:rPr>
+      </w:pPr>
+    </w:p>
+    <w:p>
+      <w:pPr>
+        <w:rPr>
+          <w:rFonts w:cstheme="minorHAnsi"/>
+        </w:rPr>
+      </w:pPr>
+    </w:p>
+    <w:p>
+      <w:pPr>
+        <w:rPr>
+          <w:rFonts w:cstheme="minorHAnsi"/>
+        </w:rPr>
+      </w:pPr>
+    </w:p>
+    <w:p>
+      <w:pPr>
+        <w:rPr>
+          <w:rFonts w:cstheme="minorHAnsi"/>
+          <w:b/>
+        </w:rPr>
+      </w:pPr>
+      <w:r>
+        <w:rPr>
+          <w:rFonts w:cstheme="minorHAnsi"/>
+          <w:b/>
+        </w:rPr>
+        <w:t>No nos</w:t>
+      </w:r>
+    </w:p>
+    <w:p>
+      <w:pPr>
+        <w:rPr>
+          <w:rFonts w:cstheme="minorHAnsi"/>
+        </w:rPr>
+      </w:pPr>
+      <w:r>
+        <w:rPr>
+          <w:rFonts w:cstheme="minorHAnsi"/>
+        </w:rPr>
+        <w:t>NBCU</w:t>
+      </w:r>
     </w:p>
     <w:sectPr>
       <w:pgSz w:w="12240" w:h="15840"/>

--- a/Notes.docx
+++ b/Notes.docx
@@ -3138,49 +3138,621 @@
       <w:r>
         <w:rPr>
           <w:rFonts w:cstheme="minorHAnsi"/>
+          <w:sz w:val="16"/>
+          <w:szCs w:val="16"/>
         </w:rPr>
         <w:t>Retriever Medical Dental Payments LLC</w:t>
+      </w:r>
+      <w:r>
+        <w:rPr>
+          <w:rFonts w:cstheme="minorHAnsi"/>
+        </w:rPr>
+        <w:t xml:space="preserve"> </w:t>
+      </w:r>
+      <w:r>
+        <w:rPr>
+          <w:rFonts w:cstheme="minorHAnsi"/>
+        </w:rPr>
+        <w:tab/>
+      </w:r>
+      <w:r>
+        <w:rPr>
+          <w:rFonts w:cstheme="minorHAnsi"/>
+        </w:rPr>
+        <w:t>20201109</w:t>
+      </w:r>
+      <w:r>
+        <w:rPr>
+          <w:rFonts w:cstheme="minorHAnsi"/>
+        </w:rPr>
+        <w:t xml:space="preserve"> Data Analyst</w:t>
+      </w:r>
+    </w:p>
+    <w:p>
+      <w:pPr>
+        <w:rPr>
+          <w:rFonts w:cstheme="minorHAnsi"/>
+        </w:rPr>
+      </w:pPr>
+      <w:r>
+        <w:rPr>
+          <w:rFonts w:cstheme="minorHAnsi"/>
+        </w:rPr>
+        <w:t>Vimeo</w:t>
+      </w:r>
+      <w:r>
+        <w:rPr>
+          <w:rFonts w:cstheme="minorHAnsi"/>
+        </w:rPr>
+        <w:tab/>
+      </w:r>
+      <w:r>
+        <w:rPr>
+          <w:rFonts w:cstheme="minorHAnsi"/>
+        </w:rPr>
+        <w:tab/>
+      </w:r>
+      <w:r>
+        <w:rPr>
+          <w:rFonts w:cstheme="minorHAnsi"/>
+        </w:rPr>
+        <w:tab/>
+      </w:r>
+      <w:r>
+        <w:rPr>
+          <w:rFonts w:cstheme="minorHAnsi"/>
+        </w:rPr>
+        <w:tab/>
+        <w:t>20201110 QA Analyst</w:t>
+      </w:r>
+    </w:p>
+    <w:p>
+      <w:pPr>
+        <w:rPr>
+          <w:rFonts w:cstheme="minorHAnsi"/>
+        </w:rPr>
+      </w:pPr>
+      <w:r>
+        <w:rPr>
+          <w:rFonts w:cstheme="minorHAnsi"/>
+        </w:rPr>
+        <w:t>LanceSoft Inc</w:t>
+      </w:r>
+      <w:r>
+        <w:rPr>
+          <w:rFonts w:cstheme="minorHAnsi"/>
+        </w:rPr>
+        <w:tab/>
+      </w:r>
+      <w:r>
+        <w:rPr>
+          <w:rFonts w:cstheme="minorHAnsi"/>
+        </w:rPr>
+        <w:tab/>
+      </w:r>
+      <w:r>
+        <w:rPr>
+          <w:rFonts w:cstheme="minorHAnsi"/>
+        </w:rPr>
+        <w:tab/>
+        <w:t>20201111 Entry Level QA</w:t>
+      </w:r>
+    </w:p>
+    <w:p>
+      <w:pPr>
+        <w:rPr>
+          <w:rFonts w:cstheme="minorHAnsi"/>
+        </w:rPr>
+      </w:pPr>
+    </w:p>
+    <w:p>
+      <w:pPr>
+        <w:rPr>
+          <w:rFonts w:cstheme="minorHAnsi"/>
+          <w:b/>
+        </w:rPr>
+      </w:pPr>
+      <w:r>
+        <w:rPr>
+          <w:rFonts w:cstheme="minorHAnsi"/>
+          <w:b/>
+        </w:rPr>
+        <w:t>20201122</w:t>
+      </w:r>
+    </w:p>
+    <w:p>
+      <w:pPr>
+        <w:rPr>
+          <w:rFonts w:cstheme="minorHAnsi"/>
+        </w:rPr>
+      </w:pPr>
+      <w:r>
+        <w:rPr>
+          <w:rFonts w:cstheme="minorHAnsi"/>
+        </w:rPr>
+        <w:t>Adwait</w:t>
+      </w:r>
+      <w:r>
+        <w:rPr>
+          <w:rFonts w:cstheme="minorHAnsi"/>
+        </w:rPr>
+        <w:tab/>
+      </w:r>
+      <w:r>
+        <w:rPr>
+          <w:rFonts w:cstheme="minorHAnsi"/>
+        </w:rPr>
+        <w:tab/>
+      </w:r>
+      <w:r>
+        <w:rPr>
+          <w:rFonts w:cstheme="minorHAnsi"/>
+        </w:rPr>
+        <w:tab/>
+      </w:r>
+      <w:r>
+        <w:rPr>
+          <w:rFonts w:cstheme="minorHAnsi"/>
+        </w:rPr>
+        <w:tab/>
+        <w:t>20201117</w:t>
+      </w:r>
+      <w:r>
+        <w:rPr>
+          <w:rFonts w:cstheme="minorHAnsi"/>
+        </w:rPr>
+        <w:t xml:space="preserve"> QA Analyst</w:t>
+      </w:r>
+    </w:p>
+    <w:p>
+      <w:pPr>
+        <w:rPr>
+          <w:rFonts w:cstheme="minorHAnsi"/>
+        </w:rPr>
+      </w:pPr>
+      <w:r>
+        <w:rPr>
+          <w:rFonts w:cstheme="minorHAnsi"/>
+        </w:rPr>
+        <w:t>quip</w:t>
+      </w:r>
+      <w:r>
+        <w:rPr>
+          <w:rFonts w:cstheme="minorHAnsi"/>
+        </w:rPr>
+        <w:tab/>
+      </w:r>
+      <w:r>
+        <w:rPr>
+          <w:rFonts w:cstheme="minorHAnsi"/>
+        </w:rPr>
+        <w:tab/>
+      </w:r>
+      <w:r>
+        <w:rPr>
+          <w:rFonts w:cstheme="minorHAnsi"/>
+        </w:rPr>
+        <w:tab/>
+      </w:r>
+      <w:r>
+        <w:rPr>
+          <w:rFonts w:cstheme="minorHAnsi"/>
+        </w:rPr>
+        <w:tab/>
+        <w:t>20201118 Jr. Quality Assurance Engineer</w:t>
+      </w:r>
+    </w:p>
+    <w:p>
+      <w:pPr>
+        <w:rPr>
+          <w:rFonts w:cstheme="minorHAnsi"/>
+        </w:rPr>
+      </w:pPr>
+      <w:r>
+        <w:rPr>
+          <w:rFonts w:cstheme="minorHAnsi"/>
+        </w:rPr>
+        <w:t>GameChanger</w:t>
+      </w:r>
+      <w:r>
+        <w:rPr>
+          <w:rFonts w:cstheme="minorHAnsi"/>
+        </w:rPr>
+        <w:tab/>
+      </w:r>
+      <w:r>
+        <w:rPr>
+          <w:rFonts w:cstheme="minorHAnsi"/>
+        </w:rPr>
+        <w:tab/>
+      </w:r>
+      <w:r>
+        <w:rPr>
+          <w:rFonts w:cstheme="minorHAnsi"/>
+        </w:rPr>
+        <w:tab/>
+        <w:t>20201120 Data Analyst</w:t>
+      </w:r>
+    </w:p>
+    <w:p>
+      <w:pPr>
+        <w:rPr>
+          <w:rFonts w:cstheme="minorHAnsi"/>
+        </w:rPr>
+      </w:pPr>
+      <w:r>
+        <w:rPr>
+          <w:rFonts w:cstheme="minorHAnsi"/>
+        </w:rPr>
+        <w:t xml:space="preserve">20201120 </w:t>
+      </w:r>
+      <w:r>
+        <w:rPr>
+          <w:rFonts w:cstheme="minorHAnsi"/>
+        </w:rPr>
+        <w:tab/>
+      </w:r>
+      <w:r>
+        <w:rPr>
+          <w:rFonts w:cstheme="minorHAnsi"/>
+        </w:rPr>
+        <w:tab/>
+      </w:r>
+      <w:r>
+        <w:rPr>
+          <w:rFonts w:cstheme="minorHAnsi"/>
+        </w:rPr>
+        <w:tab/>
+        <w:t xml:space="preserve">Responded to </w:t>
+      </w:r>
+      <w:r>
+        <w:rPr>
+          <w:rFonts w:cstheme="minorHAnsi"/>
+          <w:b/>
+        </w:rPr>
+        <w:t>Ashish Joshi</w:t>
+      </w:r>
+      <w:r>
+        <w:rPr>
+          <w:rFonts w:cstheme="minorHAnsi"/>
+        </w:rPr>
+        <w:t xml:space="preserve"> regarding a COBOL/Mainframe job.</w:t>
+      </w:r>
+    </w:p>
+    <w:p>
+      <w:pPr>
+        <w:rPr>
+          <w:rFonts w:cstheme="minorHAnsi"/>
+        </w:rPr>
+      </w:pPr>
+      <w:r>
+        <w:rPr>
+          <w:rFonts w:cstheme="minorHAnsi"/>
+        </w:rPr>
+        <w:t>20201121</w:t>
+      </w:r>
+      <w:r>
+        <w:rPr>
+          <w:rFonts w:cstheme="minorHAnsi"/>
+        </w:rPr>
+        <w:t xml:space="preserve"> </w:t>
+      </w:r>
+      <w:r>
+        <w:rPr>
+          <w:rFonts w:cstheme="minorHAnsi"/>
+        </w:rPr>
+        <w:tab/>
+      </w:r>
+      <w:r>
+        <w:rPr>
+          <w:rFonts w:cstheme="minorHAnsi"/>
+        </w:rPr>
+        <w:tab/>
+      </w:r>
+      <w:r>
+        <w:rPr>
+          <w:rFonts w:cstheme="minorHAnsi"/>
+        </w:rPr>
+        <w:tab/>
+        <w:t xml:space="preserve">Responded to </w:t>
+      </w:r>
+      <w:r>
+        <w:rPr>
+          <w:rFonts w:cstheme="minorHAnsi"/>
+          <w:b/>
+        </w:rPr>
+        <w:t>Rohit Gartan</w:t>
+      </w:r>
+      <w:r>
+        <w:rPr>
+          <w:rFonts w:cstheme="minorHAnsi"/>
+        </w:rPr>
+        <w:t xml:space="preserve"> regarding a COBOL/Mainframe job.</w:t>
+      </w:r>
+    </w:p>
+    <w:p>
+      <w:pPr>
+        <w:rPr>
+          <w:rFonts w:cstheme="minorHAnsi"/>
+        </w:rPr>
+      </w:pPr>
+    </w:p>
+    <w:p>
+      <w:pPr>
+        <w:rPr>
+          <w:rFonts w:cstheme="minorHAnsi"/>
+          <w:b/>
+        </w:rPr>
+      </w:pPr>
+      <w:r>
+        <w:rPr>
+          <w:rFonts w:cstheme="minorHAnsi"/>
+          <w:b/>
+        </w:rPr>
+        <w:t>20201129</w:t>
+      </w:r>
+    </w:p>
+    <w:p>
+      <w:pPr>
+        <w:rPr>
+          <w:rFonts w:cstheme="minorHAnsi"/>
+        </w:rPr>
+      </w:pPr>
+      <w:r>
+        <w:rPr>
+          <w:rFonts w:cstheme="minorHAnsi"/>
+        </w:rPr>
+        <w:t>20201123</w:t>
+      </w:r>
+      <w:r>
+        <w:rPr>
+          <w:rFonts w:cstheme="minorHAnsi"/>
+        </w:rPr>
+        <w:tab/>
+      </w:r>
+      <w:r>
+        <w:rPr>
+          <w:rFonts w:cstheme="minorHAnsi"/>
+        </w:rPr>
+        <w:tab/>
+      </w:r>
+      <w:r>
+        <w:rPr>
+          <w:rFonts w:cstheme="minorHAnsi"/>
+        </w:rPr>
+        <w:tab/>
+        <w:t>Responded to Niruban Chandrasekaran IT Tech Support L2</w:t>
+      </w:r>
+    </w:p>
+    <w:p>
+      <w:pPr>
+        <w:rPr>
+          <w:rFonts w:cstheme="minorHAnsi"/>
+        </w:rPr>
+      </w:pPr>
+      <w:r>
+        <w:rPr>
+          <w:rFonts w:cstheme="minorHAnsi"/>
+        </w:rPr>
+        <w:t>SoHo Dragon</w:t>
+      </w:r>
+      <w:r>
+        <w:rPr>
+          <w:rFonts w:cstheme="minorHAnsi"/>
+        </w:rPr>
+        <w:tab/>
+      </w:r>
+      <w:r>
+        <w:rPr>
+          <w:rFonts w:cstheme="minorHAnsi"/>
+        </w:rPr>
+        <w:tab/>
+      </w:r>
+      <w:r>
+        <w:rPr>
+          <w:rFonts w:cstheme="minorHAnsi"/>
+        </w:rPr>
+        <w:tab/>
+        <w:t>20201124 QA Analyst IV</w:t>
+      </w:r>
+    </w:p>
+    <w:p>
+      <w:pPr>
+        <w:rPr>
+          <w:rFonts w:cstheme="minorHAnsi"/>
+        </w:rPr>
+      </w:pPr>
+      <w:r>
+        <w:rPr>
+          <w:rFonts w:cstheme="minorHAnsi"/>
+        </w:rPr>
+        <w:t>Phyton Talent Advisors</w:t>
+      </w:r>
+      <w:r>
+        <w:rPr>
+          <w:rFonts w:cstheme="minorHAnsi"/>
+        </w:rPr>
+        <w:tab/>
+      </w:r>
+      <w:r>
+        <w:rPr>
+          <w:rFonts w:cstheme="minorHAnsi"/>
+        </w:rPr>
+        <w:tab/>
+        <w:t>20201124 Entry Level Analyst</w:t>
+      </w:r>
+    </w:p>
+    <w:p>
+      <w:pPr>
+        <w:rPr>
+          <w:rFonts w:cstheme="minorHAnsi"/>
+        </w:rPr>
+      </w:pPr>
+      <w:r>
+        <w:rPr>
+          <w:rFonts w:cstheme="minorHAnsi"/>
+        </w:rPr>
+        <w:t>20201125</w:t>
+      </w:r>
+      <w:r>
+        <w:rPr>
+          <w:rFonts w:cstheme="minorHAnsi"/>
+        </w:rPr>
+        <w:tab/>
+      </w:r>
+      <w:r>
+        <w:rPr>
+          <w:rFonts w:cstheme="minorHAnsi"/>
+        </w:rPr>
+        <w:tab/>
+      </w:r>
+      <w:r>
+        <w:rPr>
+          <w:rFonts w:cstheme="minorHAnsi"/>
+        </w:rPr>
+        <w:tab/>
+        <w:t>Responded to Eshwar Kumar – Clinical Application Support MN</w:t>
+      </w:r>
+    </w:p>
+    <w:p>
+      <w:pPr>
+        <w:rPr>
+          <w:rFonts w:cstheme="minorHAnsi"/>
+        </w:rPr>
+      </w:pPr>
+    </w:p>
+    <w:p>
+      <w:pPr>
+        <w:rPr>
+          <w:rFonts w:cstheme="minorHAnsi"/>
+          <w:b/>
+        </w:rPr>
+      </w:pPr>
+      <w:r>
+        <w:rPr>
+          <w:rFonts w:cstheme="minorHAnsi"/>
+          <w:b/>
+        </w:rPr>
+        <w:t>20201206</w:t>
+      </w:r>
+    </w:p>
+    <w:p>
+      <w:pPr>
+        <w:rPr>
+          <w:rFonts w:cstheme="minorHAnsi"/>
+        </w:rPr>
+      </w:pPr>
+      <w:r>
+        <w:rPr>
+          <w:rFonts w:cstheme="minorHAnsi"/>
+        </w:rPr>
+        <w:t>20201201</w:t>
+      </w:r>
+      <w:r>
+        <w:rPr>
+          <w:rFonts w:cstheme="minorHAnsi"/>
+        </w:rPr>
+        <w:tab/>
+      </w:r>
+      <w:r>
+        <w:rPr>
+          <w:rFonts w:cstheme="minorHAnsi"/>
+        </w:rPr>
+        <w:tab/>
+      </w:r>
+      <w:r>
+        <w:rPr>
+          <w:rFonts w:cstheme="minorHAnsi"/>
+        </w:rPr>
+        <w:tab/>
+        <w:t>Responded to Devendar Kumar – Sr. Mainframe Support Engineer</w:t>
+      </w:r>
+    </w:p>
+    <w:p>
+      <w:pPr>
+        <w:rPr>
+          <w:rFonts w:cstheme="minorHAnsi"/>
+        </w:rPr>
+      </w:pPr>
+      <w:r>
+        <w:rPr>
+          <w:rFonts w:cstheme="minorHAnsi"/>
+        </w:rPr>
+        <w:t>Randstad</w:t>
+      </w:r>
+      <w:r>
+        <w:rPr>
+          <w:rFonts w:cstheme="minorHAnsi"/>
+        </w:rPr>
+        <w:tab/>
+      </w:r>
+      <w:r>
+        <w:rPr>
+          <w:rFonts w:cstheme="minorHAnsi"/>
+        </w:rPr>
+        <w:tab/>
+      </w:r>
+      <w:r>
+        <w:rPr>
+          <w:rFonts w:cstheme="minorHAnsi"/>
+        </w:rPr>
+        <w:tab/>
+        <w:t xml:space="preserve">20201201 Data Reporting Analyst </w:t>
+      </w:r>
+    </w:p>
+    <w:p>
+      <w:pPr>
+        <w:rPr>
+          <w:rFonts w:cstheme="minorHAnsi"/>
+        </w:rPr>
+      </w:pPr>
+      <w:r>
+        <w:rPr>
+          <w:rFonts w:cstheme="minorHAnsi"/>
+        </w:rPr>
+        <w:t>Python Talent Advisors</w:t>
+      </w:r>
+      <w:r>
+        <w:rPr>
+          <w:rFonts w:cstheme="minorHAnsi"/>
+        </w:rPr>
+        <w:tab/>
+      </w:r>
+      <w:r>
+        <w:rPr>
+          <w:rFonts w:cstheme="minorHAnsi"/>
+        </w:rPr>
+        <w:tab/>
+        <w:t>20201201 Entry Level Python</w:t>
+      </w:r>
+    </w:p>
+    <w:p>
+      <w:pPr>
+        <w:rPr>
+          <w:rFonts w:cstheme="minorHAnsi"/>
+        </w:rPr>
+      </w:pPr>
+      <w:r>
+        <w:rPr>
+          <w:rFonts w:cstheme="minorHAnsi"/>
+        </w:rPr>
+        <w:t>Force Therapeutics</w:t>
+      </w:r>
+      <w:r>
+        <w:rPr>
+          <w:rFonts w:cstheme="minorHAnsi"/>
+        </w:rPr>
+        <w:tab/>
+      </w:r>
+      <w:r>
+        <w:rPr>
+          <w:rFonts w:cstheme="minorHAnsi"/>
+        </w:rPr>
+        <w:tab/>
+        <w:t>20201202 Junior QA Engineer</w:t>
       </w:r>
       <w:bookmarkStart w:id="0" w:name="_GoBack"/>
       <w:bookmarkEnd w:id="0"/>
-      <w:r>
-        <w:rPr>
-          <w:rFonts w:cstheme="minorHAnsi"/>
-        </w:rPr>
-        <w:t xml:space="preserve"> </w:t>
-      </w:r>
-      <w:r>
-        <w:rPr>
-          <w:rFonts w:cstheme="minorHAnsi"/>
-        </w:rPr>
-        <w:tab/>
-      </w:r>
-      <w:r>
-        <w:rPr>
-          <w:rFonts w:cstheme="minorHAnsi"/>
-        </w:rPr>
-        <w:t>20201109</w:t>
-      </w:r>
-      <w:r>
-        <w:rPr>
-          <w:rFonts w:cstheme="minorHAnsi"/>
-        </w:rPr>
-        <w:t xml:space="preserve"> Data Analyst</w:t>
-      </w:r>
-    </w:p>
-    <w:p>
-      <w:pPr>
-        <w:rPr>
-          <w:rFonts w:cstheme="minorHAnsi"/>
-        </w:rPr>
-      </w:pPr>
-    </w:p>
-    <w:p>
-      <w:pPr>
-        <w:rPr>
-          <w:rFonts w:cstheme="minorHAnsi"/>
-        </w:rPr>
-      </w:pPr>
     </w:p>
     <w:p>
       <w:pPr>

--- a/Notes.docx
+++ b/Notes.docx
@@ -3646,26 +3646,43 @@
         <w:rPr>
           <w:rFonts w:cstheme="minorHAnsi"/>
         </w:rPr>
-        <w:t>20201201</w:t>
-      </w:r>
-      <w:r>
-        <w:rPr>
-          <w:rFonts w:cstheme="minorHAnsi"/>
-        </w:rPr>
-        <w:tab/>
-      </w:r>
-      <w:r>
-        <w:rPr>
-          <w:rFonts w:cstheme="minorHAnsi"/>
-        </w:rPr>
-        <w:tab/>
-      </w:r>
-      <w:r>
-        <w:rPr>
-          <w:rFonts w:cstheme="minorHAnsi"/>
-        </w:rPr>
-        <w:tab/>
-        <w:t>Responded to Devendar Kumar – Sr. Mainframe Support Engineer</w:t>
+        <w:t xml:space="preserve">Devendar Kumar </w:t>
+      </w:r>
+      <w:r>
+        <w:rPr>
+          <w:rFonts w:cstheme="minorHAnsi"/>
+        </w:rPr>
+        <w:tab/>
+      </w:r>
+      <w:r>
+        <w:rPr>
+          <w:rFonts w:cstheme="minorHAnsi"/>
+        </w:rPr>
+        <w:tab/>
+      </w:r>
+      <w:r>
+        <w:rPr>
+          <w:rFonts w:cstheme="minorHAnsi"/>
+        </w:rPr>
+        <w:t>20201201 Email r</w:t>
+      </w:r>
+      <w:r>
+        <w:rPr>
+          <w:rFonts w:cstheme="minorHAnsi"/>
+        </w:rPr>
+        <w:t>espon</w:t>
+      </w:r>
+      <w:r>
+        <w:rPr>
+          <w:rFonts w:cstheme="minorHAnsi"/>
+        </w:rPr>
+        <w:t>se</w:t>
+      </w:r>
+      <w:r>
+        <w:rPr>
+          <w:rFonts w:cstheme="minorHAnsi"/>
+        </w:rPr>
+        <w:t xml:space="preserve"> Sr. Mainframe Support Engineer</w:t>
       </w:r>
     </w:p>
     <w:p>
@@ -3750,16 +3767,502 @@
         </w:rPr>
         <w:tab/>
         <w:t>20201202 Junior QA Engineer</w:t>
+      </w:r>
+    </w:p>
+    <w:p>
+      <w:pPr>
+        <w:rPr>
+          <w:rFonts w:cstheme="minorHAnsi"/>
+        </w:rPr>
+      </w:pPr>
+      <w:r>
+        <w:rPr>
+          <w:rFonts w:cstheme="minorHAnsi"/>
+        </w:rPr>
+        <w:t>Rubina Yawar</w:t>
+      </w:r>
+      <w:r>
+        <w:rPr>
+          <w:rFonts w:cstheme="minorHAnsi"/>
+        </w:rPr>
+        <w:tab/>
+      </w:r>
+      <w:r>
+        <w:rPr>
+          <w:rFonts w:cstheme="minorHAnsi"/>
+        </w:rPr>
+        <w:tab/>
+      </w:r>
+      <w:r>
+        <w:rPr>
+          <w:rFonts w:cstheme="minorHAnsi"/>
+        </w:rPr>
+        <w:tab/>
+        <w:t>20201203 Email response VBA role in Melville NY</w:t>
+      </w:r>
+    </w:p>
+    <w:p>
+      <w:pPr>
+        <w:rPr>
+          <w:rFonts w:cstheme="minorHAnsi"/>
+        </w:rPr>
+      </w:pPr>
+      <w:r>
+        <w:rPr>
+          <w:rFonts w:cstheme="minorHAnsi"/>
+        </w:rPr>
+        <w:t>Elequin Capital</w:t>
+      </w:r>
+      <w:r>
+        <w:rPr>
+          <w:rFonts w:cstheme="minorHAnsi"/>
+        </w:rPr>
+        <w:tab/>
+      </w:r>
+      <w:r>
+        <w:rPr>
+          <w:rFonts w:cstheme="minorHAnsi"/>
+        </w:rPr>
+        <w:tab/>
+      </w:r>
+      <w:r>
+        <w:rPr>
+          <w:rFonts w:cstheme="minorHAnsi"/>
+        </w:rPr>
+        <w:tab/>
+        <w:t>20201203 Operations Specialist</w:t>
+      </w:r>
+    </w:p>
+    <w:p>
+      <w:pPr>
+        <w:rPr>
+          <w:rFonts w:cstheme="minorHAnsi"/>
+        </w:rPr>
+      </w:pPr>
+    </w:p>
+    <w:p>
+      <w:pPr>
+        <w:rPr>
+          <w:rFonts w:cstheme="minorHAnsi"/>
+          <w:b/>
+        </w:rPr>
+      </w:pPr>
+      <w:r>
+        <w:rPr>
+          <w:rFonts w:cstheme="minorHAnsi"/>
+          <w:b/>
+        </w:rPr>
+        <w:t>20201213</w:t>
+      </w:r>
+    </w:p>
+    <w:p>
+      <w:pPr>
+        <w:rPr>
+          <w:rFonts w:cstheme="minorHAnsi"/>
+        </w:rPr>
+      </w:pPr>
+      <w:r>
+        <w:rPr>
+          <w:rFonts w:cstheme="minorHAnsi"/>
+        </w:rPr>
+        <w:t xml:space="preserve">Genesis </w:t>
+      </w:r>
+      <w:r>
+        <w:rPr>
+          <w:rFonts w:cstheme="minorHAnsi"/>
+        </w:rPr>
+        <w:t xml:space="preserve">Global </w:t>
+      </w:r>
+      <w:r>
+        <w:rPr>
+          <w:rFonts w:cstheme="minorHAnsi"/>
+        </w:rPr>
+        <w:t>Trading</w:t>
+      </w:r>
+      <w:r>
+        <w:rPr>
+          <w:rFonts w:cstheme="minorHAnsi"/>
+        </w:rPr>
+        <w:tab/>
+      </w:r>
+      <w:r>
+        <w:rPr>
+          <w:rFonts w:cstheme="minorHAnsi"/>
+        </w:rPr>
+        <w:tab/>
+        <w:t>20201207 QA Engineer</w:t>
+      </w:r>
+    </w:p>
+    <w:p>
+      <w:pPr>
+        <w:rPr>
+          <w:rFonts w:cstheme="minorHAnsi"/>
+        </w:rPr>
+      </w:pPr>
+      <w:r>
+        <w:rPr>
+          <w:rFonts w:cstheme="minorHAnsi"/>
+        </w:rPr>
+        <w:t>Futran Solutions</w:t>
+      </w:r>
+      <w:r>
+        <w:rPr>
+          <w:rFonts w:cstheme="minorHAnsi"/>
+        </w:rPr>
+        <w:tab/>
+      </w:r>
+      <w:r>
+        <w:rPr>
+          <w:rFonts w:cstheme="minorHAnsi"/>
+        </w:rPr>
+        <w:tab/>
+        <w:t>20201208 QA Analyst</w:t>
+      </w:r>
+    </w:p>
+    <w:p>
+      <w:pPr>
+        <w:rPr>
+          <w:rFonts w:cstheme="minorHAnsi"/>
+        </w:rPr>
+      </w:pPr>
+      <w:r>
+        <w:rPr>
+          <w:rFonts w:cstheme="minorHAnsi"/>
+        </w:rPr>
+        <w:t>Venkatesh of KRGTech</w:t>
+      </w:r>
+      <w:r>
+        <w:rPr>
+          <w:rFonts w:cstheme="minorHAnsi"/>
+        </w:rPr>
+        <w:tab/>
+      </w:r>
+      <w:r>
+        <w:rPr>
+          <w:rFonts w:cstheme="minorHAnsi"/>
+        </w:rPr>
+        <w:tab/>
+        <w:t>20201210 Oracle PL/SQL responded via email</w:t>
+      </w:r>
+      <w:r>
+        <w:rPr>
+          <w:rFonts w:cstheme="minorHAnsi"/>
+        </w:rPr>
+        <w:t>, sent resume</w:t>
+      </w:r>
+    </w:p>
+    <w:p>
+      <w:pPr>
+        <w:rPr>
+          <w:rFonts w:cstheme="minorHAnsi"/>
+        </w:rPr>
+      </w:pPr>
+      <w:r>
+        <w:rPr>
+          <w:rFonts w:cstheme="minorHAnsi"/>
+        </w:rPr>
+        <w:lastRenderedPageBreak/>
+        <w:t>Yeswanth Reddy</w:t>
+      </w:r>
+      <w:r>
+        <w:rPr>
+          <w:rFonts w:cstheme="minorHAnsi"/>
+        </w:rPr>
+        <w:tab/>
+      </w:r>
+      <w:r>
+        <w:rPr>
+          <w:rFonts w:cstheme="minorHAnsi"/>
+        </w:rPr>
+        <w:tab/>
+        <w:t>20201210 IT System Analst responded via emal, sent resume</w:t>
+      </w:r>
+    </w:p>
+    <w:p>
+      <w:pPr>
+        <w:rPr>
+          <w:rFonts w:cstheme="minorHAnsi"/>
+        </w:rPr>
+      </w:pPr>
+      <w:r>
+        <w:rPr>
+          <w:rFonts w:cstheme="minorHAnsi"/>
+        </w:rPr>
+        <w:t>StaffWorks Inc</w:t>
+      </w:r>
+      <w:r>
+        <w:rPr>
+          <w:rFonts w:cstheme="minorHAnsi"/>
+        </w:rPr>
+        <w:tab/>
+      </w:r>
+      <w:r>
+        <w:rPr>
+          <w:rFonts w:cstheme="minorHAnsi"/>
+        </w:rPr>
+        <w:tab/>
+      </w:r>
+      <w:r>
+        <w:rPr>
+          <w:rFonts w:cstheme="minorHAnsi"/>
+        </w:rPr>
+        <w:tab/>
+        <w:t>20201210 Data Reporting Analyst</w:t>
+      </w:r>
+    </w:p>
+    <w:p>
+      <w:pPr>
+        <w:rPr>
+          <w:rFonts w:cstheme="minorHAnsi"/>
+        </w:rPr>
+      </w:pPr>
+      <w:r>
+        <w:rPr>
+          <w:rFonts w:cstheme="minorHAnsi"/>
+        </w:rPr>
+        <w:t>Rohit Gartan</w:t>
+      </w:r>
+      <w:r>
+        <w:rPr>
+          <w:rFonts w:cstheme="minorHAnsi"/>
+        </w:rPr>
+        <w:tab/>
+      </w:r>
+      <w:r>
+        <w:rPr>
+          <w:rFonts w:cstheme="minorHAnsi"/>
+        </w:rPr>
+        <w:tab/>
+      </w:r>
+      <w:r>
+        <w:rPr>
+          <w:rFonts w:cstheme="minorHAnsi"/>
+        </w:rPr>
+        <w:tab/>
+        <w:t>20201211 SAP PM-S4 Hana responded via email</w:t>
+      </w:r>
+      <w:r>
+        <w:rPr>
+          <w:rFonts w:cstheme="minorHAnsi"/>
+        </w:rPr>
+        <w:t>, sent resume</w:t>
+      </w:r>
+    </w:p>
+    <w:p>
+      <w:pPr>
+        <w:rPr>
+          <w:rFonts w:cstheme="minorHAnsi"/>
+        </w:rPr>
+      </w:pPr>
+      <w:r>
+        <w:rPr>
+          <w:rFonts w:cstheme="minorHAnsi"/>
+        </w:rPr>
+        <w:t>Vinay Kumar</w:t>
+      </w:r>
+      <w:r>
+        <w:rPr>
+          <w:rFonts w:cstheme="minorHAnsi"/>
+        </w:rPr>
+        <w:tab/>
+      </w:r>
+      <w:r>
+        <w:rPr>
+          <w:rFonts w:cstheme="minorHAnsi"/>
+        </w:rPr>
+        <w:tab/>
+      </w:r>
+      <w:r>
+        <w:rPr>
+          <w:rFonts w:cstheme="minorHAnsi"/>
+        </w:rPr>
+        <w:tab/>
+        <w:t>20201211 Customer Service Coordinator, respond via email, sent resume</w:t>
+      </w:r>
+    </w:p>
+    <w:p>
+      <w:pPr>
+        <w:rPr>
+          <w:rFonts w:cstheme="minorHAnsi"/>
+        </w:rPr>
+      </w:pPr>
+    </w:p>
+    <w:p>
+      <w:pPr>
+        <w:rPr>
+          <w:rFonts w:cstheme="minorHAnsi"/>
+          <w:b/>
+        </w:rPr>
+      </w:pPr>
+      <w:r>
+        <w:rPr>
+          <w:rFonts w:cstheme="minorHAnsi"/>
+          <w:b/>
+        </w:rPr>
+        <w:t>20201220</w:t>
+      </w:r>
+    </w:p>
+    <w:p>
+      <w:pPr>
+        <w:rPr>
+          <w:rFonts w:cstheme="minorHAnsi"/>
+        </w:rPr>
+      </w:pPr>
+      <w:r>
+        <w:rPr>
+          <w:rFonts w:cstheme="minorHAnsi"/>
+        </w:rPr>
+        <w:t>RMA of NY</w:t>
+      </w:r>
+      <w:r>
+        <w:rPr>
+          <w:rFonts w:cstheme="minorHAnsi"/>
+        </w:rPr>
+        <w:tab/>
+      </w:r>
+      <w:r>
+        <w:rPr>
+          <w:rFonts w:cstheme="minorHAnsi"/>
+        </w:rPr>
+        <w:tab/>
+      </w:r>
+      <w:r>
+        <w:rPr>
+          <w:rFonts w:cstheme="minorHAnsi"/>
+        </w:rPr>
+        <w:tab/>
+        <w:t>20201214 Data Analyst</w:t>
+      </w:r>
+    </w:p>
+    <w:p>
+      <w:pPr>
+        <w:rPr>
+          <w:rFonts w:cstheme="minorHAnsi"/>
+        </w:rPr>
+      </w:pPr>
+      <w:r>
+        <w:rPr>
+          <w:rFonts w:cstheme="minorHAnsi"/>
+        </w:rPr>
+        <w:t>Rohit Gartan</w:t>
+      </w:r>
+      <w:r>
+        <w:rPr>
+          <w:rFonts w:cstheme="minorHAnsi"/>
+        </w:rPr>
+        <w:tab/>
+      </w:r>
+      <w:r>
+        <w:rPr>
+          <w:rFonts w:cstheme="minorHAnsi"/>
+        </w:rPr>
+        <w:tab/>
+      </w:r>
+      <w:r>
+        <w:rPr>
+          <w:rFonts w:cstheme="minorHAnsi"/>
+        </w:rPr>
+        <w:tab/>
+        <w:t>20201216 Email response SAP S/4 Hana Consultant</w:t>
+      </w:r>
+    </w:p>
+    <w:p>
+      <w:pPr>
+        <w:rPr>
+          <w:rFonts w:cstheme="minorHAnsi"/>
+        </w:rPr>
+      </w:pPr>
+      <w:r>
+        <w:rPr>
+          <w:rFonts w:cstheme="minorHAnsi"/>
+        </w:rPr>
+        <w:t>Adesh Pareek</w:t>
+      </w:r>
+      <w:r>
+        <w:rPr>
+          <w:rFonts w:cstheme="minorHAnsi"/>
+        </w:rPr>
+        <w:tab/>
+      </w:r>
+      <w:r>
+        <w:rPr>
+          <w:rFonts w:cstheme="minorHAnsi"/>
+        </w:rPr>
+        <w:tab/>
+      </w:r>
+      <w:r>
+        <w:rPr>
+          <w:rFonts w:cstheme="minorHAnsi"/>
+        </w:rPr>
+        <w:tab/>
+        <w:t>20201216 Emain response Mainframe Developer position</w:t>
+      </w:r>
+    </w:p>
+    <w:p>
+      <w:pPr>
+        <w:rPr>
+          <w:rFonts w:cstheme="minorHAnsi"/>
+        </w:rPr>
+      </w:pPr>
+      <w:r>
+        <w:rPr>
+          <w:rFonts w:cstheme="minorHAnsi"/>
+        </w:rPr>
+        <w:t>Teachable</w:t>
+      </w:r>
+      <w:r>
+        <w:rPr>
+          <w:rFonts w:cstheme="minorHAnsi"/>
+        </w:rPr>
+        <w:tab/>
+      </w:r>
+      <w:r>
+        <w:rPr>
+          <w:rFonts w:cstheme="minorHAnsi"/>
+        </w:rPr>
+        <w:tab/>
+      </w:r>
+      <w:r>
+        <w:rPr>
+          <w:rFonts w:cstheme="minorHAnsi"/>
+        </w:rPr>
+        <w:tab/>
+        <w:t>20201217 Data Analyst</w:t>
+      </w:r>
+    </w:p>
+    <w:p>
+      <w:pPr>
+        <w:rPr>
+          <w:rFonts w:cstheme="minorHAnsi"/>
+        </w:rPr>
+      </w:pPr>
+      <w:r>
+        <w:rPr>
+          <w:rFonts w:cstheme="minorHAnsi"/>
+        </w:rPr>
+        <w:t>SoftSages</w:t>
+      </w:r>
+      <w:r>
+        <w:rPr>
+          <w:rFonts w:cstheme="minorHAnsi"/>
+        </w:rPr>
+        <w:tab/>
+      </w:r>
+      <w:r>
+        <w:rPr>
+          <w:rFonts w:cstheme="minorHAnsi"/>
+        </w:rPr>
+        <w:tab/>
+      </w:r>
+      <w:r>
+        <w:rPr>
+          <w:rFonts w:cstheme="minorHAnsi"/>
+        </w:rPr>
+        <w:tab/>
+        <w:t>20201217 QA Analyst</w:t>
       </w:r>
       <w:bookmarkStart w:id="0" w:name="_GoBack"/>
       <w:bookmarkEnd w:id="0"/>
-    </w:p>
-    <w:p>
-      <w:pPr>
-        <w:rPr>
-          <w:rFonts w:cstheme="minorHAnsi"/>
-        </w:rPr>
-      </w:pPr>
     </w:p>
     <w:p>
       <w:pPr>

--- a/Notes.docx
+++ b/Notes.docx
@@ -4261,6 +4261,357 @@
         <w:tab/>
         <w:t>20201217 QA Analyst</w:t>
       </w:r>
+    </w:p>
+    <w:p>
+      <w:pPr>
+        <w:rPr>
+          <w:rFonts w:cstheme="minorHAnsi"/>
+        </w:rPr>
+      </w:pPr>
+      <w:r>
+        <w:rPr>
+          <w:rFonts w:cstheme="minorHAnsi"/>
+        </w:rPr>
+        <w:t>Jane Street</w:t>
+      </w:r>
+      <w:r>
+        <w:rPr>
+          <w:rFonts w:cstheme="minorHAnsi"/>
+        </w:rPr>
+        <w:tab/>
+      </w:r>
+      <w:r>
+        <w:rPr>
+          <w:rFonts w:cstheme="minorHAnsi"/>
+        </w:rPr>
+        <w:tab/>
+      </w:r>
+      <w:r>
+        <w:rPr>
+          <w:rFonts w:cstheme="minorHAnsi"/>
+        </w:rPr>
+        <w:tab/>
+        <w:t>20201218 VBA Developer</w:t>
+      </w:r>
+    </w:p>
+    <w:p>
+      <w:pPr>
+        <w:rPr>
+          <w:rFonts w:cstheme="minorHAnsi"/>
+        </w:rPr>
+      </w:pPr>
+    </w:p>
+    <w:p>
+      <w:pPr>
+        <w:rPr>
+          <w:rFonts w:cstheme="minorHAnsi"/>
+          <w:b/>
+        </w:rPr>
+      </w:pPr>
+      <w:r>
+        <w:rPr>
+          <w:rFonts w:cstheme="minorHAnsi"/>
+          <w:b/>
+        </w:rPr>
+        <w:t>20201227</w:t>
+      </w:r>
+    </w:p>
+    <w:p>
+      <w:pPr>
+        <w:rPr>
+          <w:rFonts w:cstheme="minorHAnsi"/>
+        </w:rPr>
+      </w:pPr>
+      <w:r>
+        <w:rPr>
+          <w:rFonts w:cstheme="minorHAnsi"/>
+        </w:rPr>
+        <w:t>Software Technology Inc (STI)</w:t>
+      </w:r>
+      <w:r>
+        <w:rPr>
+          <w:rFonts w:cstheme="minorHAnsi"/>
+        </w:rPr>
+        <w:tab/>
+        <w:t>20201221 QA Analyst</w:t>
+      </w:r>
+    </w:p>
+    <w:p>
+      <w:pPr>
+        <w:rPr>
+          <w:rFonts w:cstheme="minorHAnsi"/>
+        </w:rPr>
+      </w:pPr>
+      <w:r>
+        <w:rPr>
+          <w:rFonts w:cstheme="minorHAnsi"/>
+        </w:rPr>
+        <w:t>Ankit Bansala</w:t>
+      </w:r>
+      <w:r>
+        <w:rPr>
+          <w:rFonts w:cstheme="minorHAnsi"/>
+        </w:rPr>
+        <w:tab/>
+      </w:r>
+      <w:r>
+        <w:rPr>
+          <w:rFonts w:cstheme="minorHAnsi"/>
+        </w:rPr>
+        <w:tab/>
+      </w:r>
+      <w:r>
+        <w:rPr>
+          <w:rFonts w:cstheme="minorHAnsi"/>
+        </w:rPr>
+        <w:tab/>
+        <w:t>20201222 Email response Mainframe Developer</w:t>
+      </w:r>
+    </w:p>
+    <w:p>
+      <w:pPr>
+        <w:rPr>
+          <w:rFonts w:cstheme="minorHAnsi"/>
+        </w:rPr>
+      </w:pPr>
+      <w:r>
+        <w:rPr>
+          <w:rFonts w:cstheme="minorHAnsi"/>
+        </w:rPr>
+        <w:t>Tierpoint</w:t>
+      </w:r>
+      <w:r>
+        <w:rPr>
+          <w:rFonts w:cstheme="minorHAnsi"/>
+        </w:rPr>
+        <w:tab/>
+      </w:r>
+      <w:r>
+        <w:rPr>
+          <w:rFonts w:cstheme="minorHAnsi"/>
+        </w:rPr>
+        <w:tab/>
+      </w:r>
+      <w:r>
+        <w:rPr>
+          <w:rFonts w:cstheme="minorHAnsi"/>
+        </w:rPr>
+        <w:tab/>
+        <w:t>20201</w:t>
+      </w:r>
+      <w:r>
+        <w:rPr>
+          <w:rFonts w:cstheme="minorHAnsi"/>
+        </w:rPr>
+        <w:t xml:space="preserve">223 Email response </w:t>
+      </w:r>
+      <w:r>
+        <w:rPr>
+          <w:rFonts w:cstheme="minorHAnsi"/>
+        </w:rPr>
+        <w:t xml:space="preserve">Jason Meltzer </w:t>
+      </w:r>
+      <w:r>
+        <w:rPr>
+          <w:rFonts w:cstheme="minorHAnsi"/>
+        </w:rPr>
+        <w:t>(Juan &amp; Jason) Operations Technician I</w:t>
+      </w:r>
+    </w:p>
+    <w:p>
+      <w:pPr>
+        <w:rPr>
+          <w:rFonts w:cstheme="minorHAnsi"/>
+        </w:rPr>
+      </w:pPr>
+      <w:r>
+        <w:rPr>
+          <w:rFonts w:cstheme="minorHAnsi"/>
+        </w:rPr>
+        <w:t>EApps Tech LLC</w:t>
+      </w:r>
+      <w:r>
+        <w:rPr>
+          <w:rFonts w:cstheme="minorHAnsi"/>
+        </w:rPr>
+        <w:tab/>
+      </w:r>
+      <w:r>
+        <w:rPr>
+          <w:rFonts w:cstheme="minorHAnsi"/>
+        </w:rPr>
+        <w:tab/>
+      </w:r>
+      <w:r>
+        <w:rPr>
+          <w:rFonts w:cstheme="minorHAnsi"/>
+        </w:rPr>
+        <w:tab/>
+        <w:t>20201223 QA Testers</w:t>
+      </w:r>
+    </w:p>
+    <w:p>
+      <w:pPr>
+        <w:rPr>
+          <w:rFonts w:cstheme="minorHAnsi"/>
+          <w:b/>
+        </w:rPr>
+      </w:pPr>
+    </w:p>
+    <w:p>
+      <w:pPr>
+        <w:rPr>
+          <w:rFonts w:cstheme="minorHAnsi"/>
+          <w:b/>
+        </w:rPr>
+      </w:pPr>
+      <w:r>
+        <w:rPr>
+          <w:rFonts w:cstheme="minorHAnsi"/>
+          <w:b/>
+        </w:rPr>
+        <w:t>20210103</w:t>
+      </w:r>
+    </w:p>
+    <w:p>
+      <w:pPr>
+        <w:rPr>
+          <w:rFonts w:cstheme="minorHAnsi"/>
+        </w:rPr>
+      </w:pPr>
+      <w:r>
+        <w:rPr>
+          <w:rFonts w:cstheme="minorHAnsi"/>
+        </w:rPr>
+        <w:t>Tierpoint</w:t>
+      </w:r>
+      <w:r>
+        <w:rPr>
+          <w:rFonts w:cstheme="minorHAnsi"/>
+        </w:rPr>
+        <w:tab/>
+      </w:r>
+      <w:r>
+        <w:rPr>
+          <w:rFonts w:cstheme="minorHAnsi"/>
+        </w:rPr>
+        <w:tab/>
+      </w:r>
+      <w:r>
+        <w:rPr>
+          <w:rFonts w:cstheme="minorHAnsi"/>
+        </w:rPr>
+        <w:tab/>
+        <w:t>2020122</w:t>
+      </w:r>
+      <w:r>
+        <w:rPr>
+          <w:rFonts w:cstheme="minorHAnsi"/>
+        </w:rPr>
+        <w:t>9</w:t>
+      </w:r>
+      <w:r>
+        <w:rPr>
+          <w:rFonts w:cstheme="minorHAnsi"/>
+        </w:rPr>
+        <w:t xml:space="preserve"> Email response to Andrea Sherman to set up phone interview</w:t>
+      </w:r>
+      <w:r>
+        <w:rPr>
+          <w:rFonts w:cstheme="minorHAnsi"/>
+        </w:rPr>
+        <w:t xml:space="preserve"> (1/7 @1pm)</w:t>
+      </w:r>
+    </w:p>
+    <w:p>
+      <w:pPr>
+        <w:rPr>
+          <w:rFonts w:cstheme="minorHAnsi"/>
+        </w:rPr>
+      </w:pPr>
+      <w:r>
+        <w:rPr>
+          <w:rFonts w:cstheme="minorHAnsi"/>
+        </w:rPr>
+        <w:t>MassMutual</w:t>
+      </w:r>
+      <w:r>
+        <w:rPr>
+          <w:rFonts w:cstheme="minorHAnsi"/>
+        </w:rPr>
+        <w:tab/>
+      </w:r>
+      <w:r>
+        <w:rPr>
+          <w:rFonts w:cstheme="minorHAnsi"/>
+        </w:rPr>
+        <w:tab/>
+      </w:r>
+      <w:r>
+        <w:rPr>
+          <w:rFonts w:cstheme="minorHAnsi"/>
+        </w:rPr>
+        <w:tab/>
+        <w:t>20201229 QA Manual Engineer</w:t>
+      </w:r>
+    </w:p>
+    <w:p>
+      <w:pPr>
+        <w:rPr>
+          <w:rFonts w:cstheme="minorHAnsi"/>
+        </w:rPr>
+      </w:pPr>
+      <w:r>
+        <w:rPr>
+          <w:rFonts w:cstheme="minorHAnsi"/>
+        </w:rPr>
+        <w:t>Conch Technologies, Inc</w:t>
+      </w:r>
+      <w:r>
+        <w:rPr>
+          <w:rFonts w:cstheme="minorHAnsi"/>
+        </w:rPr>
+        <w:tab/>
+      </w:r>
+      <w:r>
+        <w:rPr>
+          <w:rFonts w:cstheme="minorHAnsi"/>
+        </w:rPr>
+        <w:t xml:space="preserve"> (CTI)</w:t>
+      </w:r>
+      <w:r>
+        <w:rPr>
+          <w:rFonts w:cstheme="minorHAnsi"/>
+        </w:rPr>
+        <w:tab/>
+        <w:t>20201229 QA Tester</w:t>
+      </w:r>
+    </w:p>
+    <w:p>
+      <w:pPr>
+        <w:rPr>
+          <w:rFonts w:cstheme="minorHAnsi"/>
+        </w:rPr>
+      </w:pPr>
+      <w:r>
+        <w:rPr>
+          <w:rFonts w:cstheme="minorHAnsi"/>
+        </w:rPr>
+        <w:t>PL Developments</w:t>
+      </w:r>
+      <w:r>
+        <w:rPr>
+          <w:rFonts w:cstheme="minorHAnsi"/>
+        </w:rPr>
+        <w:tab/>
+      </w:r>
+      <w:r>
+        <w:rPr>
+          <w:rFonts w:cstheme="minorHAnsi"/>
+        </w:rPr>
+        <w:tab/>
+        <w:t>20201230 QA Analyst</w:t>
+      </w:r>
       <w:bookmarkStart w:id="0" w:name="_GoBack"/>
       <w:bookmarkEnd w:id="0"/>
     </w:p>
@@ -4297,6 +4648,64 @@
           <w:rFonts w:cstheme="minorHAnsi"/>
         </w:rPr>
         <w:t>NBCU</w:t>
+      </w:r>
+    </w:p>
+    <w:p>
+      <w:pPr>
+        <w:rPr>
+          <w:rFonts w:cstheme="minorHAnsi"/>
+        </w:rPr>
+      </w:pPr>
+      <w:r>
+        <w:rPr>
+          <w:rFonts w:cstheme="minorHAnsi"/>
+        </w:rPr>
+        <w:t>Transperfect</w:t>
+      </w:r>
+    </w:p>
+    <w:p>
+      <w:pPr>
+        <w:rPr>
+          <w:rFonts w:cstheme="minorHAnsi"/>
+        </w:rPr>
+      </w:pPr>
+      <w:r>
+        <w:rPr>
+          <w:rFonts w:cstheme="minorHAnsi"/>
+        </w:rPr>
+        <w:t>N</w:t>
+      </w:r>
+      <w:r>
+        <w:rPr>
+          <w:rFonts w:cstheme="minorHAnsi"/>
+        </w:rPr>
+        <w:t>umerix</w:t>
+      </w:r>
+    </w:p>
+    <w:p>
+      <w:pPr>
+        <w:rPr>
+          <w:rFonts w:cstheme="minorHAnsi"/>
+        </w:rPr>
+      </w:pPr>
+      <w:r>
+        <w:rPr>
+          <w:rFonts w:cstheme="minorHAnsi"/>
+        </w:rPr>
+        <w:t>Agility</w:t>
+      </w:r>
+    </w:p>
+    <w:p>
+      <w:pPr>
+        <w:rPr>
+          <w:rFonts w:cstheme="minorHAnsi"/>
+        </w:rPr>
+      </w:pPr>
+      <w:r>
+        <w:rPr>
+          <w:rFonts w:cstheme="minorHAnsi"/>
+        </w:rPr>
+        <w:t>TechStyle or Microagility</w:t>
       </w:r>
     </w:p>
     <w:sectPr>

--- a/Notes.docx
+++ b/Notes.docx
@@ -4612,8 +4612,573 @@
         <w:tab/>
         <w:t>20201230 QA Analyst</w:t>
       </w:r>
+    </w:p>
+    <w:p>
+      <w:pPr>
+        <w:rPr>
+          <w:rFonts w:cstheme="minorHAnsi"/>
+        </w:rPr>
+      </w:pPr>
+    </w:p>
+    <w:p>
+      <w:pPr>
+        <w:rPr>
+          <w:rFonts w:cstheme="minorHAnsi"/>
+          <w:b/>
+        </w:rPr>
+      </w:pPr>
+      <w:r>
+        <w:rPr>
+          <w:rFonts w:cstheme="minorHAnsi"/>
+          <w:b/>
+        </w:rPr>
+        <w:t>20210110</w:t>
+      </w:r>
+    </w:p>
+    <w:p>
+      <w:pPr>
+        <w:rPr>
+          <w:rFonts w:cstheme="minorHAnsi"/>
+        </w:rPr>
+      </w:pPr>
+      <w:r>
+        <w:rPr>
+          <w:rFonts w:cstheme="minorHAnsi"/>
+        </w:rPr>
+        <w:t>Athreya Inc</w:t>
+      </w:r>
+      <w:r>
+        <w:rPr>
+          <w:rFonts w:cstheme="minorHAnsi"/>
+        </w:rPr>
+        <w:tab/>
+      </w:r>
+      <w:r>
+        <w:rPr>
+          <w:rFonts w:cstheme="minorHAnsi"/>
+        </w:rPr>
+        <w:tab/>
+      </w:r>
+      <w:r>
+        <w:rPr>
+          <w:rFonts w:cstheme="minorHAnsi"/>
+        </w:rPr>
+        <w:tab/>
+        <w:t>20210104 QA Analyst – Functional</w:t>
+      </w:r>
+    </w:p>
+    <w:p>
+      <w:pPr>
+        <w:rPr>
+          <w:rFonts w:cstheme="minorHAnsi"/>
+        </w:rPr>
+      </w:pPr>
+      <w:r>
+        <w:rPr>
+          <w:rFonts w:cstheme="minorHAnsi"/>
+        </w:rPr>
+        <w:t>DenkenSolutions</w:t>
+      </w:r>
+      <w:r>
+        <w:rPr>
+          <w:rFonts w:cstheme="minorHAnsi"/>
+        </w:rPr>
+        <w:tab/>
+      </w:r>
+      <w:r>
+        <w:rPr>
+          <w:rFonts w:cstheme="minorHAnsi"/>
+        </w:rPr>
+        <w:tab/>
+        <w:t>20210105</w:t>
+      </w:r>
+      <w:r>
+        <w:rPr>
+          <w:rFonts w:cstheme="minorHAnsi"/>
+        </w:rPr>
+        <w:t xml:space="preserve"> QA Tester</w:t>
+      </w:r>
+    </w:p>
+    <w:p>
+      <w:pPr>
+        <w:rPr>
+          <w:rFonts w:cstheme="minorHAnsi"/>
+        </w:rPr>
+      </w:pPr>
+      <w:r>
+        <w:rPr>
+          <w:rFonts w:cstheme="minorHAnsi"/>
+        </w:rPr>
+        <w:t>Divya Bharathi</w:t>
+      </w:r>
+      <w:r>
+        <w:rPr>
+          <w:rFonts w:cstheme="minorHAnsi"/>
+        </w:rPr>
+        <w:tab/>
+      </w:r>
+      <w:r>
+        <w:rPr>
+          <w:rFonts w:cstheme="minorHAnsi"/>
+        </w:rPr>
+        <w:tab/>
+      </w:r>
+      <w:r>
+        <w:rPr>
+          <w:rFonts w:cstheme="minorHAnsi"/>
+        </w:rPr>
+        <w:tab/>
+        <w:t xml:space="preserve">20210106 </w:t>
+      </w:r>
+      <w:r>
+        <w:rPr>
+          <w:rFonts w:cstheme="minorHAnsi"/>
+        </w:rPr>
+        <w:t>E</w:t>
+      </w:r>
+      <w:r>
+        <w:rPr>
+          <w:rFonts w:cstheme="minorHAnsi"/>
+        </w:rPr>
+        <w:t>mail response Python Developer</w:t>
+      </w:r>
+    </w:p>
+    <w:p>
+      <w:pPr>
+        <w:rPr>
+          <w:rFonts w:cstheme="minorHAnsi"/>
+        </w:rPr>
+      </w:pPr>
+      <w:r>
+        <w:rPr>
+          <w:rFonts w:cstheme="minorHAnsi"/>
+        </w:rPr>
+        <w:t>Andrea Shearman</w:t>
+      </w:r>
+      <w:r>
+        <w:rPr>
+          <w:rFonts w:cstheme="minorHAnsi"/>
+        </w:rPr>
+        <w:tab/>
+      </w:r>
+      <w:r>
+        <w:rPr>
+          <w:rFonts w:cstheme="minorHAnsi"/>
+        </w:rPr>
+        <w:tab/>
+        <w:t>20210107 Phone interview, TierPoint, Operations Technician 1</w:t>
+      </w:r>
+    </w:p>
+    <w:p>
+      <w:pPr>
+        <w:rPr>
+          <w:rFonts w:cstheme="minorHAnsi"/>
+        </w:rPr>
+      </w:pPr>
+    </w:p>
+    <w:p>
+      <w:pPr>
+        <w:rPr>
+          <w:rFonts w:cstheme="minorHAnsi"/>
+        </w:rPr>
+      </w:pPr>
+    </w:p>
+    <w:p>
+      <w:pPr>
+        <w:rPr>
+          <w:rFonts w:cstheme="minorHAnsi"/>
+          <w:b/>
+        </w:rPr>
+      </w:pPr>
+      <w:r>
+        <w:rPr>
+          <w:rFonts w:cstheme="minorHAnsi"/>
+          <w:b/>
+        </w:rPr>
+        <w:lastRenderedPageBreak/>
+        <w:t>20210117</w:t>
+      </w:r>
+    </w:p>
+    <w:p>
+      <w:pPr>
+        <w:rPr>
+          <w:rFonts w:cstheme="minorHAnsi"/>
+        </w:rPr>
+      </w:pPr>
+      <w:r>
+        <w:rPr>
+          <w:rFonts w:cstheme="minorHAnsi"/>
+        </w:rPr>
+        <w:t>Jason Meltzer</w:t>
+      </w:r>
+      <w:r>
+        <w:rPr>
+          <w:rFonts w:cstheme="minorHAnsi"/>
+        </w:rPr>
+        <w:t>/Luis</w:t>
+      </w:r>
+      <w:r>
+        <w:rPr>
+          <w:rFonts w:cstheme="minorHAnsi"/>
+        </w:rPr>
+        <w:tab/>
+      </w:r>
+      <w:r>
+        <w:rPr>
+          <w:rFonts w:cstheme="minorHAnsi"/>
+        </w:rPr>
+        <w:tab/>
+        <w:t>2021011 TierPoint, Operations Technician 1, interview</w:t>
+      </w:r>
+    </w:p>
+    <w:p>
+      <w:pPr>
+        <w:tabs>
+          <w:tab w:val="left" w:pos="720"/>
+          <w:tab w:val="left" w:pos="1440"/>
+          <w:tab w:val="left" w:pos="2160"/>
+          <w:tab w:val="left" w:pos="2880"/>
+          <w:tab w:val="left" w:pos="3600"/>
+          <w:tab w:val="left" w:pos="4320"/>
+          <w:tab w:val="left" w:pos="5040"/>
+          <w:tab w:val="left" w:pos="5760"/>
+          <w:tab w:val="left" w:pos="6480"/>
+          <w:tab w:val="left" w:pos="7200"/>
+          <w:tab w:val="left" w:pos="7920"/>
+          <w:tab w:val="left" w:pos="8835"/>
+        </w:tabs>
+        <w:rPr>
+          <w:rFonts w:cstheme="minorHAnsi"/>
+        </w:rPr>
+      </w:pPr>
+      <w:r>
+        <w:rPr>
+          <w:rFonts w:cstheme="minorHAnsi"/>
+        </w:rPr>
+        <w:t>Mohammed Rahil</w:t>
+      </w:r>
+      <w:r>
+        <w:rPr>
+          <w:rFonts w:cstheme="minorHAnsi"/>
+        </w:rPr>
+        <w:tab/>
+      </w:r>
+      <w:r>
+        <w:rPr>
+          <w:rFonts w:cstheme="minorHAnsi"/>
+        </w:rPr>
+        <w:tab/>
+        <w:t>20210112</w:t>
+      </w:r>
+      <w:r>
+        <w:rPr>
+          <w:rFonts w:cstheme="minorHAnsi"/>
+        </w:rPr>
+        <w:t xml:space="preserve"> Email response Telecommunications Engineer</w:t>
+      </w:r>
+      <w:r>
+        <w:rPr>
+          <w:rFonts w:cstheme="minorHAnsi"/>
+        </w:rPr>
+        <w:tab/>
+      </w:r>
+    </w:p>
+    <w:p>
+      <w:pPr>
+        <w:tabs>
+          <w:tab w:val="left" w:pos="720"/>
+          <w:tab w:val="left" w:pos="1440"/>
+          <w:tab w:val="left" w:pos="2160"/>
+          <w:tab w:val="left" w:pos="2880"/>
+          <w:tab w:val="left" w:pos="3600"/>
+          <w:tab w:val="left" w:pos="4320"/>
+          <w:tab w:val="left" w:pos="5040"/>
+          <w:tab w:val="left" w:pos="5760"/>
+          <w:tab w:val="left" w:pos="6480"/>
+          <w:tab w:val="left" w:pos="7200"/>
+          <w:tab w:val="left" w:pos="7920"/>
+          <w:tab w:val="left" w:pos="8835"/>
+        </w:tabs>
+        <w:rPr>
+          <w:rFonts w:cstheme="minorHAnsi"/>
+        </w:rPr>
+      </w:pPr>
+      <w:r>
+        <w:rPr>
+          <w:rFonts w:cstheme="minorHAnsi"/>
+        </w:rPr>
+        <w:t>Robert Young</w:t>
+      </w:r>
+      <w:r>
+        <w:rPr>
+          <w:rFonts w:cstheme="minorHAnsi"/>
+        </w:rPr>
+        <w:tab/>
+      </w:r>
+      <w:r>
+        <w:rPr>
+          <w:rFonts w:cstheme="minorHAnsi"/>
+        </w:rPr>
+        <w:tab/>
+      </w:r>
+      <w:r>
+        <w:rPr>
+          <w:rFonts w:cstheme="minorHAnsi"/>
+        </w:rPr>
+        <w:tab/>
+        <w:t>20210112 Email response Programmer Developer</w:t>
+      </w:r>
+    </w:p>
+    <w:p>
+      <w:pPr>
+        <w:tabs>
+          <w:tab w:val="left" w:pos="720"/>
+          <w:tab w:val="left" w:pos="1440"/>
+          <w:tab w:val="left" w:pos="2160"/>
+          <w:tab w:val="left" w:pos="2880"/>
+          <w:tab w:val="left" w:pos="3600"/>
+          <w:tab w:val="left" w:pos="4320"/>
+          <w:tab w:val="left" w:pos="5040"/>
+          <w:tab w:val="left" w:pos="5760"/>
+          <w:tab w:val="left" w:pos="6480"/>
+          <w:tab w:val="left" w:pos="7200"/>
+          <w:tab w:val="left" w:pos="7920"/>
+          <w:tab w:val="left" w:pos="8835"/>
+        </w:tabs>
+        <w:rPr>
+          <w:rFonts w:cstheme="minorHAnsi"/>
+        </w:rPr>
+      </w:pPr>
+      <w:r>
+        <w:rPr>
+          <w:rFonts w:cstheme="minorHAnsi"/>
+        </w:rPr>
+        <w:t>Stand 8</w:t>
+      </w:r>
+      <w:r>
+        <w:rPr>
+          <w:rFonts w:cstheme="minorHAnsi"/>
+        </w:rPr>
+        <w:tab/>
+      </w:r>
+      <w:r>
+        <w:rPr>
+          <w:rFonts w:cstheme="minorHAnsi"/>
+        </w:rPr>
+        <w:tab/>
+      </w:r>
+      <w:r>
+        <w:rPr>
+          <w:rFonts w:cstheme="minorHAnsi"/>
+        </w:rPr>
+        <w:tab/>
+      </w:r>
+      <w:r>
+        <w:rPr>
+          <w:rFonts w:cstheme="minorHAnsi"/>
+        </w:rPr>
+        <w:tab/>
+        <w:t>20210113 QA Engineer</w:t>
+      </w:r>
+    </w:p>
+    <w:p>
+      <w:pPr>
+        <w:tabs>
+          <w:tab w:val="left" w:pos="720"/>
+          <w:tab w:val="left" w:pos="1440"/>
+          <w:tab w:val="left" w:pos="2160"/>
+          <w:tab w:val="left" w:pos="2880"/>
+          <w:tab w:val="left" w:pos="3600"/>
+          <w:tab w:val="left" w:pos="4320"/>
+          <w:tab w:val="left" w:pos="5040"/>
+          <w:tab w:val="left" w:pos="5760"/>
+          <w:tab w:val="left" w:pos="6480"/>
+          <w:tab w:val="left" w:pos="7200"/>
+          <w:tab w:val="left" w:pos="7920"/>
+          <w:tab w:val="left" w:pos="8835"/>
+        </w:tabs>
+        <w:rPr>
+          <w:rFonts w:cstheme="minorHAnsi"/>
+        </w:rPr>
+      </w:pPr>
+      <w:r>
+        <w:rPr>
+          <w:rFonts w:cstheme="minorHAnsi"/>
+        </w:rPr>
+        <w:t>Cresnelle Ann Lasay</w:t>
+      </w:r>
+      <w:r>
+        <w:rPr>
+          <w:rFonts w:cstheme="minorHAnsi"/>
+        </w:rPr>
+        <w:tab/>
+      </w:r>
+      <w:r>
+        <w:rPr>
+          <w:rFonts w:cstheme="minorHAnsi"/>
+        </w:rPr>
+        <w:tab/>
+        <w:t>20210114 Email response Mainframe Developer</w:t>
+      </w:r>
+    </w:p>
+    <w:p>
+      <w:pPr>
+        <w:rPr>
+          <w:rFonts w:cstheme="minorHAnsi"/>
+        </w:rPr>
+      </w:pPr>
+    </w:p>
+    <w:p>
+      <w:pPr>
+        <w:rPr>
+          <w:rFonts w:cstheme="minorHAnsi"/>
+          <w:b/>
+        </w:rPr>
+      </w:pPr>
+      <w:r>
+        <w:rPr>
+          <w:rFonts w:cstheme="minorHAnsi"/>
+          <w:b/>
+        </w:rPr>
+        <w:t>20210124</w:t>
+      </w:r>
+    </w:p>
+    <w:p>
+      <w:pPr>
+        <w:rPr>
+          <w:rFonts w:cstheme="minorHAnsi"/>
+        </w:rPr>
+      </w:pPr>
+      <w:r>
+        <w:rPr>
+          <w:rFonts w:cstheme="minorHAnsi"/>
+        </w:rPr>
+        <w:t>Tarun Agrawal</w:t>
+      </w:r>
+      <w:r>
+        <w:rPr>
+          <w:rFonts w:cstheme="minorHAnsi"/>
+        </w:rPr>
+        <w:tab/>
+      </w:r>
+      <w:r>
+        <w:rPr>
+          <w:rFonts w:cstheme="minorHAnsi"/>
+        </w:rPr>
+        <w:tab/>
+      </w:r>
+      <w:r>
+        <w:rPr>
+          <w:rFonts w:cstheme="minorHAnsi"/>
+        </w:rPr>
+        <w:tab/>
+        <w:t>20210118 Email response COBOL Programmer</w:t>
+      </w:r>
+    </w:p>
+    <w:p>
+      <w:pPr>
+        <w:rPr>
+          <w:rFonts w:cstheme="minorHAnsi"/>
+        </w:rPr>
+      </w:pPr>
+      <w:r>
+        <w:rPr>
+          <w:rFonts w:cstheme="minorHAnsi"/>
+        </w:rPr>
+        <w:t>Ajith A</w:t>
+      </w:r>
+      <w:r>
+        <w:rPr>
+          <w:rFonts w:cstheme="minorHAnsi"/>
+        </w:rPr>
+        <w:tab/>
+      </w:r>
+      <w:r>
+        <w:rPr>
+          <w:rFonts w:cstheme="minorHAnsi"/>
+        </w:rPr>
+        <w:tab/>
+      </w:r>
+      <w:r>
+        <w:rPr>
+          <w:rFonts w:cstheme="minorHAnsi"/>
+        </w:rPr>
+        <w:tab/>
+      </w:r>
+      <w:r>
+        <w:rPr>
+          <w:rFonts w:cstheme="minorHAnsi"/>
+        </w:rPr>
+        <w:tab/>
+        <w:t>20210120 Email response MS Office Consultant, sent resume</w:t>
+      </w:r>
+    </w:p>
+    <w:p>
+      <w:pPr>
+        <w:rPr>
+          <w:rFonts w:cstheme="minorHAnsi"/>
+        </w:rPr>
+      </w:pPr>
+      <w:r>
+        <w:rPr>
+          <w:rFonts w:cstheme="minorHAnsi"/>
+        </w:rPr>
+        <w:t>Ujvala Baviri</w:t>
+      </w:r>
+      <w:r>
+        <w:rPr>
+          <w:rFonts w:cstheme="minorHAnsi"/>
+        </w:rPr>
+        <w:tab/>
+      </w:r>
+      <w:r>
+        <w:rPr>
+          <w:rFonts w:cstheme="minorHAnsi"/>
+        </w:rPr>
+        <w:tab/>
+      </w:r>
+      <w:r>
+        <w:rPr>
+          <w:rFonts w:cstheme="minorHAnsi"/>
+        </w:rPr>
+        <w:tab/>
+        <w:t>20210121 Email response MS Office Consultant, sent resume</w:t>
+      </w:r>
+    </w:p>
+    <w:p>
+      <w:pPr>
+        <w:rPr>
+          <w:rFonts w:cstheme="minorHAnsi"/>
+        </w:rPr>
+      </w:pPr>
+      <w:r>
+        <w:rPr>
+          <w:rFonts w:cstheme="minorHAnsi"/>
+        </w:rPr>
+        <w:t>Tassat Administration</w:t>
+      </w:r>
+      <w:r>
+        <w:rPr>
+          <w:rFonts w:cstheme="minorHAnsi"/>
+        </w:rPr>
+        <w:tab/>
+      </w:r>
+      <w:r>
+        <w:rPr>
+          <w:rFonts w:cstheme="minorHAnsi"/>
+        </w:rPr>
+        <w:tab/>
+        <w:t>20210122 JR QA Automation Engineer</w:t>
+      </w:r>
       <w:bookmarkStart w:id="0" w:name="_GoBack"/>
       <w:bookmarkEnd w:id="0"/>
+    </w:p>
+    <w:p>
+      <w:pPr>
+        <w:rPr>
+          <w:rFonts w:cstheme="minorHAnsi"/>
+        </w:rPr>
+      </w:pPr>
     </w:p>
     <w:p>
       <w:pPr>

--- a/Notes.docx
+++ b/Notes.docx
@@ -5170,8 +5170,192 @@
         <w:tab/>
         <w:t>20210122 JR QA Automation Engineer</w:t>
       </w:r>
+    </w:p>
+    <w:p>
+      <w:pPr>
+        <w:rPr>
+          <w:rFonts w:cstheme="minorHAnsi"/>
+        </w:rPr>
+      </w:pPr>
+    </w:p>
+    <w:p>
+      <w:pPr>
+        <w:rPr>
+          <w:rFonts w:cstheme="minorHAnsi"/>
+          <w:b/>
+        </w:rPr>
+      </w:pPr>
+      <w:r>
+        <w:rPr>
+          <w:rFonts w:cstheme="minorHAnsi"/>
+          <w:b/>
+        </w:rPr>
+        <w:t>20210131</w:t>
+      </w:r>
+    </w:p>
+    <w:p>
+      <w:pPr>
+        <w:rPr>
+          <w:rFonts w:cstheme="minorHAnsi"/>
+        </w:rPr>
+      </w:pPr>
+      <w:r>
+        <w:rPr>
+          <w:rFonts w:cstheme="minorHAnsi"/>
+        </w:rPr>
+        <w:t>Shivani Panchpal</w:t>
+      </w:r>
+      <w:r>
+        <w:rPr>
+          <w:rFonts w:cstheme="minorHAnsi"/>
+        </w:rPr>
+        <w:tab/>
+      </w:r>
+      <w:r>
+        <w:rPr>
+          <w:rFonts w:cstheme="minorHAnsi"/>
+        </w:rPr>
+        <w:tab/>
+        <w:t>20210126</w:t>
+      </w:r>
+      <w:r>
+        <w:rPr>
+          <w:rFonts w:cstheme="minorHAnsi"/>
+        </w:rPr>
+        <w:t xml:space="preserve"> Email response, Sr. SDET w/ Java Development, sent resume</w:t>
+      </w:r>
+    </w:p>
+    <w:p>
+      <w:pPr>
+        <w:rPr>
+          <w:rFonts w:cstheme="minorHAnsi"/>
+        </w:rPr>
+      </w:pPr>
+      <w:r>
+        <w:rPr>
+          <w:rFonts w:cstheme="minorHAnsi"/>
+        </w:rPr>
+        <w:t>Pierce Technology Corp</w:t>
+      </w:r>
+      <w:r>
+        <w:rPr>
+          <w:rFonts w:cstheme="minorHAnsi"/>
+        </w:rPr>
+        <w:tab/>
+      </w:r>
+      <w:r>
+        <w:rPr>
+          <w:rFonts w:cstheme="minorHAnsi"/>
+        </w:rPr>
+        <w:tab/>
+        <w:t>20210126 QA Tester</w:t>
+      </w:r>
+    </w:p>
+    <w:p>
+      <w:pPr>
+        <w:rPr>
+          <w:rFonts w:cstheme="minorHAnsi"/>
+        </w:rPr>
+      </w:pPr>
+      <w:r>
+        <w:rPr>
+          <w:rFonts w:cstheme="minorHAnsi"/>
+        </w:rPr>
+        <w:t>Fora Financial LLC</w:t>
+      </w:r>
+      <w:r>
+        <w:rPr>
+          <w:rFonts w:cstheme="minorHAnsi"/>
+        </w:rPr>
+        <w:tab/>
+      </w:r>
+      <w:r>
+        <w:rPr>
+          <w:rFonts w:cstheme="minorHAnsi"/>
+        </w:rPr>
+        <w:tab/>
+        <w:t>20210127 Senior QA Analyst / Tester</w:t>
+      </w:r>
+    </w:p>
+    <w:p>
+      <w:pPr>
+        <w:rPr>
+          <w:rFonts w:cstheme="minorHAnsi"/>
+        </w:rPr>
+      </w:pPr>
+      <w:r>
+        <w:rPr>
+          <w:rFonts w:cstheme="minorHAnsi"/>
+        </w:rPr>
+        <w:t>Mukesh Kumar</w:t>
+      </w:r>
+      <w:r>
+        <w:rPr>
+          <w:rFonts w:cstheme="minorHAnsi"/>
+        </w:rPr>
+        <w:tab/>
+      </w:r>
+      <w:r>
+        <w:rPr>
+          <w:rFonts w:cstheme="minorHAnsi"/>
+        </w:rPr>
+        <w:tab/>
+      </w:r>
+      <w:r>
+        <w:rPr>
+          <w:rFonts w:cstheme="minorHAnsi"/>
+        </w:rPr>
+        <w:tab/>
+        <w:t>20210128 Email response, Sr. Mainfram Developer</w:t>
+      </w:r>
+      <w:r>
+        <w:rPr>
+          <w:rFonts w:cstheme="minorHAnsi"/>
+        </w:rPr>
+        <w:t>, sent resume</w:t>
+      </w:r>
+    </w:p>
+    <w:p>
+      <w:pPr>
+        <w:rPr>
+          <w:rFonts w:cstheme="minorHAnsi"/>
+        </w:rPr>
+      </w:pPr>
+      <w:r>
+        <w:rPr>
+          <w:rFonts w:cstheme="minorHAnsi"/>
+        </w:rPr>
+        <w:t>Krishna Vasamshetti</w:t>
+      </w:r>
+      <w:r>
+        <w:rPr>
+          <w:rFonts w:cstheme="minorHAnsi"/>
+        </w:rPr>
+        <w:tab/>
+      </w:r>
+      <w:r>
+        <w:rPr>
+          <w:rFonts w:cstheme="minorHAnsi"/>
+        </w:rPr>
+        <w:tab/>
+        <w:t>20210129 Email response, Senior C++ quant developer, sent resume</w:t>
+      </w:r>
       <w:bookmarkStart w:id="0" w:name="_GoBack"/>
       <w:bookmarkEnd w:id="0"/>
+    </w:p>
+    <w:p>
+      <w:pPr>
+        <w:rPr>
+          <w:rFonts w:cstheme="minorHAnsi"/>
+        </w:rPr>
+      </w:pPr>
+    </w:p>
+    <w:p>
+      <w:pPr>
+        <w:rPr>
+          <w:rFonts w:cstheme="minorHAnsi"/>
+        </w:rPr>
+      </w:pPr>
     </w:p>
     <w:p>
       <w:pPr>

--- a/Notes.docx
+++ b/Notes.docx
@@ -5340,6 +5340,60 @@
         <w:tab/>
         <w:t>20210129 Email response, Senior C++ quant developer, sent resume</w:t>
       </w:r>
+    </w:p>
+    <w:p>
+      <w:pPr>
+        <w:rPr>
+          <w:rFonts w:cstheme="minorHAnsi"/>
+        </w:rPr>
+      </w:pPr>
+    </w:p>
+    <w:p>
+      <w:pPr>
+        <w:rPr>
+          <w:rFonts w:cstheme="minorHAnsi"/>
+          <w:b/>
+        </w:rPr>
+      </w:pPr>
+      <w:r>
+        <w:rPr>
+          <w:rFonts w:cstheme="minorHAnsi"/>
+          <w:b/>
+        </w:rPr>
+        <w:t>20210207</w:t>
+      </w:r>
+    </w:p>
+    <w:p>
+      <w:pPr>
+        <w:rPr>
+          <w:rFonts w:cstheme="minorHAnsi"/>
+        </w:rPr>
+      </w:pPr>
+      <w:r>
+        <w:rPr>
+          <w:rFonts w:cstheme="minorHAnsi"/>
+        </w:rPr>
+        <w:t>Expert Institute</w:t>
+      </w:r>
+      <w:r>
+        <w:rPr>
+          <w:rFonts w:cstheme="minorHAnsi"/>
+        </w:rPr>
+        <w:tab/>
+      </w:r>
+      <w:r>
+        <w:rPr>
+          <w:rFonts w:cstheme="minorHAnsi"/>
+        </w:rPr>
+        <w:tab/>
+      </w:r>
+      <w:r>
+        <w:rPr>
+          <w:rFonts w:cstheme="minorHAnsi"/>
+        </w:rPr>
+        <w:tab/>
+        <w:t>20210201 QA Engineer</w:t>
+      </w:r>
       <w:bookmarkStart w:id="0" w:name="_GoBack"/>
       <w:bookmarkEnd w:id="0"/>
     </w:p>
@@ -5354,27 +5408,6 @@
       <w:pPr>
         <w:rPr>
           <w:rFonts w:cstheme="minorHAnsi"/>
-        </w:rPr>
-      </w:pPr>
-    </w:p>
-    <w:p>
-      <w:pPr>
-        <w:rPr>
-          <w:rFonts w:cstheme="minorHAnsi"/>
-        </w:rPr>
-      </w:pPr>
-    </w:p>
-    <w:p>
-      <w:pPr>
-        <w:rPr>
-          <w:rFonts w:cstheme="minorHAnsi"/>
-        </w:rPr>
-      </w:pPr>
-    </w:p>
-    <w:p>
-      <w:pPr>
-        <w:rPr>
-          <w:rFonts w:cstheme="minorHAnsi"/>
           <w:b/>
         </w:rPr>
       </w:pPr>
@@ -5455,6 +5488,19 @@
           <w:rFonts w:cstheme="minorHAnsi"/>
         </w:rPr>
         <w:t>TechStyle or Microagility</w:t>
+      </w:r>
+    </w:p>
+    <w:p>
+      <w:pPr>
+        <w:rPr>
+          <w:rFonts w:cstheme="minorHAnsi"/>
+        </w:rPr>
+      </w:pPr>
+      <w:r>
+        <w:rPr>
+          <w:rFonts w:cstheme="minorHAnsi"/>
+        </w:rPr>
+        <w:t>MobileHealth</w:t>
       </w:r>
     </w:p>
     <w:sectPr>

--- a/Notes.docx
+++ b/Notes.docx
@@ -5394,8 +5394,135 @@
         <w:tab/>
         <w:t>20210201 QA Engineer</w:t>
       </w:r>
+    </w:p>
+    <w:p>
+      <w:pPr>
+        <w:rPr>
+          <w:rFonts w:cstheme="minorHAnsi"/>
+        </w:rPr>
+      </w:pPr>
+      <w:r>
+        <w:rPr>
+          <w:rFonts w:cstheme="minorHAnsi"/>
+        </w:rPr>
+        <w:t>Joseph Cooper</w:t>
+      </w:r>
+      <w:r>
+        <w:rPr>
+          <w:rFonts w:cstheme="minorHAnsi"/>
+        </w:rPr>
+        <w:tab/>
+      </w:r>
+      <w:r>
+        <w:rPr>
+          <w:rFonts w:cstheme="minorHAnsi"/>
+        </w:rPr>
+        <w:tab/>
+      </w:r>
+      <w:r>
+        <w:rPr>
+          <w:rFonts w:cstheme="minorHAnsi"/>
+        </w:rPr>
+        <w:tab/>
+        <w:t>20210202 Email response, Desk Developer, sent resume</w:t>
+      </w:r>
+    </w:p>
+    <w:p>
+      <w:pPr>
+        <w:rPr>
+          <w:rFonts w:cstheme="minorHAnsi"/>
+        </w:rPr>
+      </w:pPr>
+      <w:r>
+        <w:rPr>
+          <w:rFonts w:cstheme="minorHAnsi"/>
+        </w:rPr>
+        <w:t>Click Therapeutics</w:t>
+      </w:r>
+      <w:r>
+        <w:rPr>
+          <w:rFonts w:cstheme="minorHAnsi"/>
+        </w:rPr>
+        <w:tab/>
+      </w:r>
+      <w:r>
+        <w:rPr>
+          <w:rFonts w:cstheme="minorHAnsi"/>
+        </w:rPr>
+        <w:tab/>
+        <w:t>20210204 Quality Assurance Software Tester</w:t>
+      </w:r>
+    </w:p>
+    <w:p>
+      <w:pPr>
+        <w:rPr>
+          <w:rFonts w:cstheme="minorHAnsi"/>
+        </w:rPr>
+      </w:pPr>
+      <w:r>
+        <w:rPr>
+          <w:rFonts w:cstheme="minorHAnsi"/>
+        </w:rPr>
+        <w:t>Himanshu Verma</w:t>
+      </w:r>
+      <w:r>
+        <w:rPr>
+          <w:rFonts w:cstheme="minorHAnsi"/>
+        </w:rPr>
+        <w:tab/>
+      </w:r>
+      <w:r>
+        <w:rPr>
+          <w:rFonts w:cstheme="minorHAnsi"/>
+        </w:rPr>
+        <w:tab/>
+        <w:t>20210205 Email response, COBOL/Mainframe, sent resume</w:t>
+      </w:r>
+    </w:p>
+    <w:p>
+      <w:pPr>
+        <w:rPr>
+          <w:rFonts w:cstheme="minorHAnsi"/>
+        </w:rPr>
+      </w:pPr>
+      <w:r>
+        <w:rPr>
+          <w:rFonts w:eastAsia="Times New Roman" w:cstheme="minorHAnsi"/>
+          <w:color w:val="222222"/>
+        </w:rPr>
+        <w:t>Edward Daniels Group</w:t>
+      </w:r>
+      <w:r>
+        <w:rPr>
+          <w:rFonts w:eastAsia="Times New Roman" w:cstheme="minorHAnsi"/>
+          <w:color w:val="222222"/>
+        </w:rPr>
+        <w:t xml:space="preserve"> </w:t>
+      </w:r>
+      <w:r>
+        <w:rPr>
+          <w:rFonts w:eastAsia="Times New Roman" w:cstheme="minorHAnsi"/>
+          <w:color w:val="222222"/>
+        </w:rPr>
+        <w:tab/>
+      </w:r>
+      <w:r>
+        <w:rPr>
+          <w:rFonts w:eastAsia="Times New Roman" w:cstheme="minorHAnsi"/>
+          <w:color w:val="222222"/>
+        </w:rPr>
+        <w:tab/>
+        <w:t xml:space="preserve">20210205 </w:t>
+      </w:r>
       <w:bookmarkStart w:id="0" w:name="_GoBack"/>
       <w:bookmarkEnd w:id="0"/>
+      <w:r>
+        <w:rPr>
+          <w:rFonts w:eastAsia="Times New Roman" w:cstheme="minorHAnsi"/>
+          <w:color w:val="222222"/>
+        </w:rPr>
+        <w:t>SAP Testing and QA Analyst</w:t>
+      </w:r>
     </w:p>
     <w:p>
       <w:pPr>
@@ -5487,6 +5614,7 @@
         <w:rPr>
           <w:rFonts w:cstheme="minorHAnsi"/>
         </w:rPr>
+        <w:lastRenderedPageBreak/>
         <w:t>TechStyle or Microagility</w:t>
       </w:r>
     </w:p>

--- a/Notes.docx
+++ b/Notes.docx
@@ -5490,14 +5490,14 @@
           <w:rFonts w:eastAsia="Times New Roman" w:cstheme="minorHAnsi"/>
           <w:color w:val="222222"/>
         </w:rPr>
-        <w:t>Edward Daniels Group</w:t>
+        <w:t xml:space="preserve">Edward Daniels Group </w:t>
       </w:r>
       <w:r>
         <w:rPr>
           <w:rFonts w:eastAsia="Times New Roman" w:cstheme="minorHAnsi"/>
           <w:color w:val="222222"/>
         </w:rPr>
-        <w:t xml:space="preserve"> </w:t>
+        <w:tab/>
       </w:r>
       <w:r>
         <w:rPr>
@@ -5505,24 +5505,286 @@
           <w:color w:val="222222"/>
         </w:rPr>
         <w:tab/>
+        <w:t xml:space="preserve">20210205 </w:t>
       </w:r>
       <w:r>
         <w:rPr>
           <w:rFonts w:eastAsia="Times New Roman" w:cstheme="minorHAnsi"/>
           <w:color w:val="222222"/>
         </w:rPr>
-        <w:tab/>
-        <w:t xml:space="preserve">20210205 </w:t>
+        <w:t>SAP Testing and QA Analyst</w:t>
+      </w:r>
+    </w:p>
+    <w:p>
+      <w:pPr>
+        <w:rPr>
+          <w:rFonts w:cstheme="minorHAnsi"/>
+          <w:b/>
+        </w:rPr>
+      </w:pPr>
+      <w:r>
+        <w:rPr>
+          <w:rFonts w:cstheme="minorHAnsi"/>
+          <w:b/>
+        </w:rPr>
+        <w:t>20210214</w:t>
+      </w:r>
+    </w:p>
+    <w:p>
+      <w:pPr>
+        <w:rPr>
+          <w:rFonts w:cstheme="minorHAnsi"/>
+        </w:rPr>
+      </w:pPr>
+      <w:r>
+        <w:rPr>
+          <w:rFonts w:cstheme="minorHAnsi"/>
+        </w:rPr>
+        <w:t xml:space="preserve">Fora Financial LLC </w:t>
+      </w:r>
+      <w:r>
+        <w:rPr>
+          <w:rFonts w:cstheme="minorHAnsi"/>
+        </w:rPr>
+        <w:tab/>
+      </w:r>
+      <w:r>
+        <w:rPr>
+          <w:rFonts w:cstheme="minorHAnsi"/>
+        </w:rPr>
+        <w:tab/>
+        <w:t>20210208 QA Analyst</w:t>
+      </w:r>
+    </w:p>
+    <w:p>
+      <w:pPr>
+        <w:rPr>
+          <w:rFonts w:cstheme="minorHAnsi"/>
+        </w:rPr>
+      </w:pPr>
+      <w:r>
+        <w:rPr>
+          <w:rFonts w:cstheme="minorHAnsi"/>
+        </w:rPr>
+        <w:t>Dell Tree</w:t>
+      </w:r>
+      <w:r>
+        <w:rPr>
+          <w:rFonts w:cstheme="minorHAnsi"/>
+        </w:rPr>
+        <w:tab/>
+      </w:r>
+      <w:r>
+        <w:rPr>
+          <w:rFonts w:cstheme="minorHAnsi"/>
+        </w:rPr>
+        <w:tab/>
+      </w:r>
+      <w:r>
+        <w:rPr>
+          <w:rFonts w:cstheme="minorHAnsi"/>
+        </w:rPr>
+        <w:tab/>
+        <w:t>20210209 Entry Level QA Automation Engineer</w:t>
+      </w:r>
+    </w:p>
+    <w:p>
+      <w:pPr>
+        <w:rPr>
+          <w:rFonts w:cstheme="minorHAnsi"/>
+        </w:rPr>
+      </w:pPr>
+      <w:r>
+        <w:rPr>
+          <w:rFonts w:cstheme="minorHAnsi"/>
+        </w:rPr>
+        <w:t>Mukesh Kumar</w:t>
+      </w:r>
+      <w:r>
+        <w:rPr>
+          <w:rFonts w:cstheme="minorHAnsi"/>
+        </w:rPr>
+        <w:tab/>
+      </w:r>
+      <w:r>
+        <w:rPr>
+          <w:rFonts w:cstheme="minorHAnsi"/>
+        </w:rPr>
+        <w:tab/>
+      </w:r>
+      <w:r>
+        <w:rPr>
+          <w:rFonts w:cstheme="minorHAnsi"/>
+        </w:rPr>
+        <w:tab/>
+        <w:t>20210210 Email responcse, COBOL/Mainframe, sent resume</w:t>
+      </w:r>
+    </w:p>
+    <w:p>
+      <w:pPr>
+        <w:rPr>
+          <w:rFonts w:cstheme="minorHAnsi"/>
+        </w:rPr>
+      </w:pPr>
+      <w:r>
+        <w:rPr>
+          <w:rFonts w:cstheme="minorHAnsi"/>
+        </w:rPr>
+        <w:t>Cypress HCM</w:t>
+      </w:r>
+      <w:r>
+        <w:rPr>
+          <w:rFonts w:cstheme="minorHAnsi"/>
+        </w:rPr>
+        <w:tab/>
+      </w:r>
+      <w:r>
+        <w:rPr>
+          <w:rFonts w:cstheme="minorHAnsi"/>
+        </w:rPr>
+        <w:tab/>
+      </w:r>
+      <w:r>
+        <w:rPr>
+          <w:rFonts w:cstheme="minorHAnsi"/>
+        </w:rPr>
+        <w:tab/>
+        <w:t>20210211 QA Analyst</w:t>
+      </w:r>
+    </w:p>
+    <w:p>
+      <w:pPr>
+        <w:rPr>
+          <w:rFonts w:cstheme="minorHAnsi"/>
+        </w:rPr>
+      </w:pPr>
+      <w:r>
+        <w:rPr>
+          <w:rFonts w:cstheme="minorHAnsi"/>
+        </w:rPr>
+        <w:t>Curaleaf</w:t>
+      </w:r>
+      <w:r>
+        <w:rPr>
+          <w:rFonts w:cstheme="minorHAnsi"/>
+        </w:rPr>
+        <w:tab/>
+      </w:r>
+      <w:r>
+        <w:rPr>
+          <w:rFonts w:cstheme="minorHAnsi"/>
+        </w:rPr>
+        <w:tab/>
+      </w:r>
+      <w:r>
+        <w:rPr>
+          <w:rFonts w:cstheme="minorHAnsi"/>
+        </w:rPr>
+        <w:tab/>
+        <w:t>20210211 Cannabis Grower</w:t>
+      </w:r>
+    </w:p>
+    <w:p>
+      <w:pPr>
+        <w:rPr>
+          <w:rFonts w:cstheme="minorHAnsi"/>
+          <w:b/>
+        </w:rPr>
+      </w:pPr>
+      <w:r>
+        <w:rPr>
+          <w:rFonts w:cstheme="minorHAnsi"/>
+          <w:b/>
+        </w:rPr>
+        <w:lastRenderedPageBreak/>
+        <w:t>20210221</w:t>
+      </w:r>
+    </w:p>
+    <w:p>
+      <w:pPr>
+        <w:rPr>
+          <w:rFonts w:cstheme="minorHAnsi"/>
+        </w:rPr>
+      </w:pPr>
+      <w:r>
+        <w:rPr>
+          <w:rFonts w:cstheme="minorHAnsi"/>
+        </w:rPr>
+        <w:t>The Maze Group</w:t>
+      </w:r>
+      <w:r>
+        <w:rPr>
+          <w:rFonts w:cstheme="minorHAnsi"/>
+        </w:rPr>
+        <w:tab/>
+      </w:r>
+      <w:r>
+        <w:rPr>
+          <w:rFonts w:cstheme="minorHAnsi"/>
+        </w:rPr>
+        <w:tab/>
+        <w:t>20210216 QA Analyst</w:t>
+      </w:r>
+    </w:p>
+    <w:p>
+      <w:pPr>
+        <w:rPr>
+          <w:rFonts w:cstheme="minorHAnsi"/>
+        </w:rPr>
+      </w:pPr>
+      <w:r>
+        <w:rPr>
+          <w:rFonts w:cstheme="minorHAnsi"/>
+        </w:rPr>
+        <w:t>Bonafide Health</w:t>
+      </w:r>
+      <w:r>
+        <w:rPr>
+          <w:rFonts w:cstheme="minorHAnsi"/>
+        </w:rPr>
+        <w:tab/>
+      </w:r>
+      <w:r>
+        <w:rPr>
+          <w:rFonts w:cstheme="minorHAnsi"/>
+        </w:rPr>
+        <w:tab/>
+        <w:t>20210217 Quality Assurance Associate</w:t>
+      </w:r>
+    </w:p>
+    <w:p>
+      <w:pPr>
+        <w:rPr>
+          <w:rFonts w:cstheme="minorHAnsi"/>
+        </w:rPr>
+      </w:pPr>
+      <w:r>
+        <w:rPr>
+          <w:rFonts w:cstheme="minorHAnsi"/>
+        </w:rPr>
+        <w:t>TEKsystems</w:t>
+      </w:r>
+      <w:r>
+        <w:rPr>
+          <w:rFonts w:cstheme="minorHAnsi"/>
+        </w:rPr>
+        <w:tab/>
+      </w:r>
+      <w:r>
+        <w:rPr>
+          <w:rFonts w:cstheme="minorHAnsi"/>
+        </w:rPr>
+        <w:tab/>
+      </w:r>
+      <w:r>
+        <w:rPr>
+          <w:rFonts w:cstheme="minorHAnsi"/>
+        </w:rPr>
+        <w:tab/>
+        <w:t>20210218 Junior VBA Developer</w:t>
       </w:r>
       <w:bookmarkStart w:id="0" w:name="_GoBack"/>
       <w:bookmarkEnd w:id="0"/>
-      <w:r>
-        <w:rPr>
-          <w:rFonts w:eastAsia="Times New Roman" w:cstheme="minorHAnsi"/>
-          <w:color w:val="222222"/>
-        </w:rPr>
-        <w:t>SAP Testing and QA Analyst</w:t>
-      </w:r>
     </w:p>
     <w:p>
       <w:pPr>
@@ -5556,6 +5818,32 @@
         <w:rPr>
           <w:rFonts w:cstheme="minorHAnsi"/>
         </w:rPr>
+        <w:t>Affinity Solutions</w:t>
+      </w:r>
+    </w:p>
+    <w:p>
+      <w:pPr>
+        <w:rPr>
+          <w:rFonts w:cstheme="minorHAnsi"/>
+        </w:rPr>
+      </w:pPr>
+      <w:r>
+        <w:rPr>
+          <w:rFonts w:cstheme="minorHAnsi"/>
+        </w:rPr>
+        <w:t>Agility</w:t>
+      </w:r>
+    </w:p>
+    <w:p>
+      <w:pPr>
+        <w:rPr>
+          <w:rFonts w:cstheme="minorHAnsi"/>
+        </w:rPr>
+      </w:pPr>
+      <w:r>
+        <w:rPr>
+          <w:rFonts w:cstheme="minorHAnsi"/>
+        </w:rPr>
         <w:t>NBCU</w:t>
       </w:r>
     </w:p>
@@ -5569,66 +5857,59 @@
         <w:rPr>
           <w:rFonts w:cstheme="minorHAnsi"/>
         </w:rPr>
+        <w:t>Numerix</w:t>
+      </w:r>
+    </w:p>
+    <w:p>
+      <w:pPr>
+        <w:rPr>
+          <w:rFonts w:cstheme="minorHAnsi"/>
+        </w:rPr>
+      </w:pPr>
+      <w:r>
+        <w:rPr>
+          <w:rFonts w:cstheme="minorHAnsi"/>
+        </w:rPr>
+        <w:t>MobileHealth</w:t>
+      </w:r>
+    </w:p>
+    <w:p>
+      <w:pPr>
+        <w:rPr>
+          <w:rFonts w:cstheme="minorHAnsi"/>
+        </w:rPr>
+      </w:pPr>
+      <w:r>
+        <w:rPr>
+          <w:rFonts w:cstheme="minorHAnsi"/>
+        </w:rPr>
+        <w:t>Syneos Health</w:t>
+      </w:r>
+    </w:p>
+    <w:p>
+      <w:pPr>
+        <w:rPr>
+          <w:rFonts w:cstheme="minorHAnsi"/>
+        </w:rPr>
+      </w:pPr>
+      <w:r>
+        <w:rPr>
+          <w:rFonts w:cstheme="minorHAnsi"/>
+        </w:rPr>
+        <w:t>TechStyle or Microagility</w:t>
+      </w:r>
+    </w:p>
+    <w:p>
+      <w:pPr>
+        <w:rPr>
+          <w:rFonts w:cstheme="minorHAnsi"/>
+        </w:rPr>
+      </w:pPr>
+      <w:r>
+        <w:rPr>
+          <w:rFonts w:cstheme="minorHAnsi"/>
+        </w:rPr>
         <w:t>Transperfect</w:t>
-      </w:r>
-    </w:p>
-    <w:p>
-      <w:pPr>
-        <w:rPr>
-          <w:rFonts w:cstheme="minorHAnsi"/>
-        </w:rPr>
-      </w:pPr>
-      <w:r>
-        <w:rPr>
-          <w:rFonts w:cstheme="minorHAnsi"/>
-        </w:rPr>
-        <w:t>N</w:t>
-      </w:r>
-      <w:r>
-        <w:rPr>
-          <w:rFonts w:cstheme="minorHAnsi"/>
-        </w:rPr>
-        <w:t>umerix</w:t>
-      </w:r>
-    </w:p>
-    <w:p>
-      <w:pPr>
-        <w:rPr>
-          <w:rFonts w:cstheme="minorHAnsi"/>
-        </w:rPr>
-      </w:pPr>
-      <w:r>
-        <w:rPr>
-          <w:rFonts w:cstheme="minorHAnsi"/>
-        </w:rPr>
-        <w:t>Agility</w:t>
-      </w:r>
-    </w:p>
-    <w:p>
-      <w:pPr>
-        <w:rPr>
-          <w:rFonts w:cstheme="minorHAnsi"/>
-        </w:rPr>
-      </w:pPr>
-      <w:r>
-        <w:rPr>
-          <w:rFonts w:cstheme="minorHAnsi"/>
-        </w:rPr>
-        <w:lastRenderedPageBreak/>
-        <w:t>TechStyle or Microagility</w:t>
-      </w:r>
-    </w:p>
-    <w:p>
-      <w:pPr>
-        <w:rPr>
-          <w:rFonts w:cstheme="minorHAnsi"/>
-        </w:rPr>
-      </w:pPr>
-      <w:r>
-        <w:rPr>
-          <w:rFonts w:cstheme="minorHAnsi"/>
-        </w:rPr>
-        <w:t>MobileHealth</w:t>
       </w:r>
     </w:p>
     <w:sectPr>

--- a/Notes.docx
+++ b/Notes.docx
@@ -5783,8 +5783,413 @@
         <w:tab/>
         <w:t>20210218 Junior VBA Developer</w:t>
       </w:r>
+    </w:p>
+    <w:p>
+      <w:pPr>
+        <w:rPr>
+          <w:rFonts w:cstheme="minorHAnsi"/>
+        </w:rPr>
+      </w:pPr>
+      <w:r>
+        <w:rPr>
+          <w:rFonts w:cstheme="minorHAnsi"/>
+        </w:rPr>
+        <w:t>Jane Street</w:t>
+      </w:r>
+      <w:r>
+        <w:rPr>
+          <w:rFonts w:cstheme="minorHAnsi"/>
+        </w:rPr>
+        <w:tab/>
+      </w:r>
+      <w:r>
+        <w:rPr>
+          <w:rFonts w:cstheme="minorHAnsi"/>
+        </w:rPr>
+        <w:tab/>
+      </w:r>
+      <w:r>
+        <w:rPr>
+          <w:rFonts w:cstheme="minorHAnsi"/>
+        </w:rPr>
+        <w:tab/>
+        <w:t>20210219 Operations Specialist, Reconciliation</w:t>
+      </w:r>
+    </w:p>
+    <w:p>
+      <w:pPr>
+        <w:rPr>
+          <w:rFonts w:cstheme="minorHAnsi"/>
+        </w:rPr>
+      </w:pPr>
+    </w:p>
+    <w:p>
+      <w:pPr>
+        <w:rPr>
+          <w:rFonts w:cstheme="minorHAnsi"/>
+          <w:b/>
+        </w:rPr>
+      </w:pPr>
+      <w:r>
+        <w:rPr>
+          <w:rFonts w:cstheme="minorHAnsi"/>
+          <w:b/>
+        </w:rPr>
+        <w:t>2021028</w:t>
+      </w:r>
+    </w:p>
+    <w:p>
+      <w:pPr>
+        <w:rPr>
+          <w:rFonts w:cstheme="minorHAnsi"/>
+        </w:rPr>
+      </w:pPr>
+      <w:r>
+        <w:rPr>
+          <w:rFonts w:cstheme="minorHAnsi"/>
+        </w:rPr>
+        <w:t>Alliance Sourcing Network</w:t>
+      </w:r>
+      <w:r>
+        <w:rPr>
+          <w:rFonts w:cstheme="minorHAnsi"/>
+        </w:rPr>
+        <w:tab/>
+        <w:t>20210222 VBA Developer</w:t>
+      </w:r>
+    </w:p>
+    <w:p>
+      <w:pPr>
+        <w:rPr>
+          <w:rFonts w:cstheme="minorHAnsi"/>
+        </w:rPr>
+      </w:pPr>
+      <w:r>
+        <w:rPr>
+          <w:rFonts w:cstheme="minorHAnsi"/>
+        </w:rPr>
+        <w:t>Futran Solutions</w:t>
+      </w:r>
+      <w:r>
+        <w:rPr>
+          <w:rFonts w:cstheme="minorHAnsi"/>
+        </w:rPr>
+        <w:tab/>
+      </w:r>
+      <w:r>
+        <w:rPr>
+          <w:rFonts w:cstheme="minorHAnsi"/>
+        </w:rPr>
+        <w:tab/>
+        <w:t>20210223 QA Analyst, Email response to Shirley K, sent resume</w:t>
+      </w:r>
+    </w:p>
+    <w:p>
+      <w:pPr>
+        <w:rPr>
+          <w:rFonts w:cstheme="minorHAnsi"/>
+        </w:rPr>
+      </w:pPr>
+      <w:r>
+        <w:rPr>
+          <w:rFonts w:cstheme="minorHAnsi"/>
+        </w:rPr>
+        <w:t>Megan Esworthy</w:t>
+      </w:r>
+      <w:r>
+        <w:rPr>
+          <w:rFonts w:cstheme="minorHAnsi"/>
+        </w:rPr>
+        <w:tab/>
+      </w:r>
+      <w:r>
+        <w:rPr>
+          <w:rFonts w:cstheme="minorHAnsi"/>
+        </w:rPr>
+        <w:tab/>
+        <w:t>20210224 Email response, asked her what position do they have</w:t>
+      </w:r>
+    </w:p>
+    <w:p>
+      <w:pPr>
+        <w:rPr>
+          <w:rFonts w:cstheme="minorHAnsi"/>
+        </w:rPr>
+      </w:pPr>
+      <w:r>
+        <w:rPr>
+          <w:rFonts w:cstheme="minorHAnsi"/>
+        </w:rPr>
+        <w:t>Shashank Vikram Singh</w:t>
+      </w:r>
+      <w:r>
+        <w:rPr>
+          <w:rFonts w:cstheme="minorHAnsi"/>
+        </w:rPr>
+        <w:tab/>
+      </w:r>
+      <w:r>
+        <w:rPr>
+          <w:rFonts w:cstheme="minorHAnsi"/>
+        </w:rPr>
+        <w:tab/>
+        <w:t>20210224 Email response, COBOL/Mainframe, sent resume</w:t>
+      </w:r>
+    </w:p>
+    <w:p>
+      <w:pPr>
+        <w:rPr>
+          <w:rFonts w:cstheme="minorHAnsi"/>
+        </w:rPr>
+      </w:pPr>
+      <w:r>
+        <w:rPr>
+          <w:rFonts w:cstheme="minorHAnsi"/>
+        </w:rPr>
+        <w:t>Devesh Shukla</w:t>
+      </w:r>
+      <w:r>
+        <w:rPr>
+          <w:rFonts w:cstheme="minorHAnsi"/>
+        </w:rPr>
+        <w:tab/>
+      </w:r>
+      <w:r>
+        <w:rPr>
+          <w:rFonts w:cstheme="minorHAnsi"/>
+        </w:rPr>
+        <w:tab/>
+      </w:r>
+      <w:r>
+        <w:rPr>
+          <w:rFonts w:cstheme="minorHAnsi"/>
+        </w:rPr>
+        <w:tab/>
+        <w:t>20210225 Email response, COBOL/Mainframe, se</w:t>
+      </w:r>
+      <w:r>
+        <w:rPr>
+          <w:rFonts w:cstheme="minorHAnsi"/>
+        </w:rPr>
+        <w:t>n</w:t>
+      </w:r>
+      <w:r>
+        <w:rPr>
+          <w:rFonts w:cstheme="minorHAnsi"/>
+        </w:rPr>
+        <w:t>t resume</w:t>
+      </w:r>
+    </w:p>
+    <w:p>
+      <w:pPr>
+        <w:rPr>
+          <w:rFonts w:cstheme="minorHAnsi"/>
+        </w:rPr>
+      </w:pPr>
+      <w:r>
+        <w:rPr>
+          <w:rFonts w:cstheme="minorHAnsi"/>
+        </w:rPr>
+        <w:t>Anupam Amita of Apetan</w:t>
+      </w:r>
+      <w:r>
+        <w:rPr>
+          <w:rFonts w:cstheme="minorHAnsi"/>
+        </w:rPr>
+        <w:tab/>
+        <w:t>20210225 Email response, Lotus Notes Developer, sent resume</w:t>
+      </w:r>
+    </w:p>
+    <w:p>
+      <w:pPr>
+        <w:rPr>
+          <w:rFonts w:cstheme="minorHAnsi"/>
+        </w:rPr>
+      </w:pPr>
+    </w:p>
+    <w:p>
+      <w:pPr>
+        <w:rPr>
+          <w:rFonts w:cstheme="minorHAnsi"/>
+          <w:b/>
+        </w:rPr>
+      </w:pPr>
+      <w:r>
+        <w:rPr>
+          <w:rFonts w:cstheme="minorHAnsi"/>
+          <w:b/>
+        </w:rPr>
+        <w:t>20210307</w:t>
+      </w:r>
+    </w:p>
+    <w:p>
+      <w:pPr>
+        <w:rPr>
+          <w:rFonts w:cstheme="minorHAnsi"/>
+        </w:rPr>
+      </w:pPr>
+      <w:r>
+        <w:rPr>
+          <w:rFonts w:cstheme="minorHAnsi"/>
+        </w:rPr>
+        <w:t>Vibhor Baghel</w:t>
+      </w:r>
+      <w:r>
+        <w:rPr>
+          <w:rFonts w:cstheme="minorHAnsi"/>
+        </w:rPr>
+        <w:tab/>
+      </w:r>
+      <w:r>
+        <w:rPr>
+          <w:rFonts w:cstheme="minorHAnsi"/>
+        </w:rPr>
+        <w:tab/>
+      </w:r>
+      <w:r>
+        <w:rPr>
+          <w:rFonts w:cstheme="minorHAnsi"/>
+        </w:rPr>
+        <w:tab/>
+        <w:t>20210301 Email response, COBOL/Mainframe, sent resume</w:t>
+      </w:r>
+    </w:p>
+    <w:p>
+      <w:pPr>
+        <w:rPr>
+          <w:rFonts w:cstheme="minorHAnsi"/>
+        </w:rPr>
+      </w:pPr>
+      <w:r>
+        <w:rPr>
+          <w:rFonts w:cstheme="minorHAnsi"/>
+        </w:rPr>
+        <w:t>Parthiban Shankar</w:t>
+      </w:r>
+      <w:r>
+        <w:rPr>
+          <w:rFonts w:cstheme="minorHAnsi"/>
+        </w:rPr>
+        <w:tab/>
+      </w:r>
+      <w:r>
+        <w:rPr>
+          <w:rFonts w:cstheme="minorHAnsi"/>
+        </w:rPr>
+        <w:tab/>
+        <w:t>20210301 Email response, COBOL/Mainframe, sent resume</w:t>
+      </w:r>
+    </w:p>
+    <w:p>
+      <w:pPr>
+        <w:rPr>
+          <w:rFonts w:cstheme="minorHAnsi"/>
+        </w:rPr>
+      </w:pPr>
+      <w:r>
+        <w:rPr>
+          <w:rFonts w:cstheme="minorHAnsi"/>
+        </w:rPr>
+        <w:t>Pushpendra Singh</w:t>
+      </w:r>
+      <w:r>
+        <w:rPr>
+          <w:rFonts w:cstheme="minorHAnsi"/>
+        </w:rPr>
+        <w:tab/>
+      </w:r>
+      <w:r>
+        <w:rPr>
+          <w:rFonts w:cstheme="minorHAnsi"/>
+        </w:rPr>
+        <w:tab/>
+        <w:t>20210302 Email response, COBOL/Mainframe, sent resume</w:t>
+      </w:r>
+    </w:p>
+    <w:p>
+      <w:pPr>
+        <w:rPr>
+          <w:rFonts w:cstheme="minorHAnsi"/>
+        </w:rPr>
+      </w:pPr>
+      <w:r>
+        <w:rPr>
+          <w:rFonts w:cstheme="minorHAnsi"/>
+        </w:rPr>
+        <w:t>Ankit Yadav</w:t>
+      </w:r>
+      <w:r>
+        <w:rPr>
+          <w:rFonts w:cstheme="minorHAnsi"/>
+        </w:rPr>
+        <w:tab/>
+      </w:r>
+      <w:r>
+        <w:rPr>
+          <w:rFonts w:cstheme="minorHAnsi"/>
+        </w:rPr>
+        <w:tab/>
+      </w:r>
+      <w:r>
+        <w:rPr>
+          <w:rFonts w:cstheme="minorHAnsi"/>
+        </w:rPr>
+        <w:tab/>
+        <w:t>20210302 Email response, COBOL/Mainframe, sent resume</w:t>
+      </w:r>
+    </w:p>
+    <w:p>
+      <w:pPr>
+        <w:rPr>
+          <w:rFonts w:cstheme="minorHAnsi"/>
+        </w:rPr>
+      </w:pPr>
+      <w:r>
+        <w:rPr>
+          <w:rFonts w:cstheme="minorHAnsi"/>
+        </w:rPr>
+        <w:t>Sumit Srivastava</w:t>
+      </w:r>
+      <w:r>
+        <w:rPr>
+          <w:rFonts w:cstheme="minorHAnsi"/>
+        </w:rPr>
+        <w:tab/>
+      </w:r>
+      <w:r>
+        <w:rPr>
+          <w:rFonts w:cstheme="minorHAnsi"/>
+        </w:rPr>
+        <w:tab/>
+        <w:t>20210303</w:t>
+      </w:r>
+      <w:r>
+        <w:rPr>
+          <w:rFonts w:cstheme="minorHAnsi"/>
+        </w:rPr>
+        <w:t xml:space="preserve"> Email response, </w:t>
+      </w:r>
+      <w:r>
+        <w:rPr>
+          <w:rFonts w:cstheme="minorHAnsi"/>
+        </w:rPr>
+        <w:t>Client Srevice Alignment Specialist</w:t>
+      </w:r>
       <w:bookmarkStart w:id="0" w:name="_GoBack"/>
       <w:bookmarkEnd w:id="0"/>
+      <w:r>
+        <w:rPr>
+          <w:rFonts w:cstheme="minorHAnsi"/>
+        </w:rPr>
+        <w:t>, sent resume</w:t>
+      </w:r>
+    </w:p>
+    <w:p>
+      <w:pPr>
+        <w:rPr>
+          <w:rFonts w:cstheme="minorHAnsi"/>
+        </w:rPr>
+      </w:pPr>
     </w:p>
     <w:p>
       <w:pPr>
@@ -5910,6 +6315,79 @@
           <w:rFonts w:cstheme="minorHAnsi"/>
         </w:rPr>
         <w:t>Transperfect</w:t>
+      </w:r>
+    </w:p>
+    <w:p>
+      <w:pPr>
+        <w:rPr>
+          <w:rFonts w:cstheme="minorHAnsi"/>
+        </w:rPr>
+      </w:pPr>
+    </w:p>
+    <w:p>
+      <w:pPr>
+        <w:rPr>
+          <w:rFonts w:cstheme="minorHAnsi"/>
+        </w:rPr>
+      </w:pPr>
+    </w:p>
+    <w:p>
+      <w:pPr>
+        <w:rPr>
+          <w:rFonts w:cstheme="minorHAnsi"/>
+        </w:rPr>
+      </w:pPr>
+      <w:r>
+        <w:rPr>
+          <w:rFonts w:cstheme="minorHAnsi"/>
+        </w:rPr>
+        <w:t>Hi ,</w:t>
+      </w:r>
+    </w:p>
+    <w:p>
+      <w:pPr>
+        <w:rPr>
+          <w:rFonts w:cstheme="minorHAnsi"/>
+        </w:rPr>
+      </w:pPr>
+      <w:r>
+        <w:rPr>
+          <w:rFonts w:cstheme="minorHAnsi"/>
+        </w:rPr>
+        <w:t>Thank you so much for reaching out but it's been 15 years since I last touched COBOL/Mainframe however I am willing to re-learn if given the chance. I also have very good experience with Excel VBA so please let me know if you need me. I have attached my resume.</w:t>
+      </w:r>
+    </w:p>
+    <w:p>
+      <w:pPr>
+        <w:rPr>
+          <w:rFonts w:cstheme="minorHAnsi"/>
+        </w:rPr>
+      </w:pPr>
+    </w:p>
+    <w:p>
+      <w:pPr>
+        <w:rPr>
+          <w:rFonts w:cstheme="minorHAnsi"/>
+        </w:rPr>
+      </w:pPr>
+      <w:r>
+        <w:rPr>
+          <w:rFonts w:cstheme="minorHAnsi"/>
+        </w:rPr>
+        <w:t>Regards,</w:t>
+      </w:r>
+    </w:p>
+    <w:p>
+      <w:pPr>
+        <w:rPr>
+          <w:rFonts w:cstheme="minorHAnsi"/>
+        </w:rPr>
+      </w:pPr>
+      <w:r>
+        <w:rPr>
+          <w:rFonts w:cstheme="minorHAnsi"/>
+        </w:rPr>
+        <w:t>Claro Evangelista</w:t>
       </w:r>
     </w:p>
     <w:sectPr>

--- a/Notes.docx
+++ b/Notes.docx
@@ -155,85 +155,94 @@
         <w:t>https://www.westchesterputnamonestop.com/</w:t>
       </w:r>
     </w:p>
+    <w:p>
+      <w:pPr>
+        <w:tabs>
+          <w:tab w:val="left" w:pos="6420"/>
+        </w:tabs>
+      </w:pPr>
+      <w:r>
+        <w:tab/>
+      </w:r>
+    </w:p>
+    <w:p>
+      <w:pPr>
+        <w:rPr>
+          <w:b/>
+        </w:rPr>
+      </w:pPr>
+      <w:r>
+        <w:rPr>
+          <w:b/>
+        </w:rPr>
+        <w:t>20200531</w:t>
+      </w:r>
+    </w:p>
+    <w:p>
+      <w:r>
+        <w:t>Point72</w:t>
+      </w:r>
+      <w:r>
+        <w:tab/>
+      </w:r>
+      <w:r>
+        <w:tab/>
+      </w:r>
+      <w:r>
+        <w:tab/>
+      </w:r>
+      <w:r>
+        <w:tab/>
+      </w:r>
+      <w:r>
+        <w:t>5/31</w:t>
+      </w:r>
+    </w:p>
+    <w:p>
+      <w:r>
+        <w:t xml:space="preserve">TWO95 </w:t>
+      </w:r>
+      <w:r>
+        <w:tab/>
+      </w:r>
+      <w:r>
+        <w:tab/>
+      </w:r>
+      <w:r>
+        <w:tab/>
+      </w:r>
+      <w:r>
+        <w:t>5/30</w:t>
+      </w:r>
+    </w:p>
+    <w:p>
+      <w:r>
+        <w:t>Uncommon Coders</w:t>
+      </w:r>
+      <w:r>
+        <w:tab/>
+      </w:r>
+      <w:r>
+        <w:tab/>
+      </w:r>
+      <w:r>
+        <w:t>5/30</w:t>
+      </w:r>
+    </w:p>
     <w:p/>
     <w:p>
-      <w:pPr>
-        <w:rPr>
-          <w:b/>
-        </w:rPr>
-      </w:pPr>
-      <w:r>
-        <w:rPr>
-          <w:b/>
-        </w:rPr>
-        <w:t>20200531</w:t>
-      </w:r>
-    </w:p>
-    <w:p>
-      <w:r>
-        <w:t>Point72</w:t>
-      </w:r>
-      <w:r>
-        <w:tab/>
-      </w:r>
-      <w:r>
-        <w:tab/>
-      </w:r>
-      <w:r>
-        <w:tab/>
-      </w:r>
-      <w:r>
-        <w:tab/>
-      </w:r>
-      <w:r>
-        <w:t>5/31</w:t>
-      </w:r>
-    </w:p>
-    <w:p>
-      <w:r>
-        <w:t xml:space="preserve">TWO95 </w:t>
-      </w:r>
-      <w:r>
-        <w:tab/>
-      </w:r>
-      <w:r>
-        <w:tab/>
-      </w:r>
-      <w:r>
-        <w:tab/>
-      </w:r>
-      <w:r>
-        <w:t>5/30</w:t>
-      </w:r>
-    </w:p>
-    <w:p>
-      <w:r>
-        <w:t>Uncommon Coders</w:t>
-      </w:r>
-      <w:r>
-        <w:tab/>
-      </w:r>
-      <w:r>
-        <w:tab/>
-      </w:r>
-      <w:r>
-        <w:t>5/30</w:t>
+      <w:r>
+        <w:rPr>
+          <w:b/>
+        </w:rPr>
+        <w:t>Other</w:t>
+      </w:r>
+      <w:r>
+        <w:t>: updated my LinkedIn page, finally got my new resume</w:t>
       </w:r>
     </w:p>
     <w:p/>
     <w:p>
-      <w:r>
-        <w:rPr>
-          <w:b/>
-        </w:rPr>
-        <w:t>Other</w:t>
-      </w:r>
-      <w:r>
-        <w:t>: updated my LinkedIn page, finally got my new resume</w:t>
-      </w:r>
-    </w:p>
-    <w:p/>
-    <w:p>
       <w:pPr>
         <w:rPr>
           <w:b/>
@@ -284,6 +293,15 @@
       </w:r>
     </w:p>
     <w:p>
+      <w:pPr>
+        <w:tabs>
+          <w:tab w:val="left" w:pos="720"/>
+          <w:tab w:val="left" w:pos="1440"/>
+          <w:tab w:val="left" w:pos="2160"/>
+          <w:tab w:val="left" w:pos="2880"/>
+          <w:tab w:val="left" w:pos="9645"/>
+        </w:tabs>
+      </w:pPr>
       <w:r>
         <w:t>cultureQ</w:t>
       </w:r>
@@ -298,6 +316,9 @@
       </w:r>
       <w:r>
         <w:t>6/5</w:t>
+      </w:r>
+      <w:r>
+        <w:tab/>
       </w:r>
     </w:p>
     <w:p/>
@@ -6161,19 +6182,914 @@
           <w:rFonts w:cstheme="minorHAnsi"/>
         </w:rPr>
         <w:tab/>
-        <w:t>20210303</w:t>
-      </w:r>
-      <w:r>
-        <w:rPr>
-          <w:rFonts w:cstheme="minorHAnsi"/>
-        </w:rPr>
-        <w:t xml:space="preserve"> Email response, </w:t>
-      </w:r>
-      <w:r>
-        <w:rPr>
-          <w:rFonts w:cstheme="minorHAnsi"/>
-        </w:rPr>
-        <w:t>Client Srevice Alignment Specialist</w:t>
+        <w:t>20210303 Email response, Client Srevice Alignment Specialist, sent resume</w:t>
+      </w:r>
+    </w:p>
+    <w:p>
+      <w:pPr>
+        <w:rPr>
+          <w:rFonts w:cstheme="minorHAnsi"/>
+        </w:rPr>
+      </w:pPr>
+      <w:r>
+        <w:rPr>
+          <w:rFonts w:cstheme="minorHAnsi"/>
+        </w:rPr>
+        <w:t>Ayasha Kadri</w:t>
+      </w:r>
+      <w:r>
+        <w:rPr>
+          <w:rFonts w:cstheme="minorHAnsi"/>
+        </w:rPr>
+        <w:tab/>
+      </w:r>
+      <w:r>
+        <w:rPr>
+          <w:rFonts w:cstheme="minorHAnsi"/>
+        </w:rPr>
+        <w:tab/>
+      </w:r>
+      <w:r>
+        <w:rPr>
+          <w:rFonts w:cstheme="minorHAnsi"/>
+        </w:rPr>
+        <w:tab/>
+        <w:t>20210305 Email response, COBOL/Mainframe, sent resume</w:t>
+      </w:r>
+    </w:p>
+    <w:p>
+      <w:pPr>
+        <w:rPr>
+          <w:rFonts w:cstheme="minorHAnsi"/>
+        </w:rPr>
+      </w:pPr>
+    </w:p>
+    <w:p>
+      <w:pPr>
+        <w:rPr>
+          <w:rFonts w:cstheme="minorHAnsi"/>
+          <w:b/>
+        </w:rPr>
+      </w:pPr>
+      <w:r>
+        <w:rPr>
+          <w:rFonts w:cstheme="minorHAnsi"/>
+          <w:b/>
+        </w:rPr>
+        <w:t>202103</w:t>
+      </w:r>
+      <w:r>
+        <w:rPr>
+          <w:rFonts w:cstheme="minorHAnsi"/>
+          <w:b/>
+        </w:rPr>
+        <w:t>14</w:t>
+      </w:r>
+    </w:p>
+    <w:p>
+      <w:pPr>
+        <w:rPr>
+          <w:rFonts w:cstheme="minorHAnsi"/>
+        </w:rPr>
+      </w:pPr>
+      <w:r>
+        <w:rPr>
+          <w:rFonts w:cstheme="minorHAnsi"/>
+        </w:rPr>
+        <w:t>Pankaj Khot</w:t>
+      </w:r>
+      <w:r>
+        <w:rPr>
+          <w:rFonts w:cstheme="minorHAnsi"/>
+        </w:rPr>
+        <w:tab/>
+      </w:r>
+      <w:r>
+        <w:rPr>
+          <w:rFonts w:cstheme="minorHAnsi"/>
+        </w:rPr>
+        <w:tab/>
+      </w:r>
+      <w:r>
+        <w:rPr>
+          <w:rFonts w:cstheme="minorHAnsi"/>
+        </w:rPr>
+        <w:tab/>
+        <w:t>2021030</w:t>
+      </w:r>
+      <w:r>
+        <w:rPr>
+          <w:rFonts w:cstheme="minorHAnsi"/>
+        </w:rPr>
+        <w:t>8</w:t>
+      </w:r>
+      <w:r>
+        <w:rPr>
+          <w:rFonts w:cstheme="minorHAnsi"/>
+        </w:rPr>
+        <w:t xml:space="preserve"> Email response, COBOL/Mainframe, sent resume</w:t>
+      </w:r>
+    </w:p>
+    <w:p>
+      <w:pPr>
+        <w:rPr>
+          <w:rFonts w:cstheme="minorHAnsi"/>
+        </w:rPr>
+      </w:pPr>
+      <w:r>
+        <w:rPr>
+          <w:rFonts w:cstheme="minorHAnsi"/>
+        </w:rPr>
+        <w:t>Abhijeet Mishra</w:t>
+      </w:r>
+      <w:r>
+        <w:rPr>
+          <w:rFonts w:cstheme="minorHAnsi"/>
+        </w:rPr>
+        <w:tab/>
+      </w:r>
+      <w:r>
+        <w:rPr>
+          <w:rFonts w:cstheme="minorHAnsi"/>
+        </w:rPr>
+        <w:tab/>
+      </w:r>
+      <w:r>
+        <w:rPr>
+          <w:rFonts w:cstheme="minorHAnsi"/>
+        </w:rPr>
+        <w:tab/>
+        <w:t>20210309 Email response, COBOL/Mainframe, sent resume</w:t>
+      </w:r>
+    </w:p>
+    <w:p>
+      <w:pPr>
+        <w:rPr>
+          <w:rFonts w:cstheme="minorHAnsi"/>
+        </w:rPr>
+      </w:pPr>
+      <w:r>
+        <w:rPr>
+          <w:rFonts w:cstheme="minorHAnsi"/>
+        </w:rPr>
+        <w:t>Firoz Ahmad</w:t>
+      </w:r>
+      <w:r>
+        <w:rPr>
+          <w:rFonts w:cstheme="minorHAnsi"/>
+        </w:rPr>
+        <w:tab/>
+      </w:r>
+      <w:r>
+        <w:rPr>
+          <w:rFonts w:cstheme="minorHAnsi"/>
+        </w:rPr>
+        <w:tab/>
+      </w:r>
+      <w:r>
+        <w:rPr>
+          <w:rFonts w:cstheme="minorHAnsi"/>
+        </w:rPr>
+        <w:tab/>
+        <w:t>20210310 Email response, COBOL/Mainframe, sent resume</w:t>
+      </w:r>
+    </w:p>
+    <w:p>
+      <w:pPr>
+        <w:rPr>
+          <w:rFonts w:cstheme="minorHAnsi"/>
+        </w:rPr>
+      </w:pPr>
+      <w:r>
+        <w:rPr>
+          <w:rFonts w:cstheme="minorHAnsi"/>
+        </w:rPr>
+        <w:t>Abhijeet Mishra</w:t>
+      </w:r>
+      <w:r>
+        <w:rPr>
+          <w:rFonts w:cstheme="minorHAnsi"/>
+        </w:rPr>
+        <w:tab/>
+      </w:r>
+      <w:r>
+        <w:rPr>
+          <w:rFonts w:cstheme="minorHAnsi"/>
+        </w:rPr>
+        <w:tab/>
+      </w:r>
+      <w:r>
+        <w:rPr>
+          <w:rFonts w:cstheme="minorHAnsi"/>
+        </w:rPr>
+        <w:tab/>
+        <w:t>20210310 Email response (2</w:t>
+      </w:r>
+      <w:r>
+        <w:rPr>
+          <w:rFonts w:cstheme="minorHAnsi"/>
+          <w:vertAlign w:val="superscript"/>
+        </w:rPr>
+        <w:t>nd</w:t>
+      </w:r>
+      <w:r>
+        <w:rPr>
+          <w:rFonts w:cstheme="minorHAnsi"/>
+        </w:rPr>
+        <w:t>), COBOL/Mainframe</w:t>
+      </w:r>
+    </w:p>
+    <w:p>
+      <w:pPr>
+        <w:rPr>
+          <w:rFonts w:cstheme="minorHAnsi"/>
+        </w:rPr>
+      </w:pPr>
+      <w:r>
+        <w:rPr>
+          <w:rFonts w:cstheme="minorHAnsi"/>
+        </w:rPr>
+        <w:t>Ron Romano</w:t>
+      </w:r>
+      <w:r>
+        <w:rPr>
+          <w:rFonts w:cstheme="minorHAnsi"/>
+        </w:rPr>
+        <w:tab/>
+      </w:r>
+      <w:r>
+        <w:rPr>
+          <w:rFonts w:cstheme="minorHAnsi"/>
+        </w:rPr>
+        <w:tab/>
+      </w:r>
+      <w:r>
+        <w:rPr>
+          <w:rFonts w:cstheme="minorHAnsi"/>
+        </w:rPr>
+        <w:tab/>
+        <w:t>20210311 Email response, Integration/System Test Engineer, sent resume</w:t>
+      </w:r>
+    </w:p>
+    <w:p>
+      <w:pPr>
+        <w:rPr>
+          <w:rFonts w:cstheme="minorHAnsi"/>
+        </w:rPr>
+      </w:pPr>
+      <w:r>
+        <w:rPr>
+          <w:rFonts w:cstheme="minorHAnsi"/>
+        </w:rPr>
+        <w:t>Corey Reseleip</w:t>
+      </w:r>
+      <w:r>
+        <w:rPr>
+          <w:rFonts w:cstheme="minorHAnsi"/>
+        </w:rPr>
+        <w:tab/>
+      </w:r>
+      <w:r>
+        <w:rPr>
+          <w:rFonts w:cstheme="minorHAnsi"/>
+        </w:rPr>
+        <w:tab/>
+      </w:r>
+      <w:r>
+        <w:rPr>
+          <w:rFonts w:cstheme="minorHAnsi"/>
+        </w:rPr>
+        <w:tab/>
+        <w:t>20210311 Email response, Application / Programmer Analyst, sent resume</w:t>
+      </w:r>
+    </w:p>
+    <w:p>
+      <w:pPr>
+        <w:rPr>
+          <w:rFonts w:cstheme="minorHAnsi"/>
+        </w:rPr>
+      </w:pPr>
+      <w:r>
+        <w:rPr>
+          <w:rFonts w:cstheme="minorHAnsi"/>
+        </w:rPr>
+        <w:t>Abhijeet Mishra</w:t>
+      </w:r>
+      <w:r>
+        <w:rPr>
+          <w:rFonts w:cstheme="minorHAnsi"/>
+        </w:rPr>
+        <w:tab/>
+      </w:r>
+      <w:r>
+        <w:rPr>
+          <w:rFonts w:cstheme="minorHAnsi"/>
+        </w:rPr>
+        <w:tab/>
+      </w:r>
+      <w:r>
+        <w:rPr>
+          <w:rFonts w:cstheme="minorHAnsi"/>
+        </w:rPr>
+        <w:tab/>
+        <w:t>20210310 Email response (3</w:t>
+      </w:r>
+      <w:r>
+        <w:rPr>
+          <w:rFonts w:cstheme="minorHAnsi"/>
+          <w:vertAlign w:val="superscript"/>
+        </w:rPr>
+        <w:t>rd</w:t>
+      </w:r>
+      <w:r>
+        <w:rPr>
+          <w:rFonts w:cstheme="minorHAnsi"/>
+        </w:rPr>
+        <w:t>), COBOL/Mainframe</w:t>
+      </w:r>
+    </w:p>
+    <w:p>
+      <w:pPr>
+        <w:rPr>
+          <w:rFonts w:cstheme="minorHAnsi"/>
+        </w:rPr>
+      </w:pPr>
+    </w:p>
+    <w:p>
+      <w:pPr>
+        <w:rPr>
+          <w:rFonts w:cstheme="minorHAnsi"/>
+        </w:rPr>
+      </w:pPr>
+    </w:p>
+    <w:p>
+      <w:pPr>
+        <w:rPr>
+          <w:rFonts w:cstheme="minorHAnsi"/>
+          <w:b/>
+        </w:rPr>
+      </w:pPr>
+      <w:r>
+        <w:rPr>
+          <w:rFonts w:cstheme="minorHAnsi"/>
+          <w:b/>
+        </w:rPr>
+        <w:lastRenderedPageBreak/>
+        <w:t>202103</w:t>
+      </w:r>
+      <w:r>
+        <w:rPr>
+          <w:rFonts w:cstheme="minorHAnsi"/>
+          <w:b/>
+        </w:rPr>
+        <w:t>21</w:t>
+      </w:r>
+    </w:p>
+    <w:p>
+      <w:pPr>
+        <w:rPr>
+          <w:rFonts w:cstheme="minorHAnsi"/>
+        </w:rPr>
+      </w:pPr>
+      <w:r>
+        <w:rPr>
+          <w:rFonts w:cstheme="minorHAnsi"/>
+        </w:rPr>
+        <w:t>Anshul Kumar</w:t>
+      </w:r>
+      <w:r>
+        <w:rPr>
+          <w:rFonts w:cstheme="minorHAnsi"/>
+        </w:rPr>
+        <w:tab/>
+      </w:r>
+      <w:r>
+        <w:rPr>
+          <w:rFonts w:cstheme="minorHAnsi"/>
+        </w:rPr>
+        <w:tab/>
+      </w:r>
+      <w:r>
+        <w:rPr>
+          <w:rFonts w:cstheme="minorHAnsi"/>
+        </w:rPr>
+        <w:tab/>
+        <w:t>20210315 Email response, Java Full Stack Developer, sent resume</w:t>
+      </w:r>
+    </w:p>
+    <w:p>
+      <w:pPr>
+        <w:rPr>
+          <w:rFonts w:cstheme="minorHAnsi"/>
+        </w:rPr>
+      </w:pPr>
+      <w:r>
+        <w:rPr>
+          <w:rFonts w:cstheme="minorHAnsi"/>
+        </w:rPr>
+        <w:t>Corey Reseleip</w:t>
+      </w:r>
+      <w:r>
+        <w:rPr>
+          <w:rFonts w:cstheme="minorHAnsi"/>
+        </w:rPr>
+        <w:tab/>
+      </w:r>
+      <w:r>
+        <w:rPr>
+          <w:rFonts w:cstheme="minorHAnsi"/>
+        </w:rPr>
+        <w:tab/>
+      </w:r>
+      <w:r>
+        <w:rPr>
+          <w:rFonts w:cstheme="minorHAnsi"/>
+        </w:rPr>
+        <w:tab/>
+        <w:t>20210315 Email response (2</w:t>
+      </w:r>
+      <w:r>
+        <w:rPr>
+          <w:rFonts w:cstheme="minorHAnsi"/>
+          <w:vertAlign w:val="superscript"/>
+        </w:rPr>
+        <w:t>nd</w:t>
+      </w:r>
+      <w:r>
+        <w:rPr>
+          <w:rFonts w:cstheme="minorHAnsi"/>
+        </w:rPr>
+        <w:t>), Application / Programmer Analyst</w:t>
+      </w:r>
+    </w:p>
+    <w:p>
+      <w:pPr>
+        <w:tabs>
+          <w:tab w:val="left" w:pos="1320"/>
+        </w:tabs>
+        <w:rPr>
+          <w:rFonts w:cstheme="minorHAnsi"/>
+        </w:rPr>
+      </w:pPr>
+      <w:r>
+        <w:rPr>
+          <w:rFonts w:cstheme="minorHAnsi"/>
+        </w:rPr>
+        <w:t>Ankit Kumar</w:t>
+      </w:r>
+      <w:r>
+        <w:rPr>
+          <w:rFonts w:cstheme="minorHAnsi"/>
+        </w:rPr>
+        <w:tab/>
+      </w:r>
+      <w:r>
+        <w:rPr>
+          <w:rFonts w:cstheme="minorHAnsi"/>
+        </w:rPr>
+        <w:tab/>
+      </w:r>
+      <w:r>
+        <w:rPr>
+          <w:rFonts w:cstheme="minorHAnsi"/>
+        </w:rPr>
+        <w:tab/>
+      </w:r>
+      <w:r>
+        <w:rPr>
+          <w:rFonts w:cstheme="minorHAnsi"/>
+        </w:rPr>
+        <w:tab/>
+        <w:t>20210316 Email response, COBOL/Mainframe, sent resume</w:t>
+      </w:r>
+    </w:p>
+    <w:p>
+      <w:pPr>
+        <w:rPr>
+          <w:rFonts w:cstheme="minorHAnsi"/>
+        </w:rPr>
+      </w:pPr>
+      <w:r>
+        <w:rPr>
+          <w:rFonts w:cstheme="minorHAnsi"/>
+        </w:rPr>
+        <w:t>Sonu Kumar</w:t>
+      </w:r>
+      <w:r>
+        <w:rPr>
+          <w:rFonts w:cstheme="minorHAnsi"/>
+        </w:rPr>
+        <w:tab/>
+      </w:r>
+      <w:r>
+        <w:rPr>
+          <w:rFonts w:cstheme="minorHAnsi"/>
+        </w:rPr>
+        <w:tab/>
+      </w:r>
+      <w:r>
+        <w:rPr>
+          <w:rFonts w:cstheme="minorHAnsi"/>
+        </w:rPr>
+        <w:tab/>
+        <w:t>2021031</w:t>
+      </w:r>
+      <w:r>
+        <w:rPr>
+          <w:rFonts w:cstheme="minorHAnsi"/>
+        </w:rPr>
+        <w:t>6</w:t>
+      </w:r>
+      <w:r>
+        <w:rPr>
+          <w:rFonts w:cstheme="minorHAnsi"/>
+        </w:rPr>
+        <w:t xml:space="preserve"> Email response, IT Service Desk Analyst, sent resume</w:t>
+      </w:r>
+    </w:p>
+    <w:p>
+      <w:pPr>
+        <w:rPr>
+          <w:rFonts w:cstheme="minorHAnsi"/>
+        </w:rPr>
+      </w:pPr>
+      <w:r>
+        <w:rPr>
+          <w:rFonts w:cstheme="minorHAnsi"/>
+        </w:rPr>
+        <w:t>Shivam Bajpayee</w:t>
+      </w:r>
+      <w:r>
+        <w:rPr>
+          <w:rFonts w:cstheme="minorHAnsi"/>
+        </w:rPr>
+        <w:tab/>
+      </w:r>
+      <w:r>
+        <w:rPr>
+          <w:rFonts w:cstheme="minorHAnsi"/>
+        </w:rPr>
+        <w:tab/>
+        <w:t>20210317 Email response, WordPress Developer, sent resume</w:t>
+      </w:r>
+    </w:p>
+    <w:p>
+      <w:pPr>
+        <w:rPr>
+          <w:rFonts w:cstheme="minorHAnsi"/>
+        </w:rPr>
+      </w:pPr>
+      <w:r>
+        <w:rPr>
+          <w:rFonts w:cstheme="minorHAnsi"/>
+        </w:rPr>
+        <w:t>Enomics</w:t>
+      </w:r>
+      <w:r>
+        <w:rPr>
+          <w:rFonts w:cstheme="minorHAnsi"/>
+        </w:rPr>
+        <w:t xml:space="preserve"> LLC</w:t>
+      </w:r>
+      <w:r>
+        <w:rPr>
+          <w:rFonts w:cstheme="minorHAnsi"/>
+        </w:rPr>
+        <w:tab/>
+      </w:r>
+      <w:r>
+        <w:rPr>
+          <w:rFonts w:cstheme="minorHAnsi"/>
+        </w:rPr>
+        <w:tab/>
+      </w:r>
+      <w:r>
+        <w:rPr>
+          <w:rFonts w:cstheme="minorHAnsi"/>
+        </w:rPr>
+        <w:tab/>
+        <w:t>20210318 Entry Level Software Engineer</w:t>
+      </w:r>
+    </w:p>
+    <w:p>
+      <w:pPr>
+        <w:rPr>
+          <w:rFonts w:cstheme="minorHAnsi"/>
+        </w:rPr>
+      </w:pPr>
+    </w:p>
+    <w:p>
+      <w:pPr>
+        <w:rPr>
+          <w:rFonts w:cstheme="minorHAnsi"/>
+          <w:b/>
+        </w:rPr>
+      </w:pPr>
+      <w:r>
+        <w:rPr>
+          <w:rFonts w:cstheme="minorHAnsi"/>
+          <w:b/>
+        </w:rPr>
+        <w:t>20210328</w:t>
+      </w:r>
+    </w:p>
+    <w:p>
+      <w:pPr>
+        <w:rPr>
+          <w:rFonts w:cstheme="minorHAnsi"/>
+        </w:rPr>
+      </w:pPr>
+      <w:r>
+        <w:rPr>
+          <w:rFonts w:cstheme="minorHAnsi"/>
+        </w:rPr>
+        <w:t>Nisha Sinha</w:t>
+      </w:r>
+      <w:r>
+        <w:rPr>
+          <w:rFonts w:cstheme="minorHAnsi"/>
+        </w:rPr>
+        <w:tab/>
+      </w:r>
+      <w:r>
+        <w:rPr>
+          <w:rFonts w:cstheme="minorHAnsi"/>
+        </w:rPr>
+        <w:tab/>
+      </w:r>
+      <w:r>
+        <w:rPr>
+          <w:rFonts w:cstheme="minorHAnsi"/>
+        </w:rPr>
+        <w:tab/>
+        <w:t>2021032</w:t>
+      </w:r>
+      <w:r>
+        <w:rPr>
+          <w:rFonts w:cstheme="minorHAnsi"/>
+        </w:rPr>
+        <w:t>2</w:t>
+      </w:r>
+      <w:r>
+        <w:rPr>
+          <w:rFonts w:cstheme="minorHAnsi"/>
+        </w:rPr>
+        <w:t xml:space="preserve"> Email response, COBOL/Mainframe, sent resume</w:t>
+      </w:r>
+    </w:p>
+    <w:p>
+      <w:pPr>
+        <w:rPr>
+          <w:rFonts w:cstheme="minorHAnsi"/>
+        </w:rPr>
+      </w:pPr>
+      <w:r>
+        <w:rPr>
+          <w:rFonts w:cstheme="minorHAnsi"/>
+        </w:rPr>
+        <w:t>Potluri Krishna</w:t>
+      </w:r>
+      <w:r>
+        <w:rPr>
+          <w:rFonts w:cstheme="minorHAnsi"/>
+        </w:rPr>
+        <w:tab/>
+      </w:r>
+      <w:r>
+        <w:rPr>
+          <w:rFonts w:cstheme="minorHAnsi"/>
+        </w:rPr>
+        <w:tab/>
+      </w:r>
+      <w:r>
+        <w:rPr>
+          <w:rFonts w:cstheme="minorHAnsi"/>
+        </w:rPr>
+        <w:tab/>
+        <w:t>20210322</w:t>
+      </w:r>
+      <w:r>
+        <w:rPr>
+          <w:rFonts w:cstheme="minorHAnsi"/>
+        </w:rPr>
+        <w:t xml:space="preserve"> Email response, COBOL/Mainframe, sent resume</w:t>
+      </w:r>
+    </w:p>
+    <w:p>
+      <w:pPr>
+        <w:rPr>
+          <w:rFonts w:cstheme="minorHAnsi"/>
+        </w:rPr>
+      </w:pPr>
+      <w:r>
+        <w:rPr>
+          <w:rFonts w:cstheme="minorHAnsi"/>
+        </w:rPr>
+        <w:t>Shashank Kumar</w:t>
+      </w:r>
+      <w:r>
+        <w:rPr>
+          <w:rFonts w:cstheme="minorHAnsi"/>
+        </w:rPr>
+        <w:tab/>
+      </w:r>
+      <w:r>
+        <w:rPr>
+          <w:rFonts w:cstheme="minorHAnsi"/>
+        </w:rPr>
+        <w:tab/>
+        <w:t>20210323 Email response, COBOL/Mainframe, sent resume</w:t>
+      </w:r>
+    </w:p>
+    <w:p>
+      <w:pPr>
+        <w:rPr>
+          <w:rFonts w:cstheme="minorHAnsi"/>
+        </w:rPr>
+      </w:pPr>
+      <w:r>
+        <w:rPr>
+          <w:rFonts w:cstheme="minorHAnsi"/>
+        </w:rPr>
+        <w:t>Devesh</w:t>
+      </w:r>
+      <w:r>
+        <w:rPr>
+          <w:rFonts w:cstheme="minorHAnsi"/>
+        </w:rPr>
+        <w:t xml:space="preserve"> </w:t>
+      </w:r>
+      <w:r>
+        <w:rPr>
+          <w:rFonts w:cstheme="minorHAnsi"/>
+        </w:rPr>
+        <w:t>Shukla</w:t>
+      </w:r>
+      <w:r>
+        <w:rPr>
+          <w:rFonts w:cstheme="minorHAnsi"/>
+        </w:rPr>
+        <w:tab/>
+      </w:r>
+      <w:r>
+        <w:rPr>
+          <w:rFonts w:cstheme="minorHAnsi"/>
+        </w:rPr>
+        <w:tab/>
+      </w:r>
+      <w:r>
+        <w:rPr>
+          <w:rFonts w:cstheme="minorHAnsi"/>
+        </w:rPr>
+        <w:tab/>
+        <w:t>20210323 Email response, COBOL/Mainframe, sent resume</w:t>
+      </w:r>
+    </w:p>
+    <w:p>
+      <w:pPr>
+        <w:rPr>
+          <w:rFonts w:cstheme="minorHAnsi"/>
+        </w:rPr>
+      </w:pPr>
+      <w:r>
+        <w:rPr>
+          <w:rFonts w:cstheme="minorHAnsi"/>
+        </w:rPr>
+        <w:t>Ravi Tomar</w:t>
+      </w:r>
+      <w:r>
+        <w:rPr>
+          <w:rFonts w:cstheme="minorHAnsi"/>
+        </w:rPr>
+        <w:tab/>
+      </w:r>
+      <w:r>
+        <w:rPr>
+          <w:rFonts w:cstheme="minorHAnsi"/>
+        </w:rPr>
+        <w:tab/>
+      </w:r>
+      <w:r>
+        <w:rPr>
+          <w:rFonts w:cstheme="minorHAnsi"/>
+        </w:rPr>
+        <w:tab/>
+        <w:t>20210324 Email response, COBOL/Mainframe, sent resume</w:t>
+      </w:r>
+    </w:p>
+    <w:p>
+      <w:pPr>
+        <w:rPr>
+          <w:rFonts w:cstheme="minorHAnsi"/>
+        </w:rPr>
+      </w:pPr>
+      <w:r>
+        <w:rPr>
+          <w:rFonts w:cstheme="minorHAnsi"/>
+        </w:rPr>
+        <w:t>Anjali Sharma</w:t>
+      </w:r>
+      <w:r>
+        <w:rPr>
+          <w:rFonts w:cstheme="minorHAnsi"/>
+        </w:rPr>
+        <w:tab/>
+      </w:r>
+      <w:r>
+        <w:rPr>
+          <w:rFonts w:cstheme="minorHAnsi"/>
+        </w:rPr>
+        <w:tab/>
+      </w:r>
+      <w:r>
+        <w:rPr>
+          <w:rFonts w:cstheme="minorHAnsi"/>
+        </w:rPr>
+        <w:tab/>
+        <w:t>20210324 Email response, COBOL/Mainframe, sent resume</w:t>
+      </w:r>
+    </w:p>
+    <w:p>
+      <w:pPr>
+        <w:rPr>
+          <w:rFonts w:cstheme="minorHAnsi"/>
+        </w:rPr>
+      </w:pPr>
+      <w:r>
+        <w:rPr>
+          <w:rFonts w:cstheme="minorHAnsi"/>
+        </w:rPr>
+        <w:t>Sandip Kumar</w:t>
+      </w:r>
+      <w:r>
+        <w:rPr>
+          <w:rFonts w:cstheme="minorHAnsi"/>
+        </w:rPr>
+        <w:tab/>
+      </w:r>
+      <w:r>
+        <w:rPr>
+          <w:rFonts w:cstheme="minorHAnsi"/>
+        </w:rPr>
+        <w:tab/>
+      </w:r>
+      <w:r>
+        <w:rPr>
+          <w:rFonts w:cstheme="minorHAnsi"/>
+        </w:rPr>
+        <w:tab/>
+        <w:t>20210325 Email response, COBOL/Mainframe, sent resume</w:t>
+      </w:r>
+    </w:p>
+    <w:p>
+      <w:pPr>
+        <w:rPr>
+          <w:rFonts w:cstheme="minorHAnsi"/>
+        </w:rPr>
+      </w:pPr>
+      <w:r>
+        <w:rPr>
+          <w:rFonts w:cstheme="minorHAnsi"/>
+        </w:rPr>
+        <w:t>Prashant Dwivedi</w:t>
+      </w:r>
+      <w:r>
+        <w:rPr>
+          <w:rFonts w:cstheme="minorHAnsi"/>
+        </w:rPr>
+        <w:tab/>
+      </w:r>
+      <w:r>
+        <w:rPr>
+          <w:rFonts w:cstheme="minorHAnsi"/>
+        </w:rPr>
+        <w:tab/>
+        <w:t>20210325 Email response, COBOL/Mainframe, sent resume</w:t>
+      </w:r>
+    </w:p>
+    <w:p>
+      <w:pPr>
+        <w:rPr>
+          <w:rFonts w:cstheme="minorHAnsi"/>
+        </w:rPr>
+      </w:pPr>
+      <w:r>
+        <w:rPr>
+          <w:rFonts w:cstheme="minorHAnsi"/>
+        </w:rPr>
+        <w:t>Global Tax Services Inc</w:t>
+      </w:r>
+      <w:r>
+        <w:rPr>
+          <w:rFonts w:cstheme="minorHAnsi"/>
+        </w:rPr>
+        <w:tab/>
+      </w:r>
+      <w:r>
+        <w:rPr>
+          <w:rFonts w:cstheme="minorHAnsi"/>
+        </w:rPr>
+        <w:tab/>
       </w:r>
       <w:bookmarkStart w:id="0" w:name="_GoBack"/>
       <w:bookmarkEnd w:id="0"/>
@@ -6181,25 +7097,567 @@
         <w:rPr>
           <w:rFonts w:cstheme="minorHAnsi"/>
         </w:rPr>
-        <w:t>, sent resume</w:t>
-      </w:r>
-    </w:p>
-    <w:p>
-      <w:pPr>
-        <w:rPr>
-          <w:rFonts w:cstheme="minorHAnsi"/>
-        </w:rPr>
-      </w:pPr>
-    </w:p>
-    <w:p>
-      <w:pPr>
-        <w:rPr>
-          <w:rFonts w:cstheme="minorHAnsi"/>
-        </w:rPr>
-      </w:pPr>
-    </w:p>
-    <w:p>
-      <w:pPr>
+        <w:t>20210326 Software QA Analyst</w:t>
+      </w:r>
+    </w:p>
+    <w:p>
+      <w:pPr>
+        <w:rPr>
+          <w:rFonts w:cstheme="minorHAnsi"/>
+        </w:rPr>
+      </w:pPr>
+      <w:r>
+        <w:rPr>
+          <w:rFonts w:cstheme="minorHAnsi"/>
+        </w:rPr>
+        <w:t>The Lifetime Value Co</w:t>
+      </w:r>
+      <w:r>
+        <w:rPr>
+          <w:rFonts w:cstheme="minorHAnsi"/>
+        </w:rPr>
+        <w:tab/>
+      </w:r>
+      <w:r>
+        <w:rPr>
+          <w:rFonts w:cstheme="minorHAnsi"/>
+        </w:rPr>
+        <w:tab/>
+        <w:t>20210336 Customer Support QA Associate</w:t>
+      </w:r>
+    </w:p>
+    <w:p>
+      <w:pPr>
+        <w:rPr>
+          <w:rFonts w:cstheme="minorHAnsi"/>
+        </w:rPr>
+      </w:pPr>
+    </w:p>
+    <w:p>
+      <w:pPr>
+        <w:rPr>
+          <w:rFonts w:cstheme="minorHAnsi"/>
+          <w:b/>
+        </w:rPr>
+      </w:pPr>
+      <w:r>
+        <w:rPr>
+          <w:rFonts w:cstheme="minorHAnsi"/>
+          <w:b/>
+        </w:rPr>
+        <w:t>20210404</w:t>
+      </w:r>
+    </w:p>
+    <w:p>
+      <w:pPr>
+        <w:tabs>
+          <w:tab w:val="left" w:pos="720"/>
+          <w:tab w:val="left" w:pos="1440"/>
+          <w:tab w:val="left" w:pos="2160"/>
+          <w:tab w:val="left" w:pos="2880"/>
+          <w:tab w:val="left" w:pos="3600"/>
+          <w:tab w:val="left" w:pos="4320"/>
+          <w:tab w:val="left" w:pos="5040"/>
+          <w:tab w:val="left" w:pos="6210"/>
+        </w:tabs>
+        <w:rPr>
+          <w:rFonts w:cstheme="minorHAnsi"/>
+        </w:rPr>
+      </w:pPr>
+      <w:r>
+        <w:rPr>
+          <w:rFonts w:cstheme="minorHAnsi"/>
+        </w:rPr>
+        <w:t>Careersincannabis.com</w:t>
+      </w:r>
+      <w:r>
+        <w:rPr>
+          <w:rFonts w:cstheme="minorHAnsi"/>
+        </w:rPr>
+        <w:tab/>
+      </w:r>
+      <w:r>
+        <w:rPr>
+          <w:rFonts w:cstheme="minorHAnsi"/>
+        </w:rPr>
+        <w:tab/>
+        <w:t>20210329 Cannabis grower</w:t>
+      </w:r>
+    </w:p>
+    <w:p>
+      <w:pPr>
+        <w:tabs>
+          <w:tab w:val="left" w:pos="720"/>
+          <w:tab w:val="left" w:pos="1440"/>
+          <w:tab w:val="left" w:pos="2160"/>
+          <w:tab w:val="left" w:pos="2880"/>
+          <w:tab w:val="left" w:pos="3600"/>
+          <w:tab w:val="left" w:pos="4320"/>
+          <w:tab w:val="left" w:pos="5040"/>
+          <w:tab w:val="left" w:pos="6210"/>
+        </w:tabs>
+        <w:rPr>
+          <w:rFonts w:cstheme="minorHAnsi"/>
+        </w:rPr>
+      </w:pPr>
+      <w:r>
+        <w:rPr>
+          <w:rFonts w:cstheme="minorHAnsi"/>
+        </w:rPr>
+        <w:t>Co-Star</w:t>
+      </w:r>
+      <w:r>
+        <w:rPr>
+          <w:rFonts w:cstheme="minorHAnsi"/>
+        </w:rPr>
+        <w:tab/>
+      </w:r>
+      <w:r>
+        <w:rPr>
+          <w:rFonts w:cstheme="minorHAnsi"/>
+        </w:rPr>
+        <w:tab/>
+      </w:r>
+      <w:r>
+        <w:rPr>
+          <w:rFonts w:cstheme="minorHAnsi"/>
+        </w:rPr>
+        <w:tab/>
+      </w:r>
+      <w:r>
+        <w:rPr>
+          <w:rFonts w:cstheme="minorHAnsi"/>
+        </w:rPr>
+        <w:tab/>
+        <w:t>20210329 Mobile QA Tester</w:t>
+      </w:r>
+      <w:r>
+        <w:rPr>
+          <w:rFonts w:cstheme="minorHAnsi"/>
+        </w:rPr>
+        <w:tab/>
+      </w:r>
+    </w:p>
+    <w:p>
+      <w:pPr>
+        <w:tabs>
+          <w:tab w:val="left" w:pos="720"/>
+          <w:tab w:val="left" w:pos="1440"/>
+          <w:tab w:val="left" w:pos="2160"/>
+          <w:tab w:val="left" w:pos="2880"/>
+          <w:tab w:val="left" w:pos="3600"/>
+          <w:tab w:val="left" w:pos="4320"/>
+          <w:tab w:val="left" w:pos="5040"/>
+          <w:tab w:val="left" w:pos="6210"/>
+        </w:tabs>
+        <w:rPr>
+          <w:rFonts w:cstheme="minorHAnsi"/>
+        </w:rPr>
+      </w:pPr>
+      <w:r>
+        <w:rPr>
+          <w:rFonts w:cstheme="minorHAnsi"/>
+        </w:rPr>
+        <w:t>Avalanche Studios</w:t>
+      </w:r>
+      <w:r>
+        <w:rPr>
+          <w:rFonts w:cstheme="minorHAnsi"/>
+        </w:rPr>
+        <w:tab/>
+      </w:r>
+      <w:r>
+        <w:rPr>
+          <w:rFonts w:cstheme="minorHAnsi"/>
+        </w:rPr>
+        <w:tab/>
+        <w:t>20210330 QA Analyst</w:t>
+      </w:r>
+    </w:p>
+    <w:p>
+      <w:pPr>
+        <w:tabs>
+          <w:tab w:val="left" w:pos="720"/>
+          <w:tab w:val="left" w:pos="1440"/>
+          <w:tab w:val="left" w:pos="2160"/>
+          <w:tab w:val="left" w:pos="2880"/>
+          <w:tab w:val="left" w:pos="3600"/>
+          <w:tab w:val="left" w:pos="4320"/>
+          <w:tab w:val="left" w:pos="5040"/>
+          <w:tab w:val="left" w:pos="6210"/>
+        </w:tabs>
+        <w:rPr>
+          <w:rFonts w:cstheme="minorHAnsi"/>
+        </w:rPr>
+      </w:pPr>
+      <w:r>
+        <w:rPr>
+          <w:rFonts w:cstheme="minorHAnsi"/>
+        </w:rPr>
+        <w:t>Boxed</w:t>
+      </w:r>
+      <w:r>
+        <w:rPr>
+          <w:rFonts w:cstheme="minorHAnsi"/>
+        </w:rPr>
+        <w:tab/>
+      </w:r>
+      <w:r>
+        <w:rPr>
+          <w:rFonts w:cstheme="minorHAnsi"/>
+        </w:rPr>
+        <w:tab/>
+      </w:r>
+      <w:r>
+        <w:rPr>
+          <w:rFonts w:cstheme="minorHAnsi"/>
+        </w:rPr>
+        <w:tab/>
+      </w:r>
+      <w:r>
+        <w:rPr>
+          <w:rFonts w:cstheme="minorHAnsi"/>
+        </w:rPr>
+        <w:tab/>
+        <w:t>20210330 QA Analyst</w:t>
+      </w:r>
+    </w:p>
+    <w:p>
+      <w:pPr>
+        <w:tabs>
+          <w:tab w:val="left" w:pos="720"/>
+          <w:tab w:val="left" w:pos="1440"/>
+          <w:tab w:val="left" w:pos="2160"/>
+          <w:tab w:val="left" w:pos="2880"/>
+          <w:tab w:val="left" w:pos="3600"/>
+          <w:tab w:val="left" w:pos="4320"/>
+          <w:tab w:val="left" w:pos="5040"/>
+          <w:tab w:val="left" w:pos="6210"/>
+        </w:tabs>
+        <w:rPr>
+          <w:rFonts w:cstheme="minorHAnsi"/>
+          <w:sz w:val="20"/>
+          <w:szCs w:val="20"/>
+        </w:rPr>
+      </w:pPr>
+      <w:r>
+        <w:rPr>
+          <w:rFonts w:cstheme="minorHAnsi"/>
+        </w:rPr>
+        <w:t>Corey Roseleip</w:t>
+      </w:r>
+      <w:r>
+        <w:rPr>
+          <w:rFonts w:cstheme="minorHAnsi"/>
+        </w:rPr>
+        <w:tab/>
+      </w:r>
+      <w:r>
+        <w:rPr>
+          <w:rFonts w:cstheme="minorHAnsi"/>
+        </w:rPr>
+        <w:tab/>
+      </w:r>
+      <w:r>
+        <w:rPr>
+          <w:rFonts w:cstheme="minorHAnsi"/>
+        </w:rPr>
+        <w:tab/>
+      </w:r>
+      <w:r>
+        <w:rPr>
+          <w:rFonts w:cstheme="minorHAnsi"/>
+          <w:sz w:val="20"/>
+          <w:szCs w:val="20"/>
+        </w:rPr>
+        <w:t>20210330 Mulitiple languages, trying to set up a phone interview of 4/</w:t>
+      </w:r>
+      <w:r>
+        <w:rPr>
+          <w:rFonts w:cstheme="minorHAnsi"/>
+          <w:sz w:val="20"/>
+          <w:szCs w:val="20"/>
+        </w:rPr>
+        <w:t>5</w:t>
+      </w:r>
+      <w:r>
+        <w:rPr>
+          <w:rFonts w:cstheme="minorHAnsi"/>
+          <w:sz w:val="20"/>
+          <w:szCs w:val="20"/>
+        </w:rPr>
+        <w:t xml:space="preserve"> at 2pm</w:t>
+      </w:r>
+      <w:r>
+        <w:rPr>
+          <w:rFonts w:cstheme="minorHAnsi"/>
+          <w:sz w:val="20"/>
+          <w:szCs w:val="20"/>
+        </w:rPr>
+        <w:t xml:space="preserve"> </w:t>
+      </w:r>
+      <w:r>
+        <w:rPr>
+          <w:rFonts w:cstheme="minorHAnsi"/>
+        </w:rPr>
+        <w:t>619-675-1245</w:t>
+      </w:r>
+    </w:p>
+    <w:p>
+      <w:pPr>
+        <w:rPr>
+          <w:rFonts w:cstheme="minorHAnsi"/>
+        </w:rPr>
+      </w:pPr>
+      <w:r>
+        <w:rPr>
+          <w:rFonts w:cstheme="minorHAnsi"/>
+        </w:rPr>
+        <w:t>Muzzamil Shah</w:t>
+      </w:r>
+      <w:r>
+        <w:rPr>
+          <w:rFonts w:cstheme="minorHAnsi"/>
+        </w:rPr>
+        <w:tab/>
+      </w:r>
+      <w:r>
+        <w:rPr>
+          <w:rFonts w:cstheme="minorHAnsi"/>
+        </w:rPr>
+        <w:tab/>
+      </w:r>
+      <w:r>
+        <w:rPr>
+          <w:rFonts w:cstheme="minorHAnsi"/>
+        </w:rPr>
+        <w:tab/>
+        <w:t>20210331 Email response, COBOL/Mainframe, sent resume</w:t>
+      </w:r>
+    </w:p>
+    <w:p>
+      <w:pPr>
+        <w:rPr>
+          <w:rFonts w:cstheme="minorHAnsi"/>
+        </w:rPr>
+      </w:pPr>
+      <w:r>
+        <w:rPr>
+          <w:rFonts w:cstheme="minorHAnsi"/>
+        </w:rPr>
+        <w:t>Raushan Kumar</w:t>
+      </w:r>
+      <w:r>
+        <w:rPr>
+          <w:rFonts w:cstheme="minorHAnsi"/>
+        </w:rPr>
+        <w:tab/>
+      </w:r>
+      <w:r>
+        <w:rPr>
+          <w:rFonts w:cstheme="minorHAnsi"/>
+        </w:rPr>
+        <w:tab/>
+      </w:r>
+      <w:r>
+        <w:rPr>
+          <w:rFonts w:cstheme="minorHAnsi"/>
+        </w:rPr>
+        <w:tab/>
+        <w:t>202103</w:t>
+      </w:r>
+      <w:r>
+        <w:rPr>
+          <w:rFonts w:cstheme="minorHAnsi"/>
+        </w:rPr>
+        <w:t>31</w:t>
+      </w:r>
+      <w:r>
+        <w:rPr>
+          <w:rFonts w:cstheme="minorHAnsi"/>
+        </w:rPr>
+        <w:t xml:space="preserve"> Email response, COBOL/Mainframe, sent resume</w:t>
+      </w:r>
+    </w:p>
+    <w:p>
+      <w:pPr>
+        <w:rPr>
+          <w:rFonts w:cstheme="minorHAnsi"/>
+        </w:rPr>
+      </w:pPr>
+      <w:r>
+        <w:rPr>
+          <w:rFonts w:cstheme="minorHAnsi"/>
+        </w:rPr>
+        <w:t>Health-E Commerce</w:t>
+      </w:r>
+      <w:r>
+        <w:rPr>
+          <w:rFonts w:cstheme="minorHAnsi"/>
+        </w:rPr>
+        <w:tab/>
+      </w:r>
+      <w:r>
+        <w:rPr>
+          <w:rFonts w:cstheme="minorHAnsi"/>
+        </w:rPr>
+        <w:tab/>
+        <w:t>20210401 QA Analyst</w:t>
+      </w:r>
+    </w:p>
+    <w:p>
+      <w:pPr>
+        <w:rPr>
+          <w:rFonts w:cstheme="minorHAnsi"/>
+        </w:rPr>
+      </w:pPr>
+      <w:r>
+        <w:rPr>
+          <w:rFonts w:cstheme="minorHAnsi"/>
+        </w:rPr>
+        <w:t>Ankush</w:t>
+      </w:r>
+      <w:r>
+        <w:rPr>
+          <w:rFonts w:cstheme="minorHAnsi"/>
+        </w:rPr>
+        <w:t xml:space="preserve"> Kumar</w:t>
+      </w:r>
+      <w:r>
+        <w:rPr>
+          <w:rFonts w:cstheme="minorHAnsi"/>
+        </w:rPr>
+        <w:tab/>
+      </w:r>
+      <w:r>
+        <w:rPr>
+          <w:rFonts w:cstheme="minorHAnsi"/>
+        </w:rPr>
+        <w:tab/>
+      </w:r>
+      <w:r>
+        <w:rPr>
+          <w:rFonts w:cstheme="minorHAnsi"/>
+        </w:rPr>
+        <w:tab/>
+        <w:t>20210</w:t>
+      </w:r>
+      <w:r>
+        <w:rPr>
+          <w:rFonts w:cstheme="minorHAnsi"/>
+        </w:rPr>
+        <w:t>402</w:t>
+      </w:r>
+      <w:r>
+        <w:rPr>
+          <w:rFonts w:cstheme="minorHAnsi"/>
+        </w:rPr>
+        <w:t xml:space="preserve"> Email response, COBOL/Mainframe, sent resume</w:t>
+      </w:r>
+    </w:p>
+    <w:p>
+      <w:pPr>
+        <w:rPr>
+          <w:rFonts w:cstheme="minorHAnsi"/>
+        </w:rPr>
+      </w:pPr>
+      <w:r>
+        <w:rPr>
+          <w:rFonts w:cstheme="minorHAnsi"/>
+        </w:rPr>
+        <w:t>Gauam Srivastava</w:t>
+      </w:r>
+      <w:r>
+        <w:rPr>
+          <w:rFonts w:cstheme="minorHAnsi"/>
+        </w:rPr>
+        <w:tab/>
+      </w:r>
+      <w:r>
+        <w:rPr>
+          <w:rFonts w:cstheme="minorHAnsi"/>
+        </w:rPr>
+        <w:tab/>
+        <w:t>20210402 Email response, COBOL/Mainframe, sent resume</w:t>
+      </w:r>
+    </w:p>
+    <w:p>
+      <w:pPr>
+        <w:rPr>
+          <w:rFonts w:cstheme="minorHAnsi"/>
+        </w:rPr>
+      </w:pPr>
+    </w:p>
+    <w:p>
+      <w:pPr>
+        <w:tabs>
+          <w:tab w:val="left" w:pos="720"/>
+          <w:tab w:val="left" w:pos="1440"/>
+          <w:tab w:val="left" w:pos="2160"/>
+          <w:tab w:val="left" w:pos="2880"/>
+          <w:tab w:val="left" w:pos="3600"/>
+          <w:tab w:val="left" w:pos="4320"/>
+          <w:tab w:val="left" w:pos="5040"/>
+          <w:tab w:val="left" w:pos="6210"/>
+        </w:tabs>
+        <w:rPr>
+          <w:rFonts w:cstheme="minorHAnsi"/>
+        </w:rPr>
+      </w:pPr>
+    </w:p>
+    <w:p>
+      <w:pPr>
+        <w:tabs>
+          <w:tab w:val="left" w:pos="720"/>
+          <w:tab w:val="left" w:pos="1440"/>
+          <w:tab w:val="left" w:pos="2160"/>
+          <w:tab w:val="left" w:pos="2880"/>
+          <w:tab w:val="left" w:pos="3600"/>
+          <w:tab w:val="left" w:pos="4320"/>
+          <w:tab w:val="left" w:pos="5040"/>
+          <w:tab w:val="left" w:pos="6210"/>
+        </w:tabs>
+        <w:rPr>
+          <w:rFonts w:cstheme="minorHAnsi"/>
+        </w:rPr>
+      </w:pPr>
+    </w:p>
+    <w:p>
+      <w:pPr>
+        <w:tabs>
+          <w:tab w:val="left" w:pos="720"/>
+          <w:tab w:val="left" w:pos="1440"/>
+          <w:tab w:val="left" w:pos="2160"/>
+          <w:tab w:val="left" w:pos="2880"/>
+          <w:tab w:val="left" w:pos="3600"/>
+          <w:tab w:val="left" w:pos="4320"/>
+          <w:tab w:val="left" w:pos="5040"/>
+          <w:tab w:val="left" w:pos="6210"/>
+        </w:tabs>
+        <w:rPr>
+          <w:rFonts w:cstheme="minorHAnsi"/>
+        </w:rPr>
+      </w:pPr>
+    </w:p>
+    <w:p>
+      <w:pPr>
+        <w:rPr>
+          <w:rFonts w:cstheme="minorHAnsi"/>
+        </w:rPr>
+      </w:pPr>
+    </w:p>
+    <w:p>
+      <w:pPr>
+        <w:rPr>
+          <w:rFonts w:cstheme="minorHAnsi"/>
+        </w:rPr>
+      </w:pPr>
+    </w:p>
+    <w:p>
+      <w:pPr>
+        <w:tabs>
+          <w:tab w:val="left" w:pos="4785"/>
+        </w:tabs>
         <w:rPr>
           <w:rFonts w:cstheme="minorHAnsi"/>
           <w:b/>
@@ -6212,6 +7670,26 @@
         </w:rPr>
         <w:t>No nos</w:t>
       </w:r>
+      <w:r>
+        <w:rPr>
+          <w:rFonts w:cstheme="minorHAnsi"/>
+          <w:b/>
+        </w:rPr>
+        <w:tab/>
+      </w:r>
+    </w:p>
+    <w:p>
+      <w:pPr>
+        <w:rPr>
+          <w:rFonts w:cstheme="minorHAnsi"/>
+        </w:rPr>
+      </w:pPr>
+      <w:r>
+        <w:rPr>
+          <w:rFonts w:cstheme="minorHAnsi"/>
+        </w:rPr>
+        <w:t>1-800-Flowers</w:t>
+      </w:r>
     </w:p>
     <w:p>
       <w:pPr>
@@ -6249,6 +7727,51 @@
         <w:rPr>
           <w:rFonts w:cstheme="minorHAnsi"/>
         </w:rPr>
+        <w:t>Eclaro</w:t>
+      </w:r>
+    </w:p>
+    <w:p>
+      <w:pPr>
+        <w:rPr>
+          <w:rFonts w:cstheme="minorHAnsi"/>
+        </w:rPr>
+      </w:pPr>
+      <w:r>
+        <w:rPr>
+          <w:rFonts w:cstheme="minorHAnsi"/>
+        </w:rPr>
+        <w:t>Fitch Group</w:t>
+      </w:r>
+      <w:r>
+        <w:rPr>
+          <w:rFonts w:cstheme="minorHAnsi"/>
+        </w:rPr>
+        <w:t xml:space="preserve"> </w:t>
+      </w:r>
+    </w:p>
+    <w:p>
+      <w:pPr>
+        <w:rPr>
+          <w:rFonts w:cstheme="minorHAnsi"/>
+        </w:rPr>
+      </w:pPr>
+      <w:r>
+        <w:rPr>
+          <w:rFonts w:cstheme="minorHAnsi"/>
+        </w:rPr>
+        <w:t>Fitch Solutions</w:t>
+      </w:r>
+    </w:p>
+    <w:p>
+      <w:pPr>
+        <w:rPr>
+          <w:rFonts w:cstheme="minorHAnsi"/>
+        </w:rPr>
+      </w:pPr>
+      <w:r>
+        <w:rPr>
+          <w:rFonts w:cstheme="minorHAnsi"/>
+        </w:rPr>
         <w:t>NBCU</w:t>
       </w:r>
     </w:p>
@@ -6314,6 +7837,19 @@
         <w:rPr>
           <w:rFonts w:cstheme="minorHAnsi"/>
         </w:rPr>
+        <w:t>The New York Times</w:t>
+      </w:r>
+    </w:p>
+    <w:p>
+      <w:pPr>
+        <w:rPr>
+          <w:rFonts w:cstheme="minorHAnsi"/>
+        </w:rPr>
+      </w:pPr>
+      <w:r>
+        <w:rPr>
+          <w:rFonts w:cstheme="minorHAnsi"/>
+        </w:rPr>
         <w:t>Transperfect</w:t>
       </w:r>
     </w:p>
@@ -6359,10 +7895,19 @@
     </w:p>
     <w:p>
       <w:pPr>
-        <w:rPr>
-          <w:rFonts w:cstheme="minorHAnsi"/>
-        </w:rPr>
-      </w:pPr>
+        <w:tabs>
+          <w:tab w:val="left" w:pos="2430"/>
+        </w:tabs>
+        <w:rPr>
+          <w:rFonts w:cstheme="minorHAnsi"/>
+        </w:rPr>
+      </w:pPr>
+      <w:r>
+        <w:rPr>
+          <w:rFonts w:cstheme="minorHAnsi"/>
+        </w:rPr>
+        <w:tab/>
+      </w:r>
     </w:p>
     <w:p>
       <w:pPr>
@@ -6389,6 +7934,13 @@
         </w:rPr>
         <w:t>Claro Evangelista</w:t>
       </w:r>
+    </w:p>
+    <w:p>
+      <w:pPr>
+        <w:rPr>
+          <w:rFonts w:cstheme="minorHAnsi"/>
+        </w:rPr>
+      </w:pPr>
     </w:p>
     <w:sectPr>
       <w:pgSz w:w="12240" w:h="15840"/>

--- a/Notes.docx
+++ b/Notes.docx
@@ -7090,13 +7090,6 @@
           <w:rFonts w:cstheme="minorHAnsi"/>
         </w:rPr>
         <w:tab/>
-      </w:r>
-      <w:bookmarkStart w:id="0" w:name="_GoBack"/>
-      <w:bookmarkEnd w:id="0"/>
-      <w:r>
-        <w:rPr>
-          <w:rFonts w:cstheme="minorHAnsi"/>
-        </w:rPr>
         <w:t>20210326 Software QA Analyst</w:t>
       </w:r>
     </w:p>
@@ -7515,44 +7508,26 @@
         <w:rPr>
           <w:rFonts w:cstheme="minorHAnsi"/>
         </w:rPr>
-        <w:t>Ankush</w:t>
-      </w:r>
-      <w:r>
-        <w:rPr>
-          <w:rFonts w:cstheme="minorHAnsi"/>
-        </w:rPr>
-        <w:t xml:space="preserve"> Kumar</w:t>
-      </w:r>
-      <w:r>
-        <w:rPr>
-          <w:rFonts w:cstheme="minorHAnsi"/>
-        </w:rPr>
-        <w:tab/>
-      </w:r>
-      <w:r>
-        <w:rPr>
-          <w:rFonts w:cstheme="minorHAnsi"/>
-        </w:rPr>
-        <w:tab/>
-      </w:r>
-      <w:r>
-        <w:rPr>
-          <w:rFonts w:cstheme="minorHAnsi"/>
-        </w:rPr>
-        <w:tab/>
-        <w:t>20210</w:t>
-      </w:r>
-      <w:r>
-        <w:rPr>
-          <w:rFonts w:cstheme="minorHAnsi"/>
-        </w:rPr>
-        <w:t>402</w:t>
-      </w:r>
-      <w:r>
-        <w:rPr>
-          <w:rFonts w:cstheme="minorHAnsi"/>
-        </w:rPr>
-        <w:t xml:space="preserve"> Email response, COBOL/Mainframe, sent resume</w:t>
+        <w:t>Ankush Kumar</w:t>
+      </w:r>
+      <w:r>
+        <w:rPr>
+          <w:rFonts w:cstheme="minorHAnsi"/>
+        </w:rPr>
+        <w:tab/>
+      </w:r>
+      <w:r>
+        <w:rPr>
+          <w:rFonts w:cstheme="minorHAnsi"/>
+        </w:rPr>
+        <w:tab/>
+      </w:r>
+      <w:r>
+        <w:rPr>
+          <w:rFonts w:cstheme="minorHAnsi"/>
+        </w:rPr>
+        <w:tab/>
+        <w:t>20210402 Email response, COBOL/Mainframe, sent resume</w:t>
       </w:r>
     </w:p>
     <w:p>
@@ -7587,6 +7562,22 @@
           <w:rFonts w:cstheme="minorHAnsi"/>
         </w:rPr>
       </w:pPr>
+    </w:p>
+    <w:p>
+      <w:pPr>
+        <w:rPr>
+          <w:rFonts w:cstheme="minorHAnsi"/>
+          <w:b/>
+        </w:rPr>
+      </w:pPr>
+      <w:r>
+        <w:rPr>
+          <w:rFonts w:cstheme="minorHAnsi"/>
+          <w:b/>
+        </w:rPr>
+        <w:lastRenderedPageBreak/>
+        <w:t>20210411</w:t>
+      </w:r>
     </w:p>
     <w:p>
       <w:pPr>
@@ -7602,8 +7593,86 @@
         </w:tabs>
         <w:rPr>
           <w:rFonts w:cstheme="minorHAnsi"/>
-        </w:rPr>
-      </w:pPr>
+          <w:sz w:val="20"/>
+          <w:szCs w:val="20"/>
+        </w:rPr>
+      </w:pPr>
+      <w:r>
+        <w:rPr>
+          <w:rFonts w:cstheme="minorHAnsi"/>
+        </w:rPr>
+        <w:t>Corey Roseleip</w:t>
+      </w:r>
+      <w:r>
+        <w:rPr>
+          <w:rFonts w:cstheme="minorHAnsi"/>
+        </w:rPr>
+        <w:tab/>
+      </w:r>
+      <w:r>
+        <w:rPr>
+          <w:rFonts w:cstheme="minorHAnsi"/>
+        </w:rPr>
+        <w:tab/>
+      </w:r>
+      <w:r>
+        <w:rPr>
+          <w:rFonts w:cstheme="minorHAnsi"/>
+        </w:rPr>
+        <w:tab/>
+      </w:r>
+      <w:r>
+        <w:rPr>
+          <w:rFonts w:cstheme="minorHAnsi"/>
+          <w:sz w:val="20"/>
+          <w:szCs w:val="20"/>
+        </w:rPr>
+        <w:t>20210</w:t>
+      </w:r>
+      <w:r>
+        <w:rPr>
+          <w:rFonts w:cstheme="minorHAnsi"/>
+          <w:sz w:val="20"/>
+          <w:szCs w:val="20"/>
+        </w:rPr>
+        <w:t>405</w:t>
+      </w:r>
+      <w:r>
+        <w:rPr>
+          <w:rFonts w:cstheme="minorHAnsi"/>
+          <w:sz w:val="20"/>
+          <w:szCs w:val="20"/>
+        </w:rPr>
+        <w:t xml:space="preserve"> Mulitipl</w:t>
+      </w:r>
+      <w:r>
+        <w:rPr>
+          <w:rFonts w:cstheme="minorHAnsi"/>
+          <w:sz w:val="20"/>
+          <w:szCs w:val="20"/>
+        </w:rPr>
+        <w:t xml:space="preserve">e languages, </w:t>
+      </w:r>
+      <w:r>
+        <w:rPr>
+          <w:rFonts w:cstheme="minorHAnsi"/>
+          <w:sz w:val="20"/>
+          <w:szCs w:val="20"/>
+        </w:rPr>
+        <w:t xml:space="preserve">phone interview of 4/5 at 2pm </w:t>
+      </w:r>
+      <w:r>
+        <w:rPr>
+          <w:rFonts w:cstheme="minorHAnsi"/>
+        </w:rPr>
+        <w:t xml:space="preserve">619-675-124, no response </w:t>
+      </w:r>
+      <w:r>
+        <w:rPr>
+          <w:rFonts w:cstheme="minorHAnsi"/>
+        </w:rPr>
+        <w:sym w:font="Wingdings" w:char="F04C"/>
+      </w:r>
     </w:p>
     <w:p>
       <w:pPr>
@@ -7621,6 +7690,31 @@
           <w:rFonts w:cstheme="minorHAnsi"/>
         </w:rPr>
       </w:pPr>
+      <w:r>
+        <w:rPr>
+          <w:rFonts w:cstheme="minorHAnsi"/>
+        </w:rPr>
+        <w:t>Tarum Sharma</w:t>
+      </w:r>
+      <w:r>
+        <w:rPr>
+          <w:rFonts w:cstheme="minorHAnsi"/>
+        </w:rPr>
+        <w:tab/>
+      </w:r>
+      <w:r>
+        <w:rPr>
+          <w:rFonts w:cstheme="minorHAnsi"/>
+        </w:rPr>
+        <w:tab/>
+      </w:r>
+      <w:r>
+        <w:rPr>
+          <w:rFonts w:cstheme="minorHAnsi"/>
+        </w:rPr>
+        <w:tab/>
+        <w:t>20210405 Email response, COBOL/Mainframe, sent resume</w:t>
+      </w:r>
     </w:p>
     <w:p>
       <w:pPr>
@@ -7638,6 +7732,942 @@
           <w:rFonts w:cstheme="minorHAnsi"/>
         </w:rPr>
       </w:pPr>
+      <w:r>
+        <w:rPr>
+          <w:rFonts w:cstheme="minorHAnsi"/>
+        </w:rPr>
+        <w:t>Sahil Singla</w:t>
+      </w:r>
+      <w:r>
+        <w:rPr>
+          <w:rFonts w:cstheme="minorHAnsi"/>
+        </w:rPr>
+        <w:tab/>
+      </w:r>
+      <w:r>
+        <w:rPr>
+          <w:rFonts w:cstheme="minorHAnsi"/>
+        </w:rPr>
+        <w:tab/>
+      </w:r>
+      <w:r>
+        <w:rPr>
+          <w:rFonts w:cstheme="minorHAnsi"/>
+        </w:rPr>
+        <w:tab/>
+        <w:t>20210406 Email response, COBOL/Mainframe, sent resume</w:t>
+      </w:r>
+    </w:p>
+    <w:p>
+      <w:pPr>
+        <w:tabs>
+          <w:tab w:val="left" w:pos="720"/>
+          <w:tab w:val="left" w:pos="1440"/>
+          <w:tab w:val="left" w:pos="2160"/>
+          <w:tab w:val="left" w:pos="2880"/>
+          <w:tab w:val="left" w:pos="3600"/>
+          <w:tab w:val="left" w:pos="4320"/>
+          <w:tab w:val="left" w:pos="5040"/>
+          <w:tab w:val="left" w:pos="6210"/>
+        </w:tabs>
+        <w:rPr>
+          <w:rFonts w:cstheme="minorHAnsi"/>
+        </w:rPr>
+      </w:pPr>
+      <w:r>
+        <w:rPr>
+          <w:rFonts w:cstheme="minorHAnsi"/>
+        </w:rPr>
+        <w:t>Pankaj Kumar Bansal</w:t>
+      </w:r>
+      <w:r>
+        <w:rPr>
+          <w:rFonts w:cstheme="minorHAnsi"/>
+        </w:rPr>
+        <w:tab/>
+      </w:r>
+      <w:r>
+        <w:rPr>
+          <w:rFonts w:cstheme="minorHAnsi"/>
+        </w:rPr>
+        <w:tab/>
+        <w:t>20210407 Email response, COBOL/Mainframe, sent resume</w:t>
+      </w:r>
+    </w:p>
+    <w:p>
+      <w:pPr>
+        <w:tabs>
+          <w:tab w:val="left" w:pos="720"/>
+          <w:tab w:val="left" w:pos="1440"/>
+          <w:tab w:val="left" w:pos="2160"/>
+          <w:tab w:val="left" w:pos="2880"/>
+          <w:tab w:val="left" w:pos="3600"/>
+          <w:tab w:val="left" w:pos="4320"/>
+          <w:tab w:val="left" w:pos="5040"/>
+          <w:tab w:val="left" w:pos="6210"/>
+        </w:tabs>
+        <w:rPr>
+          <w:rFonts w:cstheme="minorHAnsi"/>
+        </w:rPr>
+      </w:pPr>
+      <w:r>
+        <w:rPr>
+          <w:rFonts w:cstheme="minorHAnsi"/>
+        </w:rPr>
+        <w:t>Deepak Deepak</w:t>
+      </w:r>
+      <w:r>
+        <w:rPr>
+          <w:rFonts w:cstheme="minorHAnsi"/>
+        </w:rPr>
+        <w:tab/>
+      </w:r>
+      <w:r>
+        <w:rPr>
+          <w:rFonts w:cstheme="minorHAnsi"/>
+        </w:rPr>
+        <w:tab/>
+      </w:r>
+      <w:r>
+        <w:rPr>
+          <w:rFonts w:cstheme="minorHAnsi"/>
+        </w:rPr>
+        <w:tab/>
+        <w:t>20210407 Email response, COBOL/Mainframe, sent resume</w:t>
+      </w:r>
+    </w:p>
+    <w:p>
+      <w:pPr>
+        <w:tabs>
+          <w:tab w:val="left" w:pos="720"/>
+          <w:tab w:val="left" w:pos="1440"/>
+          <w:tab w:val="left" w:pos="2160"/>
+          <w:tab w:val="left" w:pos="2880"/>
+          <w:tab w:val="left" w:pos="3600"/>
+          <w:tab w:val="left" w:pos="4320"/>
+          <w:tab w:val="left" w:pos="5040"/>
+          <w:tab w:val="left" w:pos="6210"/>
+        </w:tabs>
+        <w:rPr>
+          <w:rFonts w:cstheme="minorHAnsi"/>
+        </w:rPr>
+      </w:pPr>
+      <w:r>
+        <w:rPr>
+          <w:rFonts w:cstheme="minorHAnsi"/>
+        </w:rPr>
+        <w:t>Nishu Kamboj</w:t>
+      </w:r>
+      <w:r>
+        <w:rPr>
+          <w:rFonts w:cstheme="minorHAnsi"/>
+        </w:rPr>
+        <w:tab/>
+      </w:r>
+      <w:r>
+        <w:rPr>
+          <w:rFonts w:cstheme="minorHAnsi"/>
+        </w:rPr>
+        <w:tab/>
+      </w:r>
+      <w:r>
+        <w:rPr>
+          <w:rFonts w:cstheme="minorHAnsi"/>
+        </w:rPr>
+        <w:tab/>
+        <w:t>20210408 Email response, VBA &amp; SQL, sent resume</w:t>
+      </w:r>
+    </w:p>
+    <w:p>
+      <w:pPr>
+        <w:tabs>
+          <w:tab w:val="left" w:pos="720"/>
+          <w:tab w:val="left" w:pos="1440"/>
+          <w:tab w:val="left" w:pos="2160"/>
+          <w:tab w:val="left" w:pos="2880"/>
+          <w:tab w:val="left" w:pos="3600"/>
+          <w:tab w:val="left" w:pos="4320"/>
+          <w:tab w:val="left" w:pos="5040"/>
+          <w:tab w:val="left" w:pos="6210"/>
+        </w:tabs>
+        <w:rPr>
+          <w:rFonts w:cstheme="minorHAnsi"/>
+        </w:rPr>
+      </w:pPr>
+      <w:r>
+        <w:rPr>
+          <w:rFonts w:cstheme="minorHAnsi"/>
+        </w:rPr>
+        <w:t>Digvijay Singh</w:t>
+      </w:r>
+      <w:r>
+        <w:rPr>
+          <w:rFonts w:cstheme="minorHAnsi"/>
+        </w:rPr>
+        <w:tab/>
+      </w:r>
+      <w:r>
+        <w:rPr>
+          <w:rFonts w:cstheme="minorHAnsi"/>
+        </w:rPr>
+        <w:tab/>
+      </w:r>
+      <w:r>
+        <w:rPr>
+          <w:rFonts w:cstheme="minorHAnsi"/>
+        </w:rPr>
+        <w:tab/>
+        <w:t>20210408 Email response, COBOL/Mainframe, sent resume</w:t>
+      </w:r>
+    </w:p>
+    <w:p>
+      <w:pPr>
+        <w:tabs>
+          <w:tab w:val="left" w:pos="720"/>
+          <w:tab w:val="left" w:pos="1440"/>
+          <w:tab w:val="left" w:pos="2160"/>
+          <w:tab w:val="left" w:pos="2880"/>
+          <w:tab w:val="left" w:pos="3600"/>
+          <w:tab w:val="left" w:pos="4320"/>
+          <w:tab w:val="left" w:pos="5040"/>
+          <w:tab w:val="left" w:pos="6210"/>
+        </w:tabs>
+        <w:rPr>
+          <w:rFonts w:cstheme="minorHAnsi"/>
+        </w:rPr>
+      </w:pPr>
+      <w:r>
+        <w:rPr>
+          <w:rFonts w:cstheme="minorHAnsi"/>
+        </w:rPr>
+        <w:t>Vikas Kumar</w:t>
+      </w:r>
+      <w:r>
+        <w:rPr>
+          <w:rFonts w:cstheme="minorHAnsi"/>
+        </w:rPr>
+        <w:tab/>
+      </w:r>
+      <w:r>
+        <w:rPr>
+          <w:rFonts w:cstheme="minorHAnsi"/>
+        </w:rPr>
+        <w:tab/>
+      </w:r>
+      <w:r>
+        <w:rPr>
+          <w:rFonts w:cstheme="minorHAnsi"/>
+        </w:rPr>
+        <w:tab/>
+        <w:t>20210409 Email response, COBOL/Mainframe, sent resume</w:t>
+      </w:r>
+    </w:p>
+    <w:p>
+      <w:pPr>
+        <w:tabs>
+          <w:tab w:val="left" w:pos="720"/>
+          <w:tab w:val="left" w:pos="1440"/>
+          <w:tab w:val="left" w:pos="2160"/>
+          <w:tab w:val="left" w:pos="2880"/>
+          <w:tab w:val="left" w:pos="3600"/>
+          <w:tab w:val="left" w:pos="4320"/>
+          <w:tab w:val="left" w:pos="5040"/>
+          <w:tab w:val="left" w:pos="6210"/>
+        </w:tabs>
+        <w:rPr>
+          <w:rFonts w:cstheme="minorHAnsi"/>
+        </w:rPr>
+      </w:pPr>
+    </w:p>
+    <w:p>
+      <w:pPr>
+        <w:rPr>
+          <w:rFonts w:cstheme="minorHAnsi"/>
+          <w:b/>
+        </w:rPr>
+      </w:pPr>
+      <w:r>
+        <w:rPr>
+          <w:rFonts w:cstheme="minorHAnsi"/>
+          <w:b/>
+        </w:rPr>
+        <w:t>20210418</w:t>
+      </w:r>
+    </w:p>
+    <w:p>
+      <w:pPr>
+        <w:tabs>
+          <w:tab w:val="left" w:pos="720"/>
+          <w:tab w:val="left" w:pos="1440"/>
+          <w:tab w:val="left" w:pos="2160"/>
+          <w:tab w:val="left" w:pos="2880"/>
+          <w:tab w:val="left" w:pos="3600"/>
+          <w:tab w:val="left" w:pos="4320"/>
+          <w:tab w:val="left" w:pos="5040"/>
+          <w:tab w:val="left" w:pos="6210"/>
+        </w:tabs>
+        <w:rPr>
+          <w:rFonts w:cstheme="minorHAnsi"/>
+        </w:rPr>
+      </w:pPr>
+      <w:r>
+        <w:rPr>
+          <w:rFonts w:cstheme="minorHAnsi"/>
+        </w:rPr>
+        <w:t>Digvijay Singh</w:t>
+      </w:r>
+      <w:r>
+        <w:rPr>
+          <w:rFonts w:cstheme="minorHAnsi"/>
+        </w:rPr>
+        <w:tab/>
+      </w:r>
+      <w:r>
+        <w:rPr>
+          <w:rFonts w:cstheme="minorHAnsi"/>
+        </w:rPr>
+        <w:tab/>
+      </w:r>
+      <w:r>
+        <w:rPr>
+          <w:rFonts w:cstheme="minorHAnsi"/>
+        </w:rPr>
+        <w:tab/>
+        <w:t>20210412 Email response, COBOL/Mainframe, sent resume</w:t>
+      </w:r>
+    </w:p>
+    <w:p>
+      <w:pPr>
+        <w:tabs>
+          <w:tab w:val="left" w:pos="720"/>
+          <w:tab w:val="left" w:pos="1440"/>
+          <w:tab w:val="left" w:pos="2160"/>
+          <w:tab w:val="left" w:pos="2880"/>
+          <w:tab w:val="left" w:pos="3600"/>
+          <w:tab w:val="left" w:pos="4320"/>
+          <w:tab w:val="left" w:pos="5040"/>
+          <w:tab w:val="left" w:pos="6210"/>
+        </w:tabs>
+        <w:rPr>
+          <w:rFonts w:cstheme="minorHAnsi"/>
+        </w:rPr>
+      </w:pPr>
+      <w:r>
+        <w:rPr>
+          <w:rFonts w:cstheme="minorHAnsi"/>
+        </w:rPr>
+        <w:t>Rohit Gartan</w:t>
+      </w:r>
+      <w:r>
+        <w:rPr>
+          <w:rFonts w:cstheme="minorHAnsi"/>
+        </w:rPr>
+        <w:tab/>
+      </w:r>
+      <w:r>
+        <w:rPr>
+          <w:rFonts w:cstheme="minorHAnsi"/>
+        </w:rPr>
+        <w:tab/>
+      </w:r>
+      <w:r>
+        <w:rPr>
+          <w:rFonts w:cstheme="minorHAnsi"/>
+        </w:rPr>
+        <w:tab/>
+        <w:t>20210412 Email response, COBOL/Mainframe, sent resume</w:t>
+      </w:r>
+    </w:p>
+    <w:p>
+      <w:pPr>
+        <w:tabs>
+          <w:tab w:val="left" w:pos="720"/>
+          <w:tab w:val="left" w:pos="1440"/>
+          <w:tab w:val="left" w:pos="2160"/>
+          <w:tab w:val="left" w:pos="2880"/>
+          <w:tab w:val="left" w:pos="3600"/>
+          <w:tab w:val="left" w:pos="4320"/>
+          <w:tab w:val="left" w:pos="5040"/>
+          <w:tab w:val="left" w:pos="6210"/>
+        </w:tabs>
+        <w:rPr>
+          <w:rFonts w:cstheme="minorHAnsi"/>
+        </w:rPr>
+      </w:pPr>
+      <w:r>
+        <w:rPr>
+          <w:rFonts w:cstheme="minorHAnsi"/>
+        </w:rPr>
+        <w:t>Shradha Thakur</w:t>
+      </w:r>
+      <w:r>
+        <w:rPr>
+          <w:rFonts w:cstheme="minorHAnsi"/>
+        </w:rPr>
+        <w:tab/>
+      </w:r>
+      <w:r>
+        <w:rPr>
+          <w:rFonts w:cstheme="minorHAnsi"/>
+        </w:rPr>
+        <w:tab/>
+      </w:r>
+      <w:r>
+        <w:rPr>
+          <w:rFonts w:cstheme="minorHAnsi"/>
+        </w:rPr>
+        <w:tab/>
+        <w:t>20210413 Email response, COBOL/Mainframe, sent resume</w:t>
+      </w:r>
+    </w:p>
+    <w:p>
+      <w:pPr>
+        <w:tabs>
+          <w:tab w:val="left" w:pos="720"/>
+          <w:tab w:val="left" w:pos="1440"/>
+          <w:tab w:val="left" w:pos="2160"/>
+          <w:tab w:val="left" w:pos="2880"/>
+          <w:tab w:val="left" w:pos="3600"/>
+          <w:tab w:val="left" w:pos="4320"/>
+          <w:tab w:val="left" w:pos="5040"/>
+          <w:tab w:val="left" w:pos="6210"/>
+        </w:tabs>
+        <w:rPr>
+          <w:rFonts w:cstheme="minorHAnsi"/>
+        </w:rPr>
+      </w:pPr>
+      <w:r>
+        <w:rPr>
+          <w:rFonts w:cstheme="minorHAnsi"/>
+        </w:rPr>
+        <w:t>John Vincent</w:t>
+      </w:r>
+      <w:r>
+        <w:rPr>
+          <w:rFonts w:cstheme="minorHAnsi"/>
+        </w:rPr>
+        <w:tab/>
+      </w:r>
+      <w:r>
+        <w:rPr>
+          <w:rFonts w:cstheme="minorHAnsi"/>
+        </w:rPr>
+        <w:tab/>
+      </w:r>
+      <w:r>
+        <w:rPr>
+          <w:rFonts w:cstheme="minorHAnsi"/>
+        </w:rPr>
+        <w:tab/>
+        <w:t>20210413 Email response, COBOL/Mainframe, sent resume</w:t>
+      </w:r>
+    </w:p>
+    <w:p>
+      <w:pPr>
+        <w:tabs>
+          <w:tab w:val="left" w:pos="720"/>
+          <w:tab w:val="left" w:pos="1440"/>
+          <w:tab w:val="left" w:pos="2160"/>
+          <w:tab w:val="left" w:pos="2880"/>
+          <w:tab w:val="left" w:pos="3600"/>
+          <w:tab w:val="left" w:pos="4320"/>
+          <w:tab w:val="left" w:pos="5040"/>
+          <w:tab w:val="left" w:pos="6210"/>
+        </w:tabs>
+        <w:rPr>
+          <w:rFonts w:cstheme="minorHAnsi"/>
+        </w:rPr>
+      </w:pPr>
+      <w:r>
+        <w:rPr>
+          <w:rFonts w:cstheme="minorHAnsi"/>
+        </w:rPr>
+        <w:t>Shrishti Tyagi</w:t>
+      </w:r>
+      <w:r>
+        <w:rPr>
+          <w:rFonts w:cstheme="minorHAnsi"/>
+        </w:rPr>
+        <w:tab/>
+      </w:r>
+      <w:r>
+        <w:rPr>
+          <w:rFonts w:cstheme="minorHAnsi"/>
+        </w:rPr>
+        <w:tab/>
+      </w:r>
+      <w:r>
+        <w:rPr>
+          <w:rFonts w:cstheme="minorHAnsi"/>
+        </w:rPr>
+        <w:tab/>
+        <w:t>20210414 Email response, COBOL/Mainframe, sent resume</w:t>
+      </w:r>
+    </w:p>
+    <w:p>
+      <w:pPr>
+        <w:tabs>
+          <w:tab w:val="left" w:pos="720"/>
+          <w:tab w:val="left" w:pos="1440"/>
+          <w:tab w:val="left" w:pos="2160"/>
+          <w:tab w:val="left" w:pos="2880"/>
+          <w:tab w:val="left" w:pos="3600"/>
+          <w:tab w:val="left" w:pos="4320"/>
+          <w:tab w:val="left" w:pos="5040"/>
+          <w:tab w:val="left" w:pos="6210"/>
+        </w:tabs>
+        <w:rPr>
+          <w:rFonts w:cstheme="minorHAnsi"/>
+        </w:rPr>
+      </w:pPr>
+      <w:r>
+        <w:rPr>
+          <w:rFonts w:cstheme="minorHAnsi"/>
+        </w:rPr>
+        <w:t>Savita Goel</w:t>
+      </w:r>
+      <w:r>
+        <w:rPr>
+          <w:rFonts w:cstheme="minorHAnsi"/>
+        </w:rPr>
+        <w:tab/>
+      </w:r>
+      <w:r>
+        <w:rPr>
+          <w:rFonts w:cstheme="minorHAnsi"/>
+        </w:rPr>
+        <w:tab/>
+      </w:r>
+      <w:r>
+        <w:rPr>
+          <w:rFonts w:cstheme="minorHAnsi"/>
+        </w:rPr>
+        <w:tab/>
+        <w:t>20210414 Email response, COBOL/Mainframe, sent resume</w:t>
+      </w:r>
+    </w:p>
+    <w:p>
+      <w:pPr>
+        <w:tabs>
+          <w:tab w:val="left" w:pos="720"/>
+          <w:tab w:val="left" w:pos="1440"/>
+          <w:tab w:val="left" w:pos="2160"/>
+          <w:tab w:val="left" w:pos="2880"/>
+          <w:tab w:val="left" w:pos="3600"/>
+          <w:tab w:val="left" w:pos="4320"/>
+          <w:tab w:val="left" w:pos="5040"/>
+          <w:tab w:val="left" w:pos="6210"/>
+        </w:tabs>
+        <w:rPr>
+          <w:rFonts w:cstheme="minorHAnsi"/>
+        </w:rPr>
+      </w:pPr>
+      <w:r>
+        <w:rPr>
+          <w:rFonts w:cstheme="minorHAnsi"/>
+        </w:rPr>
+        <w:t>Prashant Dwivedi</w:t>
+      </w:r>
+      <w:r>
+        <w:rPr>
+          <w:rFonts w:cstheme="minorHAnsi"/>
+        </w:rPr>
+        <w:tab/>
+      </w:r>
+      <w:r>
+        <w:rPr>
+          <w:rFonts w:cstheme="minorHAnsi"/>
+        </w:rPr>
+        <w:tab/>
+        <w:t>20210415 Email response, COBOL/Mainframe, sent resume</w:t>
+      </w:r>
+    </w:p>
+    <w:p>
+      <w:pPr>
+        <w:tabs>
+          <w:tab w:val="left" w:pos="720"/>
+          <w:tab w:val="left" w:pos="1440"/>
+          <w:tab w:val="left" w:pos="2160"/>
+          <w:tab w:val="left" w:pos="2880"/>
+          <w:tab w:val="left" w:pos="3600"/>
+          <w:tab w:val="left" w:pos="4320"/>
+          <w:tab w:val="left" w:pos="5040"/>
+          <w:tab w:val="left" w:pos="6210"/>
+        </w:tabs>
+        <w:rPr>
+          <w:rFonts w:cstheme="minorHAnsi"/>
+        </w:rPr>
+      </w:pPr>
+      <w:r>
+        <w:rPr>
+          <w:rFonts w:cstheme="minorHAnsi"/>
+        </w:rPr>
+        <w:t>Deepak Kumar1</w:t>
+      </w:r>
+      <w:r>
+        <w:rPr>
+          <w:rFonts w:cstheme="minorHAnsi"/>
+        </w:rPr>
+        <w:tab/>
+      </w:r>
+      <w:r>
+        <w:rPr>
+          <w:rFonts w:cstheme="minorHAnsi"/>
+        </w:rPr>
+        <w:tab/>
+      </w:r>
+      <w:r>
+        <w:rPr>
+          <w:rFonts w:cstheme="minorHAnsi"/>
+        </w:rPr>
+        <w:tab/>
+        <w:t>20210415 Email response, COBOL/Mainframe, sent resume</w:t>
+      </w:r>
+    </w:p>
+    <w:p>
+      <w:pPr>
+        <w:tabs>
+          <w:tab w:val="left" w:pos="720"/>
+          <w:tab w:val="left" w:pos="1440"/>
+          <w:tab w:val="left" w:pos="2160"/>
+          <w:tab w:val="left" w:pos="2880"/>
+          <w:tab w:val="left" w:pos="3600"/>
+          <w:tab w:val="left" w:pos="4320"/>
+          <w:tab w:val="left" w:pos="5040"/>
+          <w:tab w:val="left" w:pos="6210"/>
+        </w:tabs>
+        <w:rPr>
+          <w:rFonts w:cstheme="minorHAnsi"/>
+        </w:rPr>
+      </w:pPr>
+      <w:r>
+        <w:rPr>
+          <w:rFonts w:cstheme="minorHAnsi"/>
+        </w:rPr>
+        <w:t>Sudhir Kumar</w:t>
+      </w:r>
+      <w:r>
+        <w:rPr>
+          <w:rFonts w:cstheme="minorHAnsi"/>
+        </w:rPr>
+        <w:tab/>
+      </w:r>
+      <w:r>
+        <w:rPr>
+          <w:rFonts w:cstheme="minorHAnsi"/>
+        </w:rPr>
+        <w:tab/>
+      </w:r>
+      <w:r>
+        <w:rPr>
+          <w:rFonts w:cstheme="minorHAnsi"/>
+        </w:rPr>
+        <w:tab/>
+        <w:t>20210417 Email response, COBOL/Mainframe, sent resume</w:t>
+      </w:r>
+    </w:p>
+    <w:p>
+      <w:pPr>
+        <w:tabs>
+          <w:tab w:val="left" w:pos="720"/>
+          <w:tab w:val="left" w:pos="1440"/>
+          <w:tab w:val="left" w:pos="2160"/>
+          <w:tab w:val="left" w:pos="2880"/>
+          <w:tab w:val="left" w:pos="3600"/>
+          <w:tab w:val="left" w:pos="4320"/>
+          <w:tab w:val="left" w:pos="5040"/>
+          <w:tab w:val="left" w:pos="6210"/>
+        </w:tabs>
+        <w:rPr>
+          <w:rFonts w:cstheme="minorHAnsi"/>
+        </w:rPr>
+      </w:pPr>
+    </w:p>
+    <w:p>
+      <w:pPr>
+        <w:rPr>
+          <w:rFonts w:cstheme="minorHAnsi"/>
+          <w:b/>
+        </w:rPr>
+      </w:pPr>
+      <w:r>
+        <w:rPr>
+          <w:rFonts w:cstheme="minorHAnsi"/>
+          <w:b/>
+        </w:rPr>
+        <w:t>20210425</w:t>
+      </w:r>
+    </w:p>
+    <w:p>
+      <w:pPr>
+        <w:tabs>
+          <w:tab w:val="left" w:pos="720"/>
+          <w:tab w:val="left" w:pos="1440"/>
+          <w:tab w:val="left" w:pos="2160"/>
+          <w:tab w:val="left" w:pos="2880"/>
+          <w:tab w:val="left" w:pos="3600"/>
+          <w:tab w:val="left" w:pos="4320"/>
+          <w:tab w:val="left" w:pos="5040"/>
+          <w:tab w:val="left" w:pos="6210"/>
+        </w:tabs>
+        <w:rPr>
+          <w:rFonts w:cstheme="minorHAnsi"/>
+        </w:rPr>
+      </w:pPr>
+      <w:r>
+        <w:rPr>
+          <w:rFonts w:cstheme="minorHAnsi"/>
+        </w:rPr>
+        <w:t>Rohit Pal</w:t>
+      </w:r>
+      <w:r>
+        <w:rPr>
+          <w:rFonts w:cstheme="minorHAnsi"/>
+        </w:rPr>
+        <w:tab/>
+      </w:r>
+      <w:r>
+        <w:rPr>
+          <w:rFonts w:cstheme="minorHAnsi"/>
+        </w:rPr>
+        <w:tab/>
+      </w:r>
+      <w:r>
+        <w:rPr>
+          <w:rFonts w:cstheme="minorHAnsi"/>
+        </w:rPr>
+        <w:tab/>
+        <w:t>20210419 Email response, COBOL/Mainframe, sent resume</w:t>
+      </w:r>
+    </w:p>
+    <w:p>
+      <w:pPr>
+        <w:tabs>
+          <w:tab w:val="left" w:pos="720"/>
+          <w:tab w:val="left" w:pos="1440"/>
+          <w:tab w:val="left" w:pos="2160"/>
+          <w:tab w:val="left" w:pos="2880"/>
+          <w:tab w:val="left" w:pos="3600"/>
+          <w:tab w:val="left" w:pos="4320"/>
+          <w:tab w:val="left" w:pos="5040"/>
+          <w:tab w:val="left" w:pos="6210"/>
+        </w:tabs>
+        <w:rPr>
+          <w:rFonts w:cstheme="minorHAnsi"/>
+        </w:rPr>
+      </w:pPr>
+      <w:r>
+        <w:rPr>
+          <w:rFonts w:cstheme="minorHAnsi"/>
+        </w:rPr>
+        <w:t>Sam Sachin</w:t>
+      </w:r>
+      <w:r>
+        <w:rPr>
+          <w:rFonts w:cstheme="minorHAnsi"/>
+        </w:rPr>
+        <w:tab/>
+      </w:r>
+      <w:r>
+        <w:rPr>
+          <w:rFonts w:cstheme="minorHAnsi"/>
+        </w:rPr>
+        <w:tab/>
+      </w:r>
+      <w:r>
+        <w:rPr>
+          <w:rFonts w:cstheme="minorHAnsi"/>
+        </w:rPr>
+        <w:tab/>
+        <w:t>20210419 Email response, COBOL/Mainframe, sent resume</w:t>
+      </w:r>
+    </w:p>
+    <w:p>
+      <w:pPr>
+        <w:tabs>
+          <w:tab w:val="left" w:pos="720"/>
+          <w:tab w:val="left" w:pos="1440"/>
+          <w:tab w:val="left" w:pos="2160"/>
+          <w:tab w:val="left" w:pos="2880"/>
+          <w:tab w:val="left" w:pos="3600"/>
+          <w:tab w:val="left" w:pos="4320"/>
+          <w:tab w:val="left" w:pos="5040"/>
+          <w:tab w:val="left" w:pos="6210"/>
+        </w:tabs>
+        <w:rPr>
+          <w:rFonts w:cstheme="minorHAnsi"/>
+        </w:rPr>
+      </w:pPr>
+      <w:r>
+        <w:rPr>
+          <w:rFonts w:cstheme="minorHAnsi"/>
+        </w:rPr>
+        <w:t>Rajagopalareddy Kommareddy</w:t>
+      </w:r>
+      <w:r>
+        <w:rPr>
+          <w:rFonts w:cstheme="minorHAnsi"/>
+        </w:rPr>
+        <w:tab/>
+        <w:t>20210419 Email response,</w:t>
+      </w:r>
+      <w:r>
+        <w:rPr>
+          <w:rFonts w:cstheme="minorHAnsi"/>
+        </w:rPr>
+        <w:t xml:space="preserve"> Web/UI Developer</w:t>
+      </w:r>
+      <w:r>
+        <w:rPr>
+          <w:rFonts w:cstheme="minorHAnsi"/>
+        </w:rPr>
+        <w:t>, sent resume</w:t>
+      </w:r>
+    </w:p>
+    <w:p>
+      <w:pPr>
+        <w:tabs>
+          <w:tab w:val="left" w:pos="720"/>
+          <w:tab w:val="left" w:pos="1440"/>
+          <w:tab w:val="left" w:pos="2160"/>
+          <w:tab w:val="left" w:pos="2880"/>
+          <w:tab w:val="left" w:pos="3600"/>
+          <w:tab w:val="left" w:pos="4320"/>
+          <w:tab w:val="left" w:pos="5040"/>
+          <w:tab w:val="left" w:pos="6210"/>
+        </w:tabs>
+        <w:rPr>
+          <w:rFonts w:cstheme="minorHAnsi"/>
+        </w:rPr>
+      </w:pPr>
+      <w:r>
+        <w:rPr>
+          <w:rFonts w:cstheme="minorHAnsi"/>
+        </w:rPr>
+        <w:t>Darshik Rajput</w:t>
+      </w:r>
+      <w:r>
+        <w:rPr>
+          <w:rFonts w:cstheme="minorHAnsi"/>
+        </w:rPr>
+        <w:tab/>
+      </w:r>
+      <w:r>
+        <w:rPr>
+          <w:rFonts w:cstheme="minorHAnsi"/>
+        </w:rPr>
+        <w:tab/>
+      </w:r>
+      <w:r>
+        <w:rPr>
+          <w:rFonts w:cstheme="minorHAnsi"/>
+        </w:rPr>
+        <w:tab/>
+        <w:t>202104</w:t>
+      </w:r>
+      <w:r>
+        <w:rPr>
+          <w:rFonts w:cstheme="minorHAnsi"/>
+        </w:rPr>
+        <w:t>20</w:t>
+      </w:r>
+      <w:r>
+        <w:rPr>
+          <w:rFonts w:cstheme="minorHAnsi"/>
+        </w:rPr>
+        <w:t xml:space="preserve"> Email response, COBOL/Mainframe, sent resume</w:t>
+      </w:r>
+    </w:p>
+    <w:p>
+      <w:pPr>
+        <w:tabs>
+          <w:tab w:val="left" w:pos="720"/>
+          <w:tab w:val="left" w:pos="1440"/>
+          <w:tab w:val="left" w:pos="2160"/>
+          <w:tab w:val="left" w:pos="2880"/>
+          <w:tab w:val="left" w:pos="3600"/>
+          <w:tab w:val="left" w:pos="4320"/>
+          <w:tab w:val="left" w:pos="5040"/>
+          <w:tab w:val="left" w:pos="6210"/>
+        </w:tabs>
+        <w:rPr>
+          <w:rFonts w:cstheme="minorHAnsi"/>
+        </w:rPr>
+      </w:pPr>
+      <w:r>
+        <w:rPr>
+          <w:rFonts w:cstheme="minorHAnsi"/>
+        </w:rPr>
+        <w:t>Pravallika Koha</w:t>
+      </w:r>
+      <w:r>
+        <w:rPr>
+          <w:rFonts w:cstheme="minorHAnsi"/>
+        </w:rPr>
+        <w:tab/>
+      </w:r>
+      <w:r>
+        <w:rPr>
+          <w:rFonts w:cstheme="minorHAnsi"/>
+        </w:rPr>
+        <w:tab/>
+      </w:r>
+      <w:r>
+        <w:rPr>
+          <w:rFonts w:cstheme="minorHAnsi"/>
+        </w:rPr>
+        <w:tab/>
+        <w:t>202104</w:t>
+      </w:r>
+      <w:r>
+        <w:rPr>
+          <w:rFonts w:cstheme="minorHAnsi"/>
+        </w:rPr>
+        <w:t>20</w:t>
+      </w:r>
+      <w:r>
+        <w:rPr>
+          <w:rFonts w:cstheme="minorHAnsi"/>
+        </w:rPr>
+        <w:t xml:space="preserve"> Email response, </w:t>
+      </w:r>
+      <w:r>
+        <w:rPr>
+          <w:rFonts w:cstheme="minorHAnsi"/>
+        </w:rPr>
+        <w:t>Content m</w:t>
+      </w:r>
+      <w:bookmarkStart w:id="0" w:name="_GoBack"/>
+      <w:bookmarkEnd w:id="0"/>
+      <w:r>
+        <w:rPr>
+          <w:rFonts w:cstheme="minorHAnsi"/>
+        </w:rPr>
+        <w:t>anager on demand</w:t>
+      </w:r>
+      <w:r>
+        <w:rPr>
+          <w:rFonts w:cstheme="minorHAnsi"/>
+        </w:rPr>
+        <w:t>, sent resume</w:t>
+      </w:r>
+    </w:p>
+    <w:p>
+      <w:pPr>
+        <w:tabs>
+          <w:tab w:val="left" w:pos="720"/>
+          <w:tab w:val="left" w:pos="1440"/>
+          <w:tab w:val="left" w:pos="2160"/>
+          <w:tab w:val="left" w:pos="2880"/>
+          <w:tab w:val="left" w:pos="3600"/>
+          <w:tab w:val="left" w:pos="4320"/>
+          <w:tab w:val="left" w:pos="5040"/>
+          <w:tab w:val="left" w:pos="6210"/>
+        </w:tabs>
+        <w:rPr>
+          <w:rFonts w:cstheme="minorHAnsi"/>
+        </w:rPr>
+      </w:pPr>
     </w:p>
     <w:p>
       <w:pPr>
@@ -7701,6 +8731,7 @@
         <w:rPr>
           <w:rFonts w:cstheme="minorHAnsi"/>
         </w:rPr>
+        <w:lastRenderedPageBreak/>
         <w:t>Affinity Solutions</w:t>
       </w:r>
     </w:p>

--- a/Notes.docx
+++ b/Notes.docx
@@ -8509,19 +8509,7 @@
           <w:rFonts w:cstheme="minorHAnsi"/>
         </w:rPr>
         <w:tab/>
-        <w:t>20210419 Email response,</w:t>
-      </w:r>
-      <w:r>
-        <w:rPr>
-          <w:rFonts w:cstheme="minorHAnsi"/>
-        </w:rPr>
-        <w:t xml:space="preserve"> Web/UI Developer</w:t>
-      </w:r>
-      <w:r>
-        <w:rPr>
-          <w:rFonts w:cstheme="minorHAnsi"/>
-        </w:rPr>
-        <w:t>, sent resume</w:t>
+        <w:t>20210419 Email response, Web/UI Developer, sent resume</w:t>
       </w:r>
     </w:p>
     <w:p>
@@ -8563,19 +8551,7 @@
           <w:rFonts w:cstheme="minorHAnsi"/>
         </w:rPr>
         <w:tab/>
-        <w:t>202104</w:t>
-      </w:r>
-      <w:r>
-        <w:rPr>
-          <w:rFonts w:cstheme="minorHAnsi"/>
-        </w:rPr>
-        <w:t>20</w:t>
-      </w:r>
-      <w:r>
-        <w:rPr>
-          <w:rFonts w:cstheme="minorHAnsi"/>
-        </w:rPr>
-        <w:t xml:space="preserve"> Email response, COBOL/Mainframe, sent resume</w:t>
+        <w:t>20210420 Email response, COBOL/Mainframe, sent resume</w:t>
       </w:r>
     </w:p>
     <w:p>
@@ -8617,33 +8593,13 @@
           <w:rFonts w:cstheme="minorHAnsi"/>
         </w:rPr>
         <w:tab/>
-        <w:t>202104</w:t>
-      </w:r>
-      <w:r>
-        <w:rPr>
-          <w:rFonts w:cstheme="minorHAnsi"/>
-        </w:rPr>
-        <w:t>20</w:t>
-      </w:r>
-      <w:r>
-        <w:rPr>
-          <w:rFonts w:cstheme="minorHAnsi"/>
-        </w:rPr>
-        <w:t xml:space="preserve"> Email response, </w:t>
-      </w:r>
-      <w:r>
-        <w:rPr>
-          <w:rFonts w:cstheme="minorHAnsi"/>
-        </w:rPr>
-        <w:t>Content m</w:t>
-      </w:r>
-      <w:bookmarkStart w:id="0" w:name="_GoBack"/>
-      <w:bookmarkEnd w:id="0"/>
-      <w:r>
-        <w:rPr>
-          <w:rFonts w:cstheme="minorHAnsi"/>
-        </w:rPr>
-        <w:t>anager on demand</w:t>
+        <w:t xml:space="preserve">20210420 Email response, </w:t>
+      </w:r>
+      <w:r>
+        <w:rPr>
+          <w:rFonts w:cstheme="minorHAnsi"/>
+        </w:rPr>
+        <w:t>Content manager on demand</w:t>
       </w:r>
       <w:r>
         <w:rPr>
@@ -8668,6 +8624,665 @@
           <w:rFonts w:cstheme="minorHAnsi"/>
         </w:rPr>
       </w:pPr>
+      <w:r>
+        <w:rPr>
+          <w:rFonts w:cstheme="minorHAnsi"/>
+        </w:rPr>
+        <w:t>Pushpendra Singh</w:t>
+      </w:r>
+      <w:r>
+        <w:rPr>
+          <w:rFonts w:cstheme="minorHAnsi"/>
+        </w:rPr>
+        <w:tab/>
+      </w:r>
+      <w:r>
+        <w:rPr>
+          <w:rFonts w:cstheme="minorHAnsi"/>
+        </w:rPr>
+        <w:tab/>
+        <w:t>20210421 Email response, Mainframe Admin/Programmer Analyst, sent resume</w:t>
+      </w:r>
+    </w:p>
+    <w:p>
+      <w:pPr>
+        <w:tabs>
+          <w:tab w:val="left" w:pos="720"/>
+          <w:tab w:val="left" w:pos="1440"/>
+          <w:tab w:val="left" w:pos="2160"/>
+          <w:tab w:val="left" w:pos="2880"/>
+          <w:tab w:val="left" w:pos="3600"/>
+          <w:tab w:val="left" w:pos="4320"/>
+          <w:tab w:val="left" w:pos="5040"/>
+          <w:tab w:val="left" w:pos="6210"/>
+        </w:tabs>
+        <w:rPr>
+          <w:rFonts w:cstheme="minorHAnsi"/>
+        </w:rPr>
+      </w:pPr>
+      <w:r>
+        <w:rPr>
+          <w:rFonts w:cstheme="minorHAnsi"/>
+        </w:rPr>
+        <w:t>Ravi Tomar</w:t>
+      </w:r>
+      <w:r>
+        <w:rPr>
+          <w:rFonts w:cstheme="minorHAnsi"/>
+        </w:rPr>
+        <w:tab/>
+      </w:r>
+      <w:r>
+        <w:rPr>
+          <w:rFonts w:cstheme="minorHAnsi"/>
+        </w:rPr>
+        <w:tab/>
+      </w:r>
+      <w:r>
+        <w:rPr>
+          <w:rFonts w:cstheme="minorHAnsi"/>
+        </w:rPr>
+        <w:tab/>
+        <w:t>20210421 Email response, COBOL/Mainframe</w:t>
+      </w:r>
+      <w:r>
+        <w:rPr>
+          <w:rFonts w:cstheme="minorHAnsi"/>
+        </w:rPr>
+        <w:t>, sent resume</w:t>
+      </w:r>
+    </w:p>
+    <w:p>
+      <w:pPr>
+        <w:tabs>
+          <w:tab w:val="left" w:pos="720"/>
+          <w:tab w:val="left" w:pos="1440"/>
+          <w:tab w:val="left" w:pos="2160"/>
+          <w:tab w:val="left" w:pos="2880"/>
+          <w:tab w:val="left" w:pos="3600"/>
+          <w:tab w:val="left" w:pos="4320"/>
+          <w:tab w:val="left" w:pos="5040"/>
+          <w:tab w:val="left" w:pos="6210"/>
+        </w:tabs>
+        <w:rPr>
+          <w:rFonts w:cstheme="minorHAnsi"/>
+        </w:rPr>
+      </w:pPr>
+      <w:r>
+        <w:rPr>
+          <w:rFonts w:cstheme="minorHAnsi"/>
+        </w:rPr>
+        <w:t>John Vincent</w:t>
+      </w:r>
+      <w:r>
+        <w:rPr>
+          <w:rFonts w:cstheme="minorHAnsi"/>
+        </w:rPr>
+        <w:tab/>
+      </w:r>
+      <w:r>
+        <w:rPr>
+          <w:rFonts w:cstheme="minorHAnsi"/>
+        </w:rPr>
+        <w:tab/>
+      </w:r>
+      <w:r>
+        <w:rPr>
+          <w:rFonts w:cstheme="minorHAnsi"/>
+        </w:rPr>
+        <w:tab/>
+        <w:t>20210421 Email response, COBOL/Mainframe</w:t>
+      </w:r>
+      <w:r>
+        <w:rPr>
+          <w:rFonts w:cstheme="minorHAnsi"/>
+        </w:rPr>
+        <w:t xml:space="preserve"> Technical Lead</w:t>
+      </w:r>
+      <w:r>
+        <w:rPr>
+          <w:rFonts w:cstheme="minorHAnsi"/>
+        </w:rPr>
+        <w:t>, sent resume</w:t>
+      </w:r>
+    </w:p>
+    <w:p>
+      <w:pPr>
+        <w:tabs>
+          <w:tab w:val="left" w:pos="720"/>
+          <w:tab w:val="left" w:pos="1440"/>
+          <w:tab w:val="left" w:pos="2160"/>
+          <w:tab w:val="left" w:pos="2880"/>
+          <w:tab w:val="left" w:pos="3600"/>
+          <w:tab w:val="left" w:pos="4320"/>
+          <w:tab w:val="left" w:pos="5040"/>
+          <w:tab w:val="left" w:pos="6210"/>
+        </w:tabs>
+        <w:rPr>
+          <w:rFonts w:cstheme="minorHAnsi"/>
+        </w:rPr>
+      </w:pPr>
+    </w:p>
+    <w:p>
+      <w:pPr>
+        <w:rPr>
+          <w:rFonts w:cstheme="minorHAnsi"/>
+        </w:rPr>
+      </w:pPr>
+    </w:p>
+    <w:p>
+      <w:pPr>
+        <w:rPr>
+          <w:rFonts w:cstheme="minorHAnsi"/>
+          <w:b/>
+        </w:rPr>
+      </w:pPr>
+      <w:r>
+        <w:rPr>
+          <w:rFonts w:cstheme="minorHAnsi"/>
+          <w:b/>
+        </w:rPr>
+        <w:lastRenderedPageBreak/>
+        <w:t>20210502</w:t>
+      </w:r>
+    </w:p>
+    <w:p>
+      <w:pPr>
+        <w:rPr>
+          <w:rFonts w:cstheme="minorHAnsi"/>
+        </w:rPr>
+      </w:pPr>
+      <w:r>
+        <w:rPr>
+          <w:rFonts w:cstheme="minorHAnsi"/>
+        </w:rPr>
+        <w:t>Pratiksha Haldankar</w:t>
+      </w:r>
+      <w:r>
+        <w:rPr>
+          <w:rFonts w:cstheme="minorHAnsi"/>
+        </w:rPr>
+        <w:tab/>
+      </w:r>
+      <w:r>
+        <w:rPr>
+          <w:rFonts w:cstheme="minorHAnsi"/>
+        </w:rPr>
+        <w:tab/>
+        <w:t>20210426 Email response, Programmer Analyst, sent resume</w:t>
+      </w:r>
+    </w:p>
+    <w:p>
+      <w:pPr>
+        <w:rPr>
+          <w:rFonts w:cstheme="minorHAnsi"/>
+        </w:rPr>
+      </w:pPr>
+      <w:r>
+        <w:rPr>
+          <w:rFonts w:cstheme="minorHAnsi"/>
+        </w:rPr>
+        <w:t>Rishabh Jaiswal</w:t>
+      </w:r>
+      <w:r>
+        <w:rPr>
+          <w:rFonts w:cstheme="minorHAnsi"/>
+        </w:rPr>
+        <w:tab/>
+      </w:r>
+      <w:r>
+        <w:rPr>
+          <w:rFonts w:cstheme="minorHAnsi"/>
+        </w:rPr>
+        <w:tab/>
+      </w:r>
+      <w:r>
+        <w:rPr>
+          <w:rFonts w:cstheme="minorHAnsi"/>
+        </w:rPr>
+        <w:tab/>
+        <w:t>20210426 Email response, Mainframe developer, sent resume</w:t>
+      </w:r>
+    </w:p>
+    <w:p>
+      <w:pPr>
+        <w:rPr>
+          <w:rFonts w:cstheme="minorHAnsi"/>
+        </w:rPr>
+      </w:pPr>
+      <w:r>
+        <w:rPr>
+          <w:rFonts w:cstheme="minorHAnsi"/>
+        </w:rPr>
+        <w:t>Selvakumar V</w:t>
+      </w:r>
+      <w:r>
+        <w:rPr>
+          <w:rFonts w:cstheme="minorHAnsi"/>
+        </w:rPr>
+        <w:tab/>
+      </w:r>
+      <w:r>
+        <w:rPr>
+          <w:rFonts w:cstheme="minorHAnsi"/>
+        </w:rPr>
+        <w:tab/>
+      </w:r>
+      <w:r>
+        <w:rPr>
+          <w:rFonts w:cstheme="minorHAnsi"/>
+        </w:rPr>
+        <w:tab/>
+        <w:t>20210427 Email response, Application Support Dallas Tx, sent resume</w:t>
+      </w:r>
+    </w:p>
+    <w:p>
+      <w:pPr>
+        <w:rPr>
+          <w:rFonts w:cstheme="minorHAnsi"/>
+        </w:rPr>
+      </w:pPr>
+      <w:r>
+        <w:rPr>
+          <w:rFonts w:cstheme="minorHAnsi"/>
+        </w:rPr>
+        <w:t>Sahil Singla</w:t>
+      </w:r>
+      <w:r>
+        <w:rPr>
+          <w:rFonts w:cstheme="minorHAnsi"/>
+        </w:rPr>
+        <w:tab/>
+      </w:r>
+      <w:r>
+        <w:rPr>
+          <w:rFonts w:cstheme="minorHAnsi"/>
+        </w:rPr>
+        <w:tab/>
+      </w:r>
+      <w:r>
+        <w:rPr>
+          <w:rFonts w:cstheme="minorHAnsi"/>
+        </w:rPr>
+        <w:tab/>
+        <w:t>20210427 Email response, Mainframe Developer, sent resume</w:t>
+      </w:r>
+    </w:p>
+    <w:p>
+      <w:pPr>
+        <w:rPr>
+          <w:rFonts w:cstheme="minorHAnsi"/>
+        </w:rPr>
+      </w:pPr>
+      <w:r>
+        <w:rPr>
+          <w:rFonts w:cstheme="minorHAnsi"/>
+        </w:rPr>
+        <w:t>TierPoint</w:t>
+      </w:r>
+      <w:r>
+        <w:rPr>
+          <w:rFonts w:cstheme="minorHAnsi"/>
+        </w:rPr>
+        <w:tab/>
+      </w:r>
+      <w:r>
+        <w:rPr>
+          <w:rFonts w:cstheme="minorHAnsi"/>
+        </w:rPr>
+        <w:tab/>
+      </w:r>
+      <w:r>
+        <w:rPr>
+          <w:rFonts w:cstheme="minorHAnsi"/>
+        </w:rPr>
+        <w:tab/>
+        <w:t xml:space="preserve">20210427, tried to return Andrea's call, left a message, she hasn't returned my call </w:t>
+      </w:r>
+      <w:r>
+        <w:rPr>
+          <w:rFonts w:cstheme="minorHAnsi"/>
+        </w:rPr>
+        <w:sym w:font="Wingdings" w:char="F04C"/>
+      </w:r>
+    </w:p>
+    <w:p>
+      <w:pPr>
+        <w:rPr>
+          <w:rFonts w:cstheme="minorHAnsi"/>
+        </w:rPr>
+      </w:pPr>
+      <w:r>
+        <w:rPr>
+          <w:rFonts w:cstheme="minorHAnsi"/>
+        </w:rPr>
+        <w:t>Clear Street</w:t>
+      </w:r>
+      <w:r>
+        <w:rPr>
+          <w:rFonts w:cstheme="minorHAnsi"/>
+        </w:rPr>
+        <w:tab/>
+      </w:r>
+      <w:r>
+        <w:rPr>
+          <w:rFonts w:cstheme="minorHAnsi"/>
+        </w:rPr>
+        <w:tab/>
+      </w:r>
+      <w:r>
+        <w:rPr>
+          <w:rFonts w:cstheme="minorHAnsi"/>
+        </w:rPr>
+        <w:tab/>
+        <w:t>20210428 QA Engineer, se</w:t>
+      </w:r>
+      <w:r>
+        <w:rPr>
+          <w:rFonts w:cstheme="minorHAnsi"/>
+        </w:rPr>
+        <w:t>n</w:t>
+      </w:r>
+      <w:r>
+        <w:rPr>
+          <w:rFonts w:cstheme="minorHAnsi"/>
+        </w:rPr>
+        <w:t>t resume</w:t>
+      </w:r>
+      <w:r>
+        <w:rPr>
+          <w:rFonts w:cstheme="minorHAnsi"/>
+        </w:rPr>
+        <w:t xml:space="preserve"> and cover letter</w:t>
+      </w:r>
+    </w:p>
+    <w:p>
+      <w:pPr>
+        <w:rPr>
+          <w:rFonts w:cstheme="minorHAnsi"/>
+        </w:rPr>
+      </w:pPr>
+      <w:r>
+        <w:rPr>
+          <w:rFonts w:cstheme="minorHAnsi"/>
+        </w:rPr>
+        <w:t>The Princeton Review</w:t>
+      </w:r>
+      <w:r>
+        <w:rPr>
+          <w:rFonts w:cstheme="minorHAnsi"/>
+        </w:rPr>
+        <w:tab/>
+      </w:r>
+      <w:r>
+        <w:rPr>
+          <w:rFonts w:cstheme="minorHAnsi"/>
+        </w:rPr>
+        <w:tab/>
+        <w:t>20210428 QA Analyst/Tester, sent resume and cover letter</w:t>
+      </w:r>
+    </w:p>
+    <w:p>
+      <w:pPr>
+        <w:rPr>
+          <w:rFonts w:cstheme="minorHAnsi"/>
+        </w:rPr>
+      </w:pPr>
+      <w:r>
+        <w:rPr>
+          <w:rFonts w:cstheme="minorHAnsi"/>
+        </w:rPr>
+        <w:t>Lovepreet Singh</w:t>
+      </w:r>
+      <w:r>
+        <w:rPr>
+          <w:rFonts w:cstheme="minorHAnsi"/>
+        </w:rPr>
+        <w:tab/>
+      </w:r>
+      <w:r>
+        <w:rPr>
+          <w:rFonts w:cstheme="minorHAnsi"/>
+        </w:rPr>
+        <w:tab/>
+      </w:r>
+      <w:r>
+        <w:rPr>
+          <w:rFonts w:cstheme="minorHAnsi"/>
+        </w:rPr>
+        <w:tab/>
+        <w:t>20210429 Email response, Mainframe Lead Norfolk Va, sent resume</w:t>
+      </w:r>
+    </w:p>
+    <w:p>
+      <w:pPr>
+        <w:rPr>
+          <w:rFonts w:cstheme="minorHAnsi"/>
+        </w:rPr>
+      </w:pPr>
+      <w:r>
+        <w:rPr>
+          <w:rFonts w:cstheme="minorHAnsi"/>
+        </w:rPr>
+        <w:t>SelvaKumar V</w:t>
+      </w:r>
+      <w:r>
+        <w:rPr>
+          <w:rFonts w:cstheme="minorHAnsi"/>
+        </w:rPr>
+        <w:tab/>
+      </w:r>
+      <w:r>
+        <w:rPr>
+          <w:rFonts w:cstheme="minorHAnsi"/>
+        </w:rPr>
+        <w:tab/>
+      </w:r>
+      <w:r>
+        <w:rPr>
+          <w:rFonts w:cstheme="minorHAnsi"/>
+        </w:rPr>
+        <w:tab/>
+        <w:t>20210429 responded to his question regarding salary</w:t>
+      </w:r>
+    </w:p>
+    <w:p>
+      <w:pPr>
+        <w:rPr>
+          <w:rFonts w:cstheme="minorHAnsi"/>
+        </w:rPr>
+      </w:pPr>
+      <w:r>
+        <w:rPr>
+          <w:rFonts w:cstheme="minorHAnsi"/>
+        </w:rPr>
+        <w:t>Darshik Rajput</w:t>
+      </w:r>
+      <w:r>
+        <w:rPr>
+          <w:rFonts w:cstheme="minorHAnsi"/>
+        </w:rPr>
+        <w:tab/>
+      </w:r>
+      <w:r>
+        <w:rPr>
+          <w:rFonts w:cstheme="minorHAnsi"/>
+        </w:rPr>
+        <w:tab/>
+      </w:r>
+      <w:r>
+        <w:rPr>
+          <w:rFonts w:cstheme="minorHAnsi"/>
+        </w:rPr>
+        <w:tab/>
+        <w:t>20210430 Email response, Mainframe Developer, sent resume</w:t>
+      </w:r>
+    </w:p>
+    <w:p>
+      <w:pPr>
+        <w:rPr>
+          <w:rFonts w:cstheme="minorHAnsi"/>
+        </w:rPr>
+      </w:pPr>
+      <w:r>
+        <w:rPr>
+          <w:rFonts w:cstheme="minorHAnsi"/>
+        </w:rPr>
+        <w:t>Sachin Tyagi</w:t>
+      </w:r>
+      <w:r>
+        <w:rPr>
+          <w:rFonts w:cstheme="minorHAnsi"/>
+        </w:rPr>
+        <w:tab/>
+      </w:r>
+      <w:r>
+        <w:rPr>
+          <w:rFonts w:cstheme="minorHAnsi"/>
+        </w:rPr>
+        <w:tab/>
+      </w:r>
+      <w:r>
+        <w:rPr>
+          <w:rFonts w:cstheme="minorHAnsi"/>
+        </w:rPr>
+        <w:tab/>
+        <w:t>20210430 Email response, Mainframe Developer at Louisville KY, sent resume</w:t>
+      </w:r>
+    </w:p>
+    <w:p>
+      <w:pPr>
+        <w:rPr>
+          <w:rFonts w:cstheme="minorHAnsi"/>
+        </w:rPr>
+      </w:pPr>
+      <w:r>
+        <w:rPr>
+          <w:rFonts w:cstheme="minorHAnsi"/>
+          <w:b/>
+        </w:rPr>
+        <w:t>Note</w:t>
+      </w:r>
+      <w:r>
+        <w:rPr>
+          <w:rFonts w:cstheme="minorHAnsi"/>
+        </w:rPr>
+        <w:t>: Andrea of TierPoint was suppose to call me on Friday the 30</w:t>
+      </w:r>
+      <w:r>
+        <w:rPr>
+          <w:rFonts w:cstheme="minorHAnsi"/>
+          <w:vertAlign w:val="superscript"/>
+        </w:rPr>
+        <w:t>th</w:t>
+      </w:r>
+      <w:r>
+        <w:rPr>
+          <w:rFonts w:cstheme="minorHAnsi"/>
+        </w:rPr>
+        <w:t xml:space="preserve"> in the morning but never heard fromn her </w:t>
+      </w:r>
+      <w:r>
+        <w:rPr>
+          <w:rFonts w:cstheme="minorHAnsi"/>
+        </w:rPr>
+        <w:sym w:font="Wingdings" w:char="F04C"/>
+      </w:r>
+    </w:p>
+    <w:p>
+      <w:pPr>
+        <w:rPr>
+          <w:rFonts w:cstheme="minorHAnsi"/>
+        </w:rPr>
+      </w:pPr>
+    </w:p>
+    <w:p>
+      <w:pPr>
+        <w:rPr>
+          <w:rFonts w:cstheme="minorHAnsi"/>
+          <w:b/>
+        </w:rPr>
+      </w:pPr>
+      <w:r>
+        <w:rPr>
+          <w:rFonts w:cstheme="minorHAnsi"/>
+          <w:b/>
+        </w:rPr>
+        <w:t>20210509</w:t>
+      </w:r>
+    </w:p>
+    <w:p>
+      <w:pPr>
+        <w:rPr>
+          <w:rFonts w:cstheme="minorHAnsi"/>
+        </w:rPr>
+      </w:pPr>
+      <w:r>
+        <w:rPr>
+          <w:rFonts w:cstheme="minorHAnsi"/>
+        </w:rPr>
+        <w:t>Proud Moments</w:t>
+      </w:r>
+      <w:r>
+        <w:rPr>
+          <w:rFonts w:cstheme="minorHAnsi"/>
+        </w:rPr>
+        <w:tab/>
+      </w:r>
+      <w:r>
+        <w:rPr>
+          <w:rFonts w:cstheme="minorHAnsi"/>
+        </w:rPr>
+        <w:tab/>
+        <w:t xml:space="preserve">20210503 </w:t>
+      </w:r>
+      <w:r>
+        <w:rPr>
+          <w:rFonts w:cstheme="minorHAnsi"/>
+        </w:rPr>
+        <w:t>Quality Assurance Associate</w:t>
+      </w:r>
+    </w:p>
+    <w:p>
+      <w:pPr>
+        <w:rPr>
+          <w:rFonts w:cstheme="minorHAnsi"/>
+        </w:rPr>
+      </w:pPr>
+      <w:r>
+        <w:rPr>
+          <w:rFonts w:cstheme="minorHAnsi"/>
+        </w:rPr>
+        <w:t>Ampersand</w:t>
+      </w:r>
+      <w:r>
+        <w:rPr>
+          <w:rFonts w:cstheme="minorHAnsi"/>
+        </w:rPr>
+        <w:tab/>
+      </w:r>
+      <w:r>
+        <w:rPr>
+          <w:rFonts w:cstheme="minorHAnsi"/>
+        </w:rPr>
+        <w:tab/>
+      </w:r>
+      <w:r>
+        <w:rPr>
+          <w:rFonts w:cstheme="minorHAnsi"/>
+        </w:rPr>
+        <w:tab/>
+        <w:t>20210530 QA Junior Software Engineer</w:t>
+      </w:r>
+      <w:bookmarkStart w:id="0" w:name="_GoBack"/>
+      <w:bookmarkEnd w:id="0"/>
+    </w:p>
+    <w:p>
+      <w:pPr>
+        <w:rPr>
+          <w:rFonts w:cstheme="minorHAnsi"/>
+        </w:rPr>
+      </w:pPr>
     </w:p>
     <w:p>
       <w:pPr>
@@ -8698,7 +9313,21 @@
           <w:rFonts w:cstheme="minorHAnsi"/>
           <w:b/>
         </w:rPr>
-        <w:t>No nos</w:t>
+        <w:t>No</w:t>
+      </w:r>
+      <w:r>
+        <w:rPr>
+          <w:rFonts w:cstheme="minorHAnsi"/>
+          <w:b/>
+        </w:rPr>
+        <w:t>-</w:t>
+      </w:r>
+      <w:r>
+        <w:rPr>
+          <w:rFonts w:cstheme="minorHAnsi"/>
+          <w:b/>
+        </w:rPr>
+        <w:t>nos</w:t>
       </w:r>
       <w:r>
         <w:rPr>
@@ -8731,130 +9360,143 @@
         <w:rPr>
           <w:rFonts w:cstheme="minorHAnsi"/>
         </w:rPr>
+        <w:t>Affinity Solutions</w:t>
+      </w:r>
+    </w:p>
+    <w:p>
+      <w:pPr>
+        <w:rPr>
+          <w:rFonts w:cstheme="minorHAnsi"/>
+        </w:rPr>
+      </w:pPr>
+      <w:r>
+        <w:rPr>
+          <w:rFonts w:cstheme="minorHAnsi"/>
+        </w:rPr>
+        <w:t>Agility</w:t>
+      </w:r>
+    </w:p>
+    <w:p>
+      <w:pPr>
+        <w:rPr>
+          <w:rFonts w:cstheme="minorHAnsi"/>
+        </w:rPr>
+      </w:pPr>
+      <w:r>
+        <w:rPr>
+          <w:rFonts w:cstheme="minorHAnsi"/>
+        </w:rPr>
+        <w:t>Eclaro</w:t>
+      </w:r>
+    </w:p>
+    <w:p>
+      <w:pPr>
+        <w:rPr>
+          <w:rFonts w:cstheme="minorHAnsi"/>
+        </w:rPr>
+      </w:pPr>
+      <w:r>
+        <w:rPr>
+          <w:rFonts w:cstheme="minorHAnsi"/>
+        </w:rPr>
+        <w:t>Fitch Group</w:t>
+      </w:r>
+      <w:r>
+        <w:rPr>
+          <w:rFonts w:cstheme="minorHAnsi"/>
+        </w:rPr>
+        <w:t xml:space="preserve"> </w:t>
+      </w:r>
+    </w:p>
+    <w:p>
+      <w:pPr>
+        <w:rPr>
+          <w:rFonts w:cstheme="minorHAnsi"/>
+        </w:rPr>
+      </w:pPr>
+      <w:r>
+        <w:rPr>
+          <w:rFonts w:cstheme="minorHAnsi"/>
+        </w:rPr>
+        <w:t>Fitch Solutions</w:t>
+      </w:r>
+    </w:p>
+    <w:p>
+      <w:pPr>
+        <w:rPr>
+          <w:rFonts w:cstheme="minorHAnsi"/>
+        </w:rPr>
+      </w:pPr>
+      <w:r>
+        <w:rPr>
+          <w:rFonts w:cstheme="minorHAnsi"/>
+        </w:rPr>
+        <w:t>Jefferies</w:t>
+      </w:r>
+    </w:p>
+    <w:p>
+      <w:pPr>
+        <w:rPr>
+          <w:rFonts w:cstheme="minorHAnsi"/>
+        </w:rPr>
+      </w:pPr>
+      <w:r>
+        <w:rPr>
+          <w:rFonts w:cstheme="minorHAnsi"/>
+        </w:rPr>
+        <w:t>NBCU</w:t>
+      </w:r>
+    </w:p>
+    <w:p>
+      <w:pPr>
+        <w:rPr>
+          <w:rFonts w:cstheme="minorHAnsi"/>
+        </w:rPr>
+      </w:pPr>
+      <w:r>
+        <w:rPr>
+          <w:rFonts w:cstheme="minorHAnsi"/>
+        </w:rPr>
+        <w:t>Numerix</w:t>
+      </w:r>
+    </w:p>
+    <w:p>
+      <w:pPr>
+        <w:rPr>
+          <w:rFonts w:cstheme="minorHAnsi"/>
+        </w:rPr>
+      </w:pPr>
+      <w:r>
+        <w:rPr>
+          <w:rFonts w:cstheme="minorHAnsi"/>
+        </w:rPr>
+        <w:t>MobileHealth</w:t>
+      </w:r>
+    </w:p>
+    <w:p>
+      <w:pPr>
+        <w:rPr>
+          <w:rFonts w:cstheme="minorHAnsi"/>
+        </w:rPr>
+      </w:pPr>
+      <w:r>
+        <w:rPr>
+          <w:rFonts w:cstheme="minorHAnsi"/>
+        </w:rPr>
+        <w:t>Syneos Health</w:t>
+      </w:r>
+    </w:p>
+    <w:p>
+      <w:pPr>
+        <w:rPr>
+          <w:rFonts w:cstheme="minorHAnsi"/>
+        </w:rPr>
+      </w:pPr>
+      <w:r>
+        <w:rPr>
+          <w:rFonts w:cstheme="minorHAnsi"/>
+        </w:rPr>
         <w:lastRenderedPageBreak/>
-        <w:t>Affinity Solutions</w:t>
-      </w:r>
-    </w:p>
-    <w:p>
-      <w:pPr>
-        <w:rPr>
-          <w:rFonts w:cstheme="minorHAnsi"/>
-        </w:rPr>
-      </w:pPr>
-      <w:r>
-        <w:rPr>
-          <w:rFonts w:cstheme="minorHAnsi"/>
-        </w:rPr>
-        <w:t>Agility</w:t>
-      </w:r>
-    </w:p>
-    <w:p>
-      <w:pPr>
-        <w:rPr>
-          <w:rFonts w:cstheme="minorHAnsi"/>
-        </w:rPr>
-      </w:pPr>
-      <w:r>
-        <w:rPr>
-          <w:rFonts w:cstheme="minorHAnsi"/>
-        </w:rPr>
-        <w:t>Eclaro</w:t>
-      </w:r>
-    </w:p>
-    <w:p>
-      <w:pPr>
-        <w:rPr>
-          <w:rFonts w:cstheme="minorHAnsi"/>
-        </w:rPr>
-      </w:pPr>
-      <w:r>
-        <w:rPr>
-          <w:rFonts w:cstheme="minorHAnsi"/>
-        </w:rPr>
-        <w:t>Fitch Group</w:t>
-      </w:r>
-      <w:r>
-        <w:rPr>
-          <w:rFonts w:cstheme="minorHAnsi"/>
-        </w:rPr>
-        <w:t xml:space="preserve"> </w:t>
-      </w:r>
-    </w:p>
-    <w:p>
-      <w:pPr>
-        <w:rPr>
-          <w:rFonts w:cstheme="minorHAnsi"/>
-        </w:rPr>
-      </w:pPr>
-      <w:r>
-        <w:rPr>
-          <w:rFonts w:cstheme="minorHAnsi"/>
-        </w:rPr>
-        <w:t>Fitch Solutions</w:t>
-      </w:r>
-    </w:p>
-    <w:p>
-      <w:pPr>
-        <w:rPr>
-          <w:rFonts w:cstheme="minorHAnsi"/>
-        </w:rPr>
-      </w:pPr>
-      <w:r>
-        <w:rPr>
-          <w:rFonts w:cstheme="minorHAnsi"/>
-        </w:rPr>
-        <w:t>NBCU</w:t>
-      </w:r>
-    </w:p>
-    <w:p>
-      <w:pPr>
-        <w:rPr>
-          <w:rFonts w:cstheme="minorHAnsi"/>
-        </w:rPr>
-      </w:pPr>
-      <w:r>
-        <w:rPr>
-          <w:rFonts w:cstheme="minorHAnsi"/>
-        </w:rPr>
-        <w:t>Numerix</w:t>
-      </w:r>
-    </w:p>
-    <w:p>
-      <w:pPr>
-        <w:rPr>
-          <w:rFonts w:cstheme="minorHAnsi"/>
-        </w:rPr>
-      </w:pPr>
-      <w:r>
-        <w:rPr>
-          <w:rFonts w:cstheme="minorHAnsi"/>
-        </w:rPr>
-        <w:t>MobileHealth</w:t>
-      </w:r>
-    </w:p>
-    <w:p>
-      <w:pPr>
-        <w:rPr>
-          <w:rFonts w:cstheme="minorHAnsi"/>
-        </w:rPr>
-      </w:pPr>
-      <w:r>
-        <w:rPr>
-          <w:rFonts w:cstheme="minorHAnsi"/>
-        </w:rPr>
-        <w:t>Syneos Health</w:t>
-      </w:r>
-    </w:p>
-    <w:p>
-      <w:pPr>
-        <w:rPr>
-          <w:rFonts w:cstheme="minorHAnsi"/>
-        </w:rPr>
-      </w:pPr>
-      <w:r>
-        <w:rPr>
-          <w:rFonts w:cstheme="minorHAnsi"/>
-        </w:rPr>
         <w:t>TechStyle or Microagility</w:t>
       </w:r>
     </w:p>

--- a/Notes.docx
+++ b/Notes.docx
@@ -9167,11 +9167,27 @@
         <w:rPr>
           <w:rFonts w:cstheme="minorHAnsi"/>
         </w:rPr>
-        <w:t>: Andrea of TierPoint was suppose to call me on Friday the 30</w:t>
-      </w:r>
-      <w:r>
-        <w:rPr>
-          <w:rFonts w:cstheme="minorHAnsi"/>
+        <w:t xml:space="preserve">: Andrea of TierPoint </w:t>
+      </w:r>
+      <w:r>
+        <w:rPr>
+          <w:rFonts w:cstheme="minorHAnsi"/>
+        </w:rPr>
+        <w:t xml:space="preserve">314-498-4466 </w:t>
+      </w:r>
+      <w:r>
+        <w:rPr>
+          <w:rFonts w:cstheme="minorHAnsi"/>
+          <w:sz w:val="20"/>
+          <w:szCs w:val="20"/>
+        </w:rPr>
+        <w:t>was suppose to call me on Friday the 30</w:t>
+      </w:r>
+      <w:r>
+        <w:rPr>
+          <w:rFonts w:cstheme="minorHAnsi"/>
+          <w:sz w:val="20"/>
+          <w:szCs w:val="20"/>
           <w:vertAlign w:val="superscript"/>
         </w:rPr>
         <w:t>th</w:t>
@@ -9179,8 +9195,32 @@
       <w:r>
         <w:rPr>
           <w:rFonts w:cstheme="minorHAnsi"/>
-        </w:rPr>
-        <w:t xml:space="preserve"> in the morning but never heard fromn her </w:t>
+          <w:sz w:val="20"/>
+          <w:szCs w:val="20"/>
+        </w:rPr>
+        <w:t xml:space="preserve"> in the </w:t>
+      </w:r>
+      <w:r>
+        <w:rPr>
+          <w:rFonts w:cstheme="minorHAnsi"/>
+          <w:sz w:val="20"/>
+          <w:szCs w:val="20"/>
+        </w:rPr>
+        <w:t>am</w:t>
+      </w:r>
+      <w:r>
+        <w:rPr>
+          <w:rFonts w:cstheme="minorHAnsi"/>
+          <w:sz w:val="20"/>
+          <w:szCs w:val="20"/>
+        </w:rPr>
+        <w:t xml:space="preserve"> but never heard fromn her</w:t>
+      </w:r>
+      <w:r>
+        <w:rPr>
+          <w:rFonts w:cstheme="minorHAnsi"/>
+        </w:rPr>
+        <w:t xml:space="preserve"> </w:t>
       </w:r>
       <w:r>
         <w:rPr>
@@ -9272,24 +9312,427 @@
           <w:rFonts w:cstheme="minorHAnsi"/>
         </w:rPr>
         <w:tab/>
-        <w:t>20210530 QA Junior Software Engineer</w:t>
-      </w:r>
+        <w:t>20210503</w:t>
+      </w:r>
+      <w:r>
+        <w:rPr>
+          <w:rFonts w:cstheme="minorHAnsi"/>
+        </w:rPr>
+        <w:t xml:space="preserve"> QA Junior Software Engineer</w:t>
+      </w:r>
+    </w:p>
+    <w:p>
+      <w:pPr>
+        <w:rPr>
+          <w:rFonts w:cstheme="minorHAnsi"/>
+        </w:rPr>
+      </w:pPr>
+      <w:r>
+        <w:rPr>
+          <w:rFonts w:cstheme="minorHAnsi"/>
+        </w:rPr>
+        <w:t>Bhawana Bisht</w:t>
+      </w:r>
+      <w:r>
+        <w:rPr>
+          <w:rFonts w:cstheme="minorHAnsi"/>
+        </w:rPr>
+        <w:tab/>
+      </w:r>
+      <w:r>
+        <w:rPr>
+          <w:rFonts w:cstheme="minorHAnsi"/>
+        </w:rPr>
+        <w:tab/>
+      </w:r>
+      <w:r>
+        <w:rPr>
+          <w:rFonts w:cstheme="minorHAnsi"/>
+        </w:rPr>
+        <w:tab/>
+        <w:t>20210504 Email response, Excel VBA Developer in Chicago, sent resume</w:t>
+      </w:r>
+    </w:p>
+    <w:p>
+      <w:pPr>
+        <w:rPr>
+          <w:rFonts w:cstheme="minorHAnsi"/>
+        </w:rPr>
+      </w:pPr>
+      <w:r>
+        <w:rPr>
+          <w:rFonts w:cstheme="minorHAnsi"/>
+        </w:rPr>
+        <w:t>Shilpa Bhardwaj</w:t>
+      </w:r>
+      <w:r>
+        <w:rPr>
+          <w:rFonts w:cstheme="minorHAnsi"/>
+        </w:rPr>
+        <w:tab/>
+      </w:r>
+      <w:r>
+        <w:rPr>
+          <w:rFonts w:cstheme="minorHAnsi"/>
+        </w:rPr>
+        <w:tab/>
+      </w:r>
+      <w:r>
+        <w:rPr>
+          <w:rFonts w:cstheme="minorHAnsi"/>
+        </w:rPr>
+        <w:tab/>
+        <w:t>20210504 Email response, Mainframe Consultant in PA, sent resume</w:t>
+      </w:r>
+    </w:p>
+    <w:p>
+      <w:pPr>
+        <w:rPr>
+          <w:rFonts w:cstheme="minorHAnsi"/>
+        </w:rPr>
+      </w:pPr>
+      <w:r>
+        <w:rPr>
+          <w:rFonts w:cstheme="minorHAnsi"/>
+        </w:rPr>
+        <w:t>Clarip</w:t>
+      </w:r>
+      <w:r>
+        <w:rPr>
+          <w:rFonts w:cstheme="minorHAnsi"/>
+        </w:rPr>
+        <w:tab/>
+      </w:r>
+      <w:r>
+        <w:rPr>
+          <w:rFonts w:cstheme="minorHAnsi"/>
+        </w:rPr>
+        <w:tab/>
+      </w:r>
+      <w:r>
+        <w:rPr>
+          <w:rFonts w:cstheme="minorHAnsi"/>
+        </w:rPr>
+        <w:tab/>
+      </w:r>
+      <w:r>
+        <w:rPr>
+          <w:rFonts w:cstheme="minorHAnsi"/>
+        </w:rPr>
+        <w:tab/>
+        <w:t>20210505 Software QA Engineer</w:t>
+      </w:r>
+    </w:p>
+    <w:p>
+      <w:pPr>
+        <w:rPr>
+          <w:rFonts w:cstheme="minorHAnsi"/>
+        </w:rPr>
+      </w:pPr>
+      <w:r>
+        <w:rPr>
+          <w:rFonts w:cstheme="minorHAnsi"/>
+        </w:rPr>
+        <w:t>Virender Singh</w:t>
+      </w:r>
+      <w:r>
+        <w:rPr>
+          <w:rFonts w:cstheme="minorHAnsi"/>
+        </w:rPr>
+        <w:tab/>
+      </w:r>
+      <w:r>
+        <w:rPr>
+          <w:rFonts w:cstheme="minorHAnsi"/>
+        </w:rPr>
+        <w:tab/>
+      </w:r>
+      <w:r>
+        <w:rPr>
+          <w:rFonts w:cstheme="minorHAnsi"/>
+        </w:rPr>
+        <w:tab/>
+        <w:t>20210506 Email response, Mainframe Developer, sent resume</w:t>
+      </w:r>
+    </w:p>
+    <w:p>
+      <w:pPr>
+        <w:rPr>
+          <w:rFonts w:cstheme="minorHAnsi"/>
+        </w:rPr>
+      </w:pPr>
+      <w:r>
+        <w:rPr>
+          <w:rFonts w:cstheme="minorHAnsi"/>
+        </w:rPr>
+        <w:t>Randhir Kumar</w:t>
+      </w:r>
+      <w:r>
+        <w:rPr>
+          <w:rFonts w:cstheme="minorHAnsi"/>
+        </w:rPr>
+        <w:tab/>
+      </w:r>
+      <w:r>
+        <w:rPr>
+          <w:rFonts w:cstheme="minorHAnsi"/>
+        </w:rPr>
+        <w:tab/>
+      </w:r>
+      <w:r>
+        <w:rPr>
+          <w:rFonts w:cstheme="minorHAnsi"/>
+        </w:rPr>
+        <w:tab/>
+        <w:t>20210506 Email response, Mainframe Lead/CICS, sent resume</w:t>
+      </w:r>
+    </w:p>
+    <w:p>
+      <w:pPr>
+        <w:rPr>
+          <w:rFonts w:cstheme="minorHAnsi"/>
+        </w:rPr>
+      </w:pPr>
+      <w:r>
+        <w:rPr>
+          <w:rFonts w:cstheme="minorHAnsi"/>
+        </w:rPr>
+        <w:t>Asset Inventories, Inc</w:t>
+      </w:r>
+      <w:r>
+        <w:rPr>
+          <w:rFonts w:cstheme="minorHAnsi"/>
+        </w:rPr>
+        <w:tab/>
+      </w:r>
+      <w:r>
+        <w:rPr>
+          <w:rFonts w:cstheme="minorHAnsi"/>
+        </w:rPr>
+        <w:tab/>
+        <w:t>20210507 Software QA Analyst</w:t>
+      </w:r>
+    </w:p>
+    <w:p>
+      <w:pPr>
+        <w:rPr>
+          <w:rFonts w:cstheme="minorHAnsi"/>
+        </w:rPr>
+      </w:pPr>
+      <w:r>
+        <w:rPr>
+          <w:rFonts w:cstheme="minorHAnsi"/>
+        </w:rPr>
+        <w:t>Logical Paradigm LLC</w:t>
+      </w:r>
+      <w:r>
+        <w:rPr>
+          <w:rFonts w:cstheme="minorHAnsi"/>
+        </w:rPr>
+        <w:tab/>
+      </w:r>
+      <w:r>
+        <w:rPr>
+          <w:rFonts w:cstheme="minorHAnsi"/>
+        </w:rPr>
+        <w:tab/>
+        <w:t>20210507 Entry Level QA Analyst</w:t>
+      </w:r>
+    </w:p>
+    <w:p>
+      <w:pPr>
+        <w:rPr>
+          <w:rFonts w:cstheme="minorHAnsi"/>
+        </w:rPr>
+      </w:pPr>
+    </w:p>
+    <w:p>
+      <w:pPr>
+        <w:rPr>
+          <w:rFonts w:cstheme="minorHAnsi"/>
+          <w:b/>
+        </w:rPr>
+      </w:pPr>
+      <w:r>
+        <w:rPr>
+          <w:rFonts w:cstheme="minorHAnsi"/>
+          <w:b/>
+        </w:rPr>
+        <w:t>20210516</w:t>
+      </w:r>
+    </w:p>
+    <w:p>
+      <w:pPr>
+        <w:rPr>
+          <w:rFonts w:cstheme="minorHAnsi"/>
+        </w:rPr>
+      </w:pPr>
+      <w:r>
+        <w:rPr>
+          <w:rFonts w:cstheme="minorHAnsi"/>
+        </w:rPr>
+        <w:t>Dinesh Singh</w:t>
+      </w:r>
+      <w:r>
+        <w:rPr>
+          <w:rFonts w:cstheme="minorHAnsi"/>
+        </w:rPr>
+        <w:tab/>
+      </w:r>
+      <w:r>
+        <w:rPr>
+          <w:rFonts w:cstheme="minorHAnsi"/>
+        </w:rPr>
+        <w:tab/>
+      </w:r>
+      <w:r>
+        <w:rPr>
+          <w:rFonts w:cstheme="minorHAnsi"/>
+        </w:rPr>
+        <w:tab/>
+        <w:t xml:space="preserve">20210510 </w:t>
+      </w:r>
+      <w:r>
+        <w:rPr>
+          <w:rFonts w:cstheme="minorHAnsi"/>
+        </w:rPr>
+        <w:t>Email response, Mainframe DB2 Developer, sent resume</w:t>
+      </w:r>
+    </w:p>
+    <w:p>
+      <w:pPr>
+        <w:rPr>
+          <w:rFonts w:cstheme="minorHAnsi"/>
+        </w:rPr>
+      </w:pPr>
+      <w:r>
+        <w:rPr>
+          <w:rFonts w:cstheme="minorHAnsi"/>
+        </w:rPr>
+        <w:t>Vagish Anand</w:t>
+      </w:r>
+      <w:r>
+        <w:rPr>
+          <w:rFonts w:cstheme="minorHAnsi"/>
+        </w:rPr>
+        <w:tab/>
+      </w:r>
+      <w:r>
+        <w:rPr>
+          <w:rFonts w:cstheme="minorHAnsi"/>
+        </w:rPr>
+        <w:tab/>
+      </w:r>
+      <w:r>
+        <w:rPr>
+          <w:rFonts w:cstheme="minorHAnsi"/>
+        </w:rPr>
+        <w:tab/>
+        <w:t>20210510 Email response, Mainframe Technical Lead, sent sesume</w:t>
+      </w:r>
+    </w:p>
+    <w:p>
+      <w:pPr>
+        <w:rPr>
+          <w:rFonts w:cstheme="minorHAnsi"/>
+        </w:rPr>
+      </w:pPr>
+      <w:r>
+        <w:rPr>
+          <w:rFonts w:cstheme="minorHAnsi"/>
+        </w:rPr>
+        <w:t>T Navya</w:t>
+      </w:r>
+      <w:r>
+        <w:rPr>
+          <w:rFonts w:cstheme="minorHAnsi"/>
+        </w:rPr>
+        <w:tab/>
+      </w:r>
+      <w:r>
+        <w:rPr>
+          <w:rFonts w:cstheme="minorHAnsi"/>
+        </w:rPr>
+        <w:tab/>
+      </w:r>
+      <w:r>
+        <w:rPr>
+          <w:rFonts w:cstheme="minorHAnsi"/>
+        </w:rPr>
+        <w:tab/>
+      </w:r>
+      <w:r>
+        <w:rPr>
+          <w:rFonts w:cstheme="minorHAnsi"/>
+        </w:rPr>
+        <w:tab/>
+        <w:t xml:space="preserve">20210512 Email response, </w:t>
+      </w:r>
+      <w:r>
+        <w:rPr>
+          <w:rFonts w:cstheme="minorHAnsi"/>
+        </w:rPr>
+        <w:t>COBOL/</w:t>
+      </w:r>
+      <w:r>
+        <w:rPr>
+          <w:rFonts w:cstheme="minorHAnsi"/>
+        </w:rPr>
+        <w:t xml:space="preserve">Mainframe </w:t>
+      </w:r>
+      <w:r>
+        <w:rPr>
+          <w:rFonts w:cstheme="minorHAnsi"/>
+        </w:rPr>
+        <w:t>Programmer</w:t>
+      </w:r>
+      <w:r>
+        <w:rPr>
+          <w:rFonts w:cstheme="minorHAnsi"/>
+        </w:rPr>
+        <w:t>, sent resume</w:t>
+      </w:r>
+    </w:p>
+    <w:p>
+      <w:pPr>
+        <w:rPr>
+          <w:rFonts w:cstheme="minorHAnsi"/>
+        </w:rPr>
+      </w:pPr>
+      <w:r>
+        <w:rPr>
+          <w:rFonts w:cstheme="minorHAnsi"/>
+        </w:rPr>
+        <w:t>John Vincent</w:t>
+      </w:r>
+      <w:r>
+        <w:rPr>
+          <w:rFonts w:cstheme="minorHAnsi"/>
+        </w:rPr>
+        <w:tab/>
+      </w:r>
+      <w:r>
+        <w:rPr>
+          <w:rFonts w:cstheme="minorHAnsi"/>
+        </w:rPr>
+        <w:tab/>
+      </w:r>
+      <w:r>
+        <w:rPr>
+          <w:rFonts w:cstheme="minorHAnsi"/>
+        </w:rPr>
+        <w:tab/>
+        <w:t>20210512 Email response, Mainframe Technical Lead, Auburn Hills MI, sent resume</w:t>
+      </w:r>
+    </w:p>
+    <w:p>
+      <w:pPr>
+        <w:rPr>
+          <w:rFonts w:cstheme="minorHAnsi"/>
+        </w:rPr>
+      </w:pPr>
       <w:bookmarkStart w:id="0" w:name="_GoBack"/>
       <w:bookmarkEnd w:id="0"/>
-    </w:p>
-    <w:p>
-      <w:pPr>
-        <w:rPr>
-          <w:rFonts w:cstheme="minorHAnsi"/>
-        </w:rPr>
-      </w:pPr>
-    </w:p>
-    <w:p>
-      <w:pPr>
-        <w:rPr>
-          <w:rFonts w:cstheme="minorHAnsi"/>
-        </w:rPr>
-      </w:pPr>
     </w:p>
     <w:p>
       <w:pPr>
@@ -9313,6 +9756,7 @@
           <w:rFonts w:cstheme="minorHAnsi"/>
           <w:b/>
         </w:rPr>
+        <w:lastRenderedPageBreak/>
         <w:t>No</w:t>
       </w:r>
       <w:r>
@@ -9386,6 +9830,19 @@
         <w:rPr>
           <w:rFonts w:cstheme="minorHAnsi"/>
         </w:rPr>
+        <w:t>Capgemini</w:t>
+      </w:r>
+    </w:p>
+    <w:p>
+      <w:pPr>
+        <w:rPr>
+          <w:rFonts w:cstheme="minorHAnsi"/>
+        </w:rPr>
+      </w:pPr>
+      <w:r>
+        <w:rPr>
+          <w:rFonts w:cstheme="minorHAnsi"/>
+        </w:rPr>
         <w:t>Eclaro</w:t>
       </w:r>
     </w:p>
@@ -9470,6 +9927,19 @@
         <w:rPr>
           <w:rFonts w:cstheme="minorHAnsi"/>
         </w:rPr>
+        <w:t>Meredith Corporation</w:t>
+      </w:r>
+    </w:p>
+    <w:p>
+      <w:pPr>
+        <w:rPr>
+          <w:rFonts w:cstheme="minorHAnsi"/>
+        </w:rPr>
+      </w:pPr>
+      <w:r>
+        <w:rPr>
+          <w:rFonts w:cstheme="minorHAnsi"/>
+        </w:rPr>
         <w:t>MobileHealth</w:t>
       </w:r>
     </w:p>
@@ -9483,6 +9953,19 @@
         <w:rPr>
           <w:rFonts w:cstheme="minorHAnsi"/>
         </w:rPr>
+        <w:t>Small Planet Digital</w:t>
+      </w:r>
+    </w:p>
+    <w:p>
+      <w:pPr>
+        <w:rPr>
+          <w:rFonts w:cstheme="minorHAnsi"/>
+        </w:rPr>
+      </w:pPr>
+      <w:r>
+        <w:rPr>
+          <w:rFonts w:cstheme="minorHAnsi"/>
+        </w:rPr>
         <w:t>Syneos Health</w:t>
       </w:r>
     </w:p>
@@ -9496,7 +9979,6 @@
         <w:rPr>
           <w:rFonts w:cstheme="minorHAnsi"/>
         </w:rPr>
-        <w:lastRenderedPageBreak/>
         <w:t>TechStyle or Microagility</w:t>
       </w:r>
     </w:p>

--- a/Notes.docx
+++ b/Notes.docx
@@ -1367,7 +1367,10 @@
         <w:tab/>
       </w:r>
       <w:r>
-        <w:t>20200708 – Junior Developer</w:t>
+        <w:t>20200708</w:t>
+      </w:r>
+      <w:r>
+        <w:t xml:space="preserve"> Junior Developer</w:t>
       </w:r>
     </w:p>
     <w:p>
@@ -2950,6 +2953,13 @@
       <w:pPr>
         <w:rPr>
           <w:rFonts w:cstheme="minorHAnsi"/>
+        </w:rPr>
+      </w:pPr>
+    </w:p>
+    <w:p>
+      <w:pPr>
+        <w:rPr>
+          <w:rFonts w:cstheme="minorHAnsi"/>
           <w:b/>
         </w:rPr>
       </w:pPr>
@@ -3085,6 +3095,7 @@
         <w:rPr>
           <w:rFonts w:cstheme="minorHAnsi"/>
         </w:rPr>
+        <w:lastRenderedPageBreak/>
         <w:t>NYC Dept of Investigation</w:t>
       </w:r>
       <w:r>
@@ -3105,7 +3116,6 @@
         <w:rPr>
           <w:rFonts w:cstheme="minorHAnsi"/>
         </w:rPr>
-        <w:lastRenderedPageBreak/>
         <w:t>Mindlance</w:t>
       </w:r>
       <w:r>
@@ -3950,6 +3960,7 @@
         <w:rPr>
           <w:rFonts w:cstheme="minorHAnsi"/>
         </w:rPr>
+        <w:lastRenderedPageBreak/>
         <w:t>Venkatesh of KRGTech</w:t>
       </w:r>
       <w:r>
@@ -3982,7 +3993,6 @@
         <w:rPr>
           <w:rFonts w:cstheme="minorHAnsi"/>
         </w:rPr>
-        <w:lastRenderedPageBreak/>
         <w:t>Yeswanth Reddy</w:t>
       </w:r>
       <w:r>
@@ -4816,7 +4826,6 @@
           <w:rFonts w:cstheme="minorHAnsi"/>
           <w:b/>
         </w:rPr>
-        <w:lastRenderedPageBreak/>
         <w:t>20210117</w:t>
       </w:r>
     </w:p>
@@ -5683,6 +5692,7 @@
         <w:rPr>
           <w:rFonts w:cstheme="minorHAnsi"/>
         </w:rPr>
+        <w:lastRenderedPageBreak/>
         <w:t>Curaleaf</w:t>
       </w:r>
       <w:r>
@@ -5717,7 +5727,6 @@
           <w:rFonts w:cstheme="minorHAnsi"/>
           <w:b/>
         </w:rPr>
-        <w:lastRenderedPageBreak/>
         <w:t>20210221</w:t>
       </w:r>
     </w:p>
@@ -6534,7 +6543,6 @@
           <w:rFonts w:cstheme="minorHAnsi"/>
           <w:b/>
         </w:rPr>
-        <w:lastRenderedPageBreak/>
         <w:t>202103</w:t>
       </w:r>
       <w:r>
@@ -7575,7 +7583,6 @@
           <w:rFonts w:cstheme="minorHAnsi"/>
           <w:b/>
         </w:rPr>
-        <w:lastRenderedPageBreak/>
         <w:t>20210411</w:t>
       </w:r>
     </w:p>
@@ -8782,7 +8789,6 @@
           <w:rFonts w:cstheme="minorHAnsi"/>
           <w:b/>
         </w:rPr>
-        <w:lastRenderedPageBreak/>
         <w:t>20210502</w:t>
       </w:r>
     </w:p>
@@ -9666,31 +9672,7 @@
           <w:rFonts w:cstheme="minorHAnsi"/>
         </w:rPr>
         <w:tab/>
-        <w:t xml:space="preserve">20210512 Email response, </w:t>
-      </w:r>
-      <w:r>
-        <w:rPr>
-          <w:rFonts w:cstheme="minorHAnsi"/>
-        </w:rPr>
-        <w:t>COBOL/</w:t>
-      </w:r>
-      <w:r>
-        <w:rPr>
-          <w:rFonts w:cstheme="minorHAnsi"/>
-        </w:rPr>
-        <w:t xml:space="preserve">Mainframe </w:t>
-      </w:r>
-      <w:r>
-        <w:rPr>
-          <w:rFonts w:cstheme="minorHAnsi"/>
-        </w:rPr>
-        <w:t>Programmer</w:t>
-      </w:r>
-      <w:r>
-        <w:rPr>
-          <w:rFonts w:cstheme="minorHAnsi"/>
-        </w:rPr>
-        <w:t>, sent resume</w:t>
+        <w:t>20210512 Email response, COBOL/Mainframe Programmer, sent resume</w:t>
       </w:r>
     </w:p>
     <w:p>
@@ -9731,6 +9713,252 @@
           <w:rFonts w:cstheme="minorHAnsi"/>
         </w:rPr>
       </w:pPr>
+      <w:r>
+        <w:rPr>
+          <w:rFonts w:cstheme="minorHAnsi"/>
+        </w:rPr>
+        <w:t>Balakrishna G</w:t>
+      </w:r>
+      <w:r>
+        <w:rPr>
+          <w:rFonts w:cstheme="minorHAnsi"/>
+        </w:rPr>
+        <w:tab/>
+      </w:r>
+      <w:r>
+        <w:rPr>
+          <w:rFonts w:cstheme="minorHAnsi"/>
+        </w:rPr>
+        <w:tab/>
+      </w:r>
+      <w:r>
+        <w:rPr>
+          <w:rFonts w:cstheme="minorHAnsi"/>
+        </w:rPr>
+        <w:tab/>
+        <w:t>20210513 Email response, COBOL Programmers role AL, sent resume</w:t>
+      </w:r>
+    </w:p>
+    <w:p>
+      <w:pPr>
+        <w:rPr>
+          <w:rFonts w:cstheme="minorHAnsi"/>
+        </w:rPr>
+      </w:pPr>
+      <w:r>
+        <w:rPr>
+          <w:rFonts w:cstheme="minorHAnsi"/>
+        </w:rPr>
+        <w:lastRenderedPageBreak/>
+        <w:t>Ashvani Tyagi</w:t>
+      </w:r>
+      <w:r>
+        <w:rPr>
+          <w:rFonts w:cstheme="minorHAnsi"/>
+        </w:rPr>
+        <w:tab/>
+      </w:r>
+      <w:r>
+        <w:rPr>
+          <w:rFonts w:cstheme="minorHAnsi"/>
+        </w:rPr>
+        <w:tab/>
+      </w:r>
+      <w:r>
+        <w:rPr>
+          <w:rFonts w:cstheme="minorHAnsi"/>
+        </w:rPr>
+        <w:tab/>
+        <w:t>20210513 Email response, Mainframe Developer, sent resume</w:t>
+      </w:r>
+    </w:p>
+    <w:p>
+      <w:pPr>
+        <w:rPr>
+          <w:rFonts w:cstheme="minorHAnsi"/>
+        </w:rPr>
+      </w:pPr>
+      <w:r>
+        <w:rPr>
+          <w:rFonts w:cstheme="minorHAnsi"/>
+        </w:rPr>
+        <w:t>Sandip Kumar</w:t>
+      </w:r>
+      <w:r>
+        <w:rPr>
+          <w:rFonts w:cstheme="minorHAnsi"/>
+        </w:rPr>
+        <w:tab/>
+      </w:r>
+      <w:r>
+        <w:rPr>
+          <w:rFonts w:cstheme="minorHAnsi"/>
+        </w:rPr>
+        <w:tab/>
+      </w:r>
+      <w:r>
+        <w:rPr>
+          <w:rFonts w:cstheme="minorHAnsi"/>
+        </w:rPr>
+        <w:tab/>
+        <w:t>20210514, Email response, Mainfram Developer, Columbus OH, sent resume</w:t>
+      </w:r>
+    </w:p>
+    <w:p>
+      <w:pPr>
+        <w:rPr>
+          <w:rFonts w:cstheme="minorHAnsi"/>
+        </w:rPr>
+      </w:pPr>
+    </w:p>
+    <w:p>
+      <w:pPr>
+        <w:rPr>
+          <w:rFonts w:cstheme="minorHAnsi"/>
+          <w:b/>
+        </w:rPr>
+      </w:pPr>
+      <w:r>
+        <w:rPr>
+          <w:rFonts w:cstheme="minorHAnsi"/>
+          <w:b/>
+        </w:rPr>
+        <w:t>20210523</w:t>
+      </w:r>
+    </w:p>
+    <w:p>
+      <w:pPr>
+        <w:rPr>
+          <w:rFonts w:cstheme="minorHAnsi"/>
+        </w:rPr>
+      </w:pPr>
+      <w:r>
+        <w:rPr>
+          <w:rFonts w:cstheme="minorHAnsi"/>
+        </w:rPr>
+        <w:t>Darcy Uustal</w:t>
+      </w:r>
+      <w:r>
+        <w:rPr>
+          <w:rFonts w:cstheme="minorHAnsi"/>
+        </w:rPr>
+        <w:tab/>
+      </w:r>
+      <w:r>
+        <w:rPr>
+          <w:rFonts w:cstheme="minorHAnsi"/>
+        </w:rPr>
+        <w:tab/>
+      </w:r>
+      <w:r>
+        <w:rPr>
+          <w:rFonts w:cstheme="minorHAnsi"/>
+        </w:rPr>
+        <w:tab/>
+        <w:t>20210518 Email response, VB.Net Developer, sent resume</w:t>
+      </w:r>
+    </w:p>
+    <w:p>
+      <w:pPr>
+        <w:rPr>
+          <w:rFonts w:cstheme="minorHAnsi"/>
+        </w:rPr>
+      </w:pPr>
+      <w:r>
+        <w:rPr>
+          <w:rFonts w:cstheme="minorHAnsi"/>
+        </w:rPr>
+        <w:t>Vitkas T</w:t>
+      </w:r>
+      <w:r>
+        <w:rPr>
+          <w:rFonts w:cstheme="minorHAnsi"/>
+        </w:rPr>
+        <w:tab/>
+      </w:r>
+      <w:r>
+        <w:rPr>
+          <w:rFonts w:cstheme="minorHAnsi"/>
+        </w:rPr>
+        <w:tab/>
+      </w:r>
+      <w:r>
+        <w:rPr>
+          <w:rFonts w:cstheme="minorHAnsi"/>
+        </w:rPr>
+        <w:tab/>
+      </w:r>
+      <w:r>
+        <w:rPr>
+          <w:rFonts w:cstheme="minorHAnsi"/>
+        </w:rPr>
+        <w:tab/>
+        <w:t>20210518 Email response, Mainframe Consultant, Wilmington DE, sent resume</w:t>
+      </w:r>
+    </w:p>
+    <w:p>
+      <w:pPr>
+        <w:rPr>
+          <w:rFonts w:cstheme="minorHAnsi"/>
+        </w:rPr>
+      </w:pPr>
+      <w:r>
+        <w:rPr>
+          <w:rFonts w:cstheme="minorHAnsi"/>
+        </w:rPr>
+        <w:t>OpenFin</w:t>
+      </w:r>
+      <w:r>
+        <w:rPr>
+          <w:rFonts w:cstheme="minorHAnsi"/>
+        </w:rPr>
+        <w:tab/>
+      </w:r>
+      <w:r>
+        <w:rPr>
+          <w:rFonts w:cstheme="minorHAnsi"/>
+        </w:rPr>
+        <w:tab/>
+      </w:r>
+      <w:r>
+        <w:rPr>
+          <w:rFonts w:cstheme="minorHAnsi"/>
+        </w:rPr>
+        <w:tab/>
+        <w:t>20210519 QA Automation Engineer, Poland, sent resume and cover letter</w:t>
+      </w:r>
+    </w:p>
+    <w:p>
+      <w:pPr>
+        <w:rPr>
+          <w:rFonts w:cstheme="minorHAnsi"/>
+        </w:rPr>
+      </w:pPr>
+      <w:r>
+        <w:rPr>
+          <w:rFonts w:cstheme="minorHAnsi"/>
+        </w:rPr>
+        <w:t>Raveena Lingala</w:t>
+      </w:r>
+      <w:r>
+        <w:rPr>
+          <w:rFonts w:cstheme="minorHAnsi"/>
+        </w:rPr>
+        <w:tab/>
+      </w:r>
+      <w:r>
+        <w:rPr>
+          <w:rFonts w:cstheme="minorHAnsi"/>
+        </w:rPr>
+        <w:tab/>
+      </w:r>
+      <w:r>
+        <w:rPr>
+          <w:rFonts w:cstheme="minorHAnsi"/>
+        </w:rPr>
+        <w:tab/>
+        <w:t>20210519 Email response, Mainframe Developmer, Wilmington DE, sent resume</w:t>
+      </w:r>
       <w:bookmarkStart w:id="0" w:name="_GoBack"/>
       <w:bookmarkEnd w:id="0"/>
     </w:p>
@@ -9756,295 +9984,321 @@
           <w:rFonts w:cstheme="minorHAnsi"/>
           <w:b/>
         </w:rPr>
+        <w:t>No</w:t>
+      </w:r>
+      <w:r>
+        <w:rPr>
+          <w:rFonts w:cstheme="minorHAnsi"/>
+          <w:b/>
+        </w:rPr>
+        <w:t>-</w:t>
+      </w:r>
+      <w:r>
+        <w:rPr>
+          <w:rFonts w:cstheme="minorHAnsi"/>
+          <w:b/>
+        </w:rPr>
+        <w:t>nos</w:t>
+      </w:r>
+      <w:r>
+        <w:rPr>
+          <w:rFonts w:cstheme="minorHAnsi"/>
+          <w:b/>
+        </w:rPr>
+        <w:tab/>
+      </w:r>
+    </w:p>
+    <w:p>
+      <w:pPr>
+        <w:rPr>
+          <w:rFonts w:cstheme="minorHAnsi"/>
+        </w:rPr>
+      </w:pPr>
+      <w:r>
+        <w:rPr>
+          <w:rFonts w:cstheme="minorHAnsi"/>
+        </w:rPr>
+        <w:t>1-800-Flowers</w:t>
+      </w:r>
+    </w:p>
+    <w:p>
+      <w:pPr>
+        <w:rPr>
+          <w:rFonts w:cstheme="minorHAnsi"/>
+        </w:rPr>
+      </w:pPr>
+      <w:r>
+        <w:rPr>
+          <w:rFonts w:cstheme="minorHAnsi"/>
+        </w:rPr>
+        <w:t>Affinity Solutions</w:t>
+      </w:r>
+    </w:p>
+    <w:p>
+      <w:pPr>
+        <w:rPr>
+          <w:rFonts w:cstheme="minorHAnsi"/>
+        </w:rPr>
+      </w:pPr>
+      <w:r>
+        <w:rPr>
+          <w:rFonts w:cstheme="minorHAnsi"/>
+        </w:rPr>
+        <w:t>Agility</w:t>
+      </w:r>
+    </w:p>
+    <w:p>
+      <w:pPr>
+        <w:rPr>
+          <w:rFonts w:cstheme="minorHAnsi"/>
+        </w:rPr>
+      </w:pPr>
+      <w:r>
+        <w:rPr>
+          <w:rFonts w:cstheme="minorHAnsi"/>
+        </w:rPr>
+        <w:t>Capgemini</w:t>
+      </w:r>
+    </w:p>
+    <w:p>
+      <w:pPr>
+        <w:rPr>
+          <w:rFonts w:cstheme="minorHAnsi"/>
+        </w:rPr>
+      </w:pPr>
+      <w:r>
+        <w:rPr>
+          <w:rFonts w:cstheme="minorHAnsi"/>
+        </w:rPr>
+        <w:t>Eclaro</w:t>
+      </w:r>
+    </w:p>
+    <w:p>
+      <w:pPr>
+        <w:rPr>
+          <w:rFonts w:cstheme="minorHAnsi"/>
+        </w:rPr>
+      </w:pPr>
+      <w:r>
+        <w:rPr>
+          <w:rFonts w:cstheme="minorHAnsi"/>
+        </w:rPr>
+        <w:t>element^n</w:t>
+      </w:r>
+    </w:p>
+    <w:p>
+      <w:pPr>
+        <w:rPr>
+          <w:rFonts w:cstheme="minorHAnsi"/>
+        </w:rPr>
+      </w:pPr>
+      <w:r>
+        <w:rPr>
+          <w:rFonts w:cstheme="minorHAnsi"/>
+        </w:rPr>
+        <w:t>Fitch Group</w:t>
+      </w:r>
+      <w:r>
+        <w:rPr>
+          <w:rFonts w:cstheme="minorHAnsi"/>
+        </w:rPr>
+        <w:t xml:space="preserve"> </w:t>
+      </w:r>
+    </w:p>
+    <w:p>
+      <w:pPr>
+        <w:rPr>
+          <w:rFonts w:cstheme="minorHAnsi"/>
+        </w:rPr>
+      </w:pPr>
+      <w:r>
+        <w:rPr>
+          <w:rFonts w:cstheme="minorHAnsi"/>
+        </w:rPr>
+        <w:t>Fitch Solutions</w:t>
+      </w:r>
+    </w:p>
+    <w:p>
+      <w:pPr>
+        <w:rPr>
+          <w:rFonts w:cstheme="minorHAnsi"/>
+        </w:rPr>
+      </w:pPr>
+      <w:r>
+        <w:rPr>
+          <w:rFonts w:cstheme="minorHAnsi"/>
+        </w:rPr>
+        <w:t>Jefferies</w:t>
+      </w:r>
+    </w:p>
+    <w:p>
+      <w:pPr>
+        <w:rPr>
+          <w:rFonts w:cstheme="minorHAnsi"/>
+        </w:rPr>
+      </w:pPr>
+      <w:r>
+        <w:rPr>
+          <w:rFonts w:cstheme="minorHAnsi"/>
+        </w:rPr>
+        <w:t>NBCU</w:t>
+      </w:r>
+    </w:p>
+    <w:p>
+      <w:pPr>
+        <w:rPr>
+          <w:rFonts w:cstheme="minorHAnsi"/>
+        </w:rPr>
+      </w:pPr>
+      <w:r>
+        <w:rPr>
+          <w:rFonts w:cstheme="minorHAnsi"/>
+        </w:rPr>
+        <w:t>Numerix</w:t>
+      </w:r>
+    </w:p>
+    <w:p>
+      <w:pPr>
+        <w:rPr>
+          <w:rFonts w:cstheme="minorHAnsi"/>
+        </w:rPr>
+      </w:pPr>
+      <w:r>
+        <w:rPr>
+          <w:rFonts w:cstheme="minorHAnsi"/>
+        </w:rPr>
+        <w:t>Meredith Corporation</w:t>
+      </w:r>
+    </w:p>
+    <w:p>
+      <w:pPr>
+        <w:rPr>
+          <w:rFonts w:cstheme="minorHAnsi"/>
+        </w:rPr>
+      </w:pPr>
+      <w:r>
+        <w:rPr>
+          <w:rFonts w:cstheme="minorHAnsi"/>
+        </w:rPr>
+        <w:t>MobileHealth</w:t>
+      </w:r>
+    </w:p>
+    <w:p>
+      <w:pPr>
+        <w:rPr>
+          <w:rFonts w:cstheme="minorHAnsi"/>
+        </w:rPr>
+      </w:pPr>
+      <w:r>
+        <w:rPr>
+          <w:rFonts w:cstheme="minorHAnsi"/>
+        </w:rPr>
+        <w:t>Ralph Lauren</w:t>
+      </w:r>
+    </w:p>
+    <w:p>
+      <w:pPr>
+        <w:rPr>
+          <w:rFonts w:cstheme="minorHAnsi"/>
+        </w:rPr>
+      </w:pPr>
+      <w:r>
+        <w:rPr>
+          <w:rFonts w:cstheme="minorHAnsi"/>
+        </w:rPr>
+        <w:t>Small Planet Digital</w:t>
+      </w:r>
+    </w:p>
+    <w:p>
+      <w:pPr>
+        <w:rPr>
+          <w:rFonts w:cstheme="minorHAnsi"/>
+        </w:rPr>
+      </w:pPr>
+      <w:r>
+        <w:rPr>
+          <w:rFonts w:cstheme="minorHAnsi"/>
+        </w:rPr>
+        <w:t>Syneos Health</w:t>
+      </w:r>
+    </w:p>
+    <w:p>
+      <w:pPr>
+        <w:rPr>
+          <w:rFonts w:cstheme="minorHAnsi"/>
+        </w:rPr>
+      </w:pPr>
+      <w:r>
+        <w:rPr>
+          <w:rFonts w:cstheme="minorHAnsi"/>
+        </w:rPr>
+        <w:t>TechStyle or Microagility</w:t>
+      </w:r>
+    </w:p>
+    <w:p>
+      <w:pPr>
+        <w:rPr>
+          <w:rFonts w:cstheme="minorHAnsi"/>
+        </w:rPr>
+      </w:pPr>
+      <w:r>
+        <w:rPr>
+          <w:rFonts w:cstheme="minorHAnsi"/>
+        </w:rPr>
+        <w:t>The New York Times</w:t>
+      </w:r>
+    </w:p>
+    <w:p>
+      <w:pPr>
+        <w:rPr>
+          <w:rFonts w:cstheme="minorHAnsi"/>
+        </w:rPr>
+      </w:pPr>
+      <w:r>
+        <w:rPr>
+          <w:rFonts w:cstheme="minorHAnsi"/>
+        </w:rPr>
+        <w:t>Transperfect</w:t>
+      </w:r>
+    </w:p>
+    <w:p>
+      <w:pPr>
+        <w:rPr>
+          <w:rFonts w:cstheme="minorHAnsi"/>
+        </w:rPr>
+      </w:pPr>
+    </w:p>
+    <w:p>
+      <w:pPr>
+        <w:rPr>
+          <w:rFonts w:cstheme="minorHAnsi"/>
+        </w:rPr>
+      </w:pPr>
+    </w:p>
+    <w:p>
+      <w:pPr>
+        <w:rPr>
+          <w:rFonts w:cstheme="minorHAnsi"/>
+        </w:rPr>
+      </w:pPr>
+      <w:r>
+        <w:rPr>
+          <w:rFonts w:cstheme="minorHAnsi"/>
+        </w:rPr>
+        <w:t>Hi ,</w:t>
+      </w:r>
+    </w:p>
+    <w:p>
+      <w:pPr>
+        <w:rPr>
+          <w:rFonts w:cstheme="minorHAnsi"/>
+        </w:rPr>
+      </w:pPr>
+      <w:r>
+        <w:rPr>
+          <w:rFonts w:cstheme="minorHAnsi"/>
+        </w:rPr>
         <w:lastRenderedPageBreak/>
-        <w:t>No</w:t>
-      </w:r>
-      <w:r>
-        <w:rPr>
-          <w:rFonts w:cstheme="minorHAnsi"/>
-          <w:b/>
-        </w:rPr>
-        <w:t>-</w:t>
-      </w:r>
-      <w:r>
-        <w:rPr>
-          <w:rFonts w:cstheme="minorHAnsi"/>
-          <w:b/>
-        </w:rPr>
-        <w:t>nos</w:t>
-      </w:r>
-      <w:r>
-        <w:rPr>
-          <w:rFonts w:cstheme="minorHAnsi"/>
-          <w:b/>
-        </w:rPr>
-        <w:tab/>
-      </w:r>
-    </w:p>
-    <w:p>
-      <w:pPr>
-        <w:rPr>
-          <w:rFonts w:cstheme="minorHAnsi"/>
-        </w:rPr>
-      </w:pPr>
-      <w:r>
-        <w:rPr>
-          <w:rFonts w:cstheme="minorHAnsi"/>
-        </w:rPr>
-        <w:t>1-800-Flowers</w:t>
-      </w:r>
-    </w:p>
-    <w:p>
-      <w:pPr>
-        <w:rPr>
-          <w:rFonts w:cstheme="minorHAnsi"/>
-        </w:rPr>
-      </w:pPr>
-      <w:r>
-        <w:rPr>
-          <w:rFonts w:cstheme="minorHAnsi"/>
-        </w:rPr>
-        <w:t>Affinity Solutions</w:t>
-      </w:r>
-    </w:p>
-    <w:p>
-      <w:pPr>
-        <w:rPr>
-          <w:rFonts w:cstheme="minorHAnsi"/>
-        </w:rPr>
-      </w:pPr>
-      <w:r>
-        <w:rPr>
-          <w:rFonts w:cstheme="minorHAnsi"/>
-        </w:rPr>
-        <w:t>Agility</w:t>
-      </w:r>
-    </w:p>
-    <w:p>
-      <w:pPr>
-        <w:rPr>
-          <w:rFonts w:cstheme="minorHAnsi"/>
-        </w:rPr>
-      </w:pPr>
-      <w:r>
-        <w:rPr>
-          <w:rFonts w:cstheme="minorHAnsi"/>
-        </w:rPr>
-        <w:t>Capgemini</w:t>
-      </w:r>
-    </w:p>
-    <w:p>
-      <w:pPr>
-        <w:rPr>
-          <w:rFonts w:cstheme="minorHAnsi"/>
-        </w:rPr>
-      </w:pPr>
-      <w:r>
-        <w:rPr>
-          <w:rFonts w:cstheme="minorHAnsi"/>
-        </w:rPr>
-        <w:t>Eclaro</w:t>
-      </w:r>
-    </w:p>
-    <w:p>
-      <w:pPr>
-        <w:rPr>
-          <w:rFonts w:cstheme="minorHAnsi"/>
-        </w:rPr>
-      </w:pPr>
-      <w:r>
-        <w:rPr>
-          <w:rFonts w:cstheme="minorHAnsi"/>
-        </w:rPr>
-        <w:t>Fitch Group</w:t>
-      </w:r>
-      <w:r>
-        <w:rPr>
-          <w:rFonts w:cstheme="minorHAnsi"/>
-        </w:rPr>
-        <w:t xml:space="preserve"> </w:t>
-      </w:r>
-    </w:p>
-    <w:p>
-      <w:pPr>
-        <w:rPr>
-          <w:rFonts w:cstheme="minorHAnsi"/>
-        </w:rPr>
-      </w:pPr>
-      <w:r>
-        <w:rPr>
-          <w:rFonts w:cstheme="minorHAnsi"/>
-        </w:rPr>
-        <w:t>Fitch Solutions</w:t>
-      </w:r>
-    </w:p>
-    <w:p>
-      <w:pPr>
-        <w:rPr>
-          <w:rFonts w:cstheme="minorHAnsi"/>
-        </w:rPr>
-      </w:pPr>
-      <w:r>
-        <w:rPr>
-          <w:rFonts w:cstheme="minorHAnsi"/>
-        </w:rPr>
-        <w:t>Jefferies</w:t>
-      </w:r>
-    </w:p>
-    <w:p>
-      <w:pPr>
-        <w:rPr>
-          <w:rFonts w:cstheme="minorHAnsi"/>
-        </w:rPr>
-      </w:pPr>
-      <w:r>
-        <w:rPr>
-          <w:rFonts w:cstheme="minorHAnsi"/>
-        </w:rPr>
-        <w:t>NBCU</w:t>
-      </w:r>
-    </w:p>
-    <w:p>
-      <w:pPr>
-        <w:rPr>
-          <w:rFonts w:cstheme="minorHAnsi"/>
-        </w:rPr>
-      </w:pPr>
-      <w:r>
-        <w:rPr>
-          <w:rFonts w:cstheme="minorHAnsi"/>
-        </w:rPr>
-        <w:t>Numerix</w:t>
-      </w:r>
-    </w:p>
-    <w:p>
-      <w:pPr>
-        <w:rPr>
-          <w:rFonts w:cstheme="minorHAnsi"/>
-        </w:rPr>
-      </w:pPr>
-      <w:r>
-        <w:rPr>
-          <w:rFonts w:cstheme="minorHAnsi"/>
-        </w:rPr>
-        <w:t>Meredith Corporation</w:t>
-      </w:r>
-    </w:p>
-    <w:p>
-      <w:pPr>
-        <w:rPr>
-          <w:rFonts w:cstheme="minorHAnsi"/>
-        </w:rPr>
-      </w:pPr>
-      <w:r>
-        <w:rPr>
-          <w:rFonts w:cstheme="minorHAnsi"/>
-        </w:rPr>
-        <w:t>MobileHealth</w:t>
-      </w:r>
-    </w:p>
-    <w:p>
-      <w:pPr>
-        <w:rPr>
-          <w:rFonts w:cstheme="minorHAnsi"/>
-        </w:rPr>
-      </w:pPr>
-      <w:r>
-        <w:rPr>
-          <w:rFonts w:cstheme="minorHAnsi"/>
-        </w:rPr>
-        <w:t>Small Planet Digital</w:t>
-      </w:r>
-    </w:p>
-    <w:p>
-      <w:pPr>
-        <w:rPr>
-          <w:rFonts w:cstheme="minorHAnsi"/>
-        </w:rPr>
-      </w:pPr>
-      <w:r>
-        <w:rPr>
-          <w:rFonts w:cstheme="minorHAnsi"/>
-        </w:rPr>
-        <w:t>Syneos Health</w:t>
-      </w:r>
-    </w:p>
-    <w:p>
-      <w:pPr>
-        <w:rPr>
-          <w:rFonts w:cstheme="minorHAnsi"/>
-        </w:rPr>
-      </w:pPr>
-      <w:r>
-        <w:rPr>
-          <w:rFonts w:cstheme="minorHAnsi"/>
-        </w:rPr>
-        <w:t>TechStyle or Microagility</w:t>
-      </w:r>
-    </w:p>
-    <w:p>
-      <w:pPr>
-        <w:rPr>
-          <w:rFonts w:cstheme="minorHAnsi"/>
-        </w:rPr>
-      </w:pPr>
-      <w:r>
-        <w:rPr>
-          <w:rFonts w:cstheme="minorHAnsi"/>
-        </w:rPr>
-        <w:t>The New York Times</w:t>
-      </w:r>
-    </w:p>
-    <w:p>
-      <w:pPr>
-        <w:rPr>
-          <w:rFonts w:cstheme="minorHAnsi"/>
-        </w:rPr>
-      </w:pPr>
-      <w:r>
-        <w:rPr>
-          <w:rFonts w:cstheme="minorHAnsi"/>
-        </w:rPr>
-        <w:t>Transperfect</w:t>
-      </w:r>
-    </w:p>
-    <w:p>
-      <w:pPr>
-        <w:rPr>
-          <w:rFonts w:cstheme="minorHAnsi"/>
-        </w:rPr>
-      </w:pPr>
-    </w:p>
-    <w:p>
-      <w:pPr>
-        <w:rPr>
-          <w:rFonts w:cstheme="minorHAnsi"/>
-        </w:rPr>
-      </w:pPr>
-    </w:p>
-    <w:p>
-      <w:pPr>
-        <w:rPr>
-          <w:rFonts w:cstheme="minorHAnsi"/>
-        </w:rPr>
-      </w:pPr>
-      <w:r>
-        <w:rPr>
-          <w:rFonts w:cstheme="minorHAnsi"/>
-        </w:rPr>
-        <w:t>Hi ,</w:t>
-      </w:r>
-    </w:p>
-    <w:p>
-      <w:pPr>
-        <w:rPr>
-          <w:rFonts w:cstheme="minorHAnsi"/>
-        </w:rPr>
-      </w:pPr>
-      <w:r>
-        <w:rPr>
-          <w:rFonts w:cstheme="minorHAnsi"/>
-        </w:rPr>
         <w:t>Thank you so much for reaching out but it's been 15 years since I last touched COBOL/Mainframe however I am willing to re-learn if given the chance. I also have very good experience with Excel VBA so please let me know if you need me. I have attached my resume.</w:t>
       </w:r>
     </w:p>

--- a/Notes.docx
+++ b/Notes.docx
@@ -7085,7 +7085,19 @@
         <w:rPr>
           <w:rFonts w:cstheme="minorHAnsi"/>
         </w:rPr>
-        <w:t>Global Tax Services Inc</w:t>
+        <w:t>Glob</w:t>
+      </w:r>
+      <w:r>
+        <w:rPr>
+          <w:rFonts w:cstheme="minorHAnsi"/>
+        </w:rPr>
+        <w:t>e</w:t>
+      </w:r>
+      <w:r>
+        <w:rPr>
+          <w:rFonts w:cstheme="minorHAnsi"/>
+        </w:rPr>
+        <w:t xml:space="preserve"> Tax Services Inc</w:t>
       </w:r>
       <w:r>
         <w:rPr>
@@ -9959,8 +9971,869 @@
         <w:tab/>
         <w:t>20210519 Email response, Mainframe Developmer, Wilmington DE, sent resume</w:t>
       </w:r>
+    </w:p>
+    <w:p>
+      <w:pPr>
+        <w:rPr>
+          <w:rFonts w:cstheme="minorHAnsi"/>
+        </w:rPr>
+      </w:pPr>
+      <w:r>
+        <w:rPr>
+          <w:rFonts w:cstheme="minorHAnsi"/>
+        </w:rPr>
+        <w:t>Kriti Mathur</w:t>
+      </w:r>
+      <w:r>
+        <w:rPr>
+          <w:rFonts w:cstheme="minorHAnsi"/>
+        </w:rPr>
+        <w:tab/>
+      </w:r>
+      <w:r>
+        <w:rPr>
+          <w:rFonts w:cstheme="minorHAnsi"/>
+        </w:rPr>
+        <w:tab/>
+      </w:r>
+      <w:r>
+        <w:rPr>
+          <w:rFonts w:cstheme="minorHAnsi"/>
+        </w:rPr>
+        <w:tab/>
+        <w:t>20210521 Email response, Mainframe Developer Cleveland OH, sent resume</w:t>
+      </w:r>
+    </w:p>
+    <w:p>
+      <w:pPr>
+        <w:rPr>
+          <w:rFonts w:cstheme="minorHAnsi"/>
+        </w:rPr>
+      </w:pPr>
+    </w:p>
+    <w:p>
+      <w:pPr>
+        <w:rPr>
+          <w:rFonts w:cstheme="minorHAnsi"/>
+        </w:rPr>
+      </w:pPr>
+      <w:r>
+        <w:rPr>
+          <w:rFonts w:cstheme="minorHAnsi"/>
+          <w:b/>
+        </w:rPr>
+        <w:t>20210530</w:t>
+      </w:r>
+    </w:p>
+    <w:p>
+      <w:pPr>
+        <w:rPr>
+          <w:rFonts w:cstheme="minorHAnsi"/>
+        </w:rPr>
+      </w:pPr>
+      <w:r>
+        <w:rPr>
+          <w:rFonts w:cstheme="minorHAnsi"/>
+        </w:rPr>
+        <w:t>Naveen Panwar</w:t>
+      </w:r>
+      <w:r>
+        <w:rPr>
+          <w:rFonts w:cstheme="minorHAnsi"/>
+        </w:rPr>
+        <w:tab/>
+      </w:r>
+      <w:r>
+        <w:rPr>
+          <w:rFonts w:cstheme="minorHAnsi"/>
+        </w:rPr>
+        <w:tab/>
+      </w:r>
+      <w:r>
+        <w:rPr>
+          <w:rFonts w:cstheme="minorHAnsi"/>
+        </w:rPr>
+        <w:tab/>
+        <w:t>20210524 Email response, Mainfram</w:t>
+      </w:r>
+      <w:r>
+        <w:rPr>
+          <w:rFonts w:cstheme="minorHAnsi"/>
+        </w:rPr>
+        <w:t>e</w:t>
+      </w:r>
+      <w:r>
+        <w:rPr>
+          <w:rFonts w:cstheme="minorHAnsi"/>
+        </w:rPr>
+        <w:t xml:space="preserve"> Tech Lead, Pleasanton CA, sent resume</w:t>
+      </w:r>
+    </w:p>
+    <w:p>
+      <w:pPr>
+        <w:rPr>
+          <w:rFonts w:cstheme="minorHAnsi"/>
+        </w:rPr>
+      </w:pPr>
+      <w:r>
+        <w:rPr>
+          <w:rFonts w:cstheme="minorHAnsi"/>
+        </w:rPr>
+        <w:t>Shivam Tayal</w:t>
+      </w:r>
+      <w:r>
+        <w:rPr>
+          <w:rFonts w:cstheme="minorHAnsi"/>
+        </w:rPr>
+        <w:tab/>
+      </w:r>
+      <w:r>
+        <w:rPr>
+          <w:rFonts w:cstheme="minorHAnsi"/>
+        </w:rPr>
+        <w:tab/>
+      </w:r>
+      <w:r>
+        <w:rPr>
+          <w:rFonts w:cstheme="minorHAnsi"/>
+        </w:rPr>
+        <w:tab/>
+        <w:t>20210524 Email response, COBOL Developer, Albany NY, sent resume</w:t>
+      </w:r>
+    </w:p>
+    <w:p>
+      <w:pPr>
+        <w:rPr>
+          <w:rFonts w:cstheme="minorHAnsi"/>
+        </w:rPr>
+      </w:pPr>
+      <w:r>
+        <w:rPr>
+          <w:rFonts w:cstheme="minorHAnsi"/>
+        </w:rPr>
+        <w:t>Dushyant Singh Negi Negi</w:t>
+      </w:r>
+      <w:r>
+        <w:rPr>
+          <w:rFonts w:cstheme="minorHAnsi"/>
+        </w:rPr>
+        <w:tab/>
+        <w:t>20210525 Email response, WordPress UI Developer, Raritan NJ, sent resume</w:t>
+      </w:r>
+    </w:p>
+    <w:p>
+      <w:pPr>
+        <w:rPr>
+          <w:rFonts w:cstheme="minorHAnsi"/>
+        </w:rPr>
+      </w:pPr>
+      <w:r>
+        <w:rPr>
+          <w:rFonts w:cstheme="minorHAnsi"/>
+        </w:rPr>
+        <w:t>Ramakrishna Aripalli</w:t>
+      </w:r>
+      <w:r>
+        <w:rPr>
+          <w:rFonts w:cstheme="minorHAnsi"/>
+        </w:rPr>
+        <w:tab/>
+      </w:r>
+      <w:r>
+        <w:rPr>
+          <w:rFonts w:cstheme="minorHAnsi"/>
+        </w:rPr>
+        <w:tab/>
+        <w:t>20210525 Email response, Mainfram</w:t>
+      </w:r>
+      <w:r>
+        <w:rPr>
+          <w:rFonts w:cstheme="minorHAnsi"/>
+        </w:rPr>
+        <w:t>e</w:t>
+      </w:r>
+      <w:r>
+        <w:rPr>
+          <w:rFonts w:cstheme="minorHAnsi"/>
+        </w:rPr>
+        <w:t xml:space="preserve"> Analyst, Trenton NJ, sent resume</w:t>
+      </w:r>
+    </w:p>
+    <w:p>
+      <w:pPr>
+        <w:rPr>
+          <w:rFonts w:cstheme="minorHAnsi"/>
+        </w:rPr>
+      </w:pPr>
+      <w:r>
+        <w:rPr>
+          <w:rFonts w:cstheme="minorHAnsi"/>
+        </w:rPr>
+        <w:t>Gaurav Gautam</w:t>
+      </w:r>
+      <w:r>
+        <w:rPr>
+          <w:rFonts w:cstheme="minorHAnsi"/>
+        </w:rPr>
+        <w:tab/>
+      </w:r>
+      <w:r>
+        <w:rPr>
+          <w:rFonts w:cstheme="minorHAnsi"/>
+        </w:rPr>
+        <w:tab/>
+      </w:r>
+      <w:r>
+        <w:rPr>
+          <w:rFonts w:cstheme="minorHAnsi"/>
+        </w:rPr>
+        <w:tab/>
+        <w:t>20210527 Email response, VBA Developer, Charlotte NC, sent resume</w:t>
+      </w:r>
+    </w:p>
+    <w:p>
+      <w:pPr>
+        <w:rPr>
+          <w:rFonts w:cstheme="minorHAnsi"/>
+        </w:rPr>
+      </w:pPr>
+      <w:r>
+        <w:rPr>
+          <w:rFonts w:cstheme="minorHAnsi"/>
+        </w:rPr>
+        <w:t>Lakshay Jassal</w:t>
+      </w:r>
+      <w:r>
+        <w:rPr>
+          <w:rFonts w:cstheme="minorHAnsi"/>
+        </w:rPr>
+        <w:tab/>
+      </w:r>
+      <w:r>
+        <w:rPr>
+          <w:rFonts w:cstheme="minorHAnsi"/>
+        </w:rPr>
+        <w:tab/>
+      </w:r>
+      <w:r>
+        <w:rPr>
+          <w:rFonts w:cstheme="minorHAnsi"/>
+        </w:rPr>
+        <w:tab/>
+        <w:t>20210527 Email response, VBA Developer, Charlotte NC, sent resume</w:t>
+      </w:r>
+    </w:p>
+    <w:p>
+      <w:pPr>
+        <w:rPr>
+          <w:rFonts w:cstheme="minorHAnsi"/>
+        </w:rPr>
+      </w:pPr>
+    </w:p>
+    <w:p>
+      <w:pPr>
+        <w:rPr>
+          <w:rFonts w:cstheme="minorHAnsi"/>
+        </w:rPr>
+      </w:pPr>
+      <w:r>
+        <w:rPr>
+          <w:rFonts w:cstheme="minorHAnsi"/>
+          <w:b/>
+        </w:rPr>
+        <w:t>20210606</w:t>
+      </w:r>
+    </w:p>
+    <w:p>
+      <w:pPr>
+        <w:rPr>
+          <w:rFonts w:cstheme="minorHAnsi"/>
+        </w:rPr>
+      </w:pPr>
+      <w:r>
+        <w:rPr>
+          <w:rFonts w:cstheme="minorHAnsi"/>
+        </w:rPr>
+        <w:t>Shubham Singh</w:t>
+      </w:r>
+      <w:r>
+        <w:rPr>
+          <w:rFonts w:cstheme="minorHAnsi"/>
+        </w:rPr>
+        <w:tab/>
+      </w:r>
+      <w:r>
+        <w:rPr>
+          <w:rFonts w:cstheme="minorHAnsi"/>
+        </w:rPr>
+        <w:tab/>
+      </w:r>
+      <w:r>
+        <w:rPr>
+          <w:rFonts w:cstheme="minorHAnsi"/>
+        </w:rPr>
+        <w:tab/>
+        <w:t>20210531 Email response, Mainframe (Native Store Procedure), sent resume</w:t>
+      </w:r>
+    </w:p>
+    <w:p>
+      <w:pPr>
+        <w:rPr>
+          <w:rFonts w:cstheme="minorHAnsi"/>
+        </w:rPr>
+      </w:pPr>
+      <w:r>
+        <w:rPr>
+          <w:rFonts w:cstheme="minorHAnsi"/>
+        </w:rPr>
+        <w:t>Mohd Musassir</w:t>
+      </w:r>
+      <w:r>
+        <w:rPr>
+          <w:rFonts w:cstheme="minorHAnsi"/>
+        </w:rPr>
+        <w:tab/>
+      </w:r>
+      <w:r>
+        <w:rPr>
+          <w:rFonts w:cstheme="minorHAnsi"/>
+        </w:rPr>
+        <w:tab/>
+      </w:r>
+      <w:r>
+        <w:rPr>
+          <w:rFonts w:cstheme="minorHAnsi"/>
+        </w:rPr>
+        <w:tab/>
+        <w:t>20210531 Email response, WordPress Developer, Hartford CT, sent resume</w:t>
+      </w:r>
+    </w:p>
+    <w:p>
+      <w:pPr>
+        <w:rPr>
+          <w:rFonts w:cstheme="minorHAnsi"/>
+        </w:rPr>
+      </w:pPr>
+      <w:r>
+        <w:rPr>
+          <w:rFonts w:cstheme="minorHAnsi"/>
+        </w:rPr>
+        <w:t>Swati Kumari</w:t>
+      </w:r>
+      <w:r>
+        <w:rPr>
+          <w:rFonts w:cstheme="minorHAnsi"/>
+        </w:rPr>
+        <w:tab/>
+      </w:r>
+      <w:r>
+        <w:rPr>
+          <w:rFonts w:cstheme="minorHAnsi"/>
+        </w:rPr>
+        <w:tab/>
+      </w:r>
+      <w:r>
+        <w:rPr>
+          <w:rFonts w:cstheme="minorHAnsi"/>
+        </w:rPr>
+        <w:tab/>
+        <w:t>20210601 Email response, Mainframe Developer, Jersey City NJ, sent resume</w:t>
+      </w:r>
+    </w:p>
+    <w:p>
+      <w:pPr>
+        <w:rPr>
+          <w:rFonts w:cstheme="minorHAnsi"/>
+        </w:rPr>
+      </w:pPr>
+      <w:r>
+        <w:rPr>
+          <w:rFonts w:cstheme="minorHAnsi"/>
+        </w:rPr>
+        <w:t>Manikanta Y</w:t>
+      </w:r>
+      <w:r>
+        <w:rPr>
+          <w:rFonts w:cstheme="minorHAnsi"/>
+        </w:rPr>
+        <w:tab/>
+      </w:r>
+      <w:r>
+        <w:rPr>
+          <w:rFonts w:cstheme="minorHAnsi"/>
+        </w:rPr>
+        <w:tab/>
+      </w:r>
+      <w:r>
+        <w:rPr>
+          <w:rFonts w:cstheme="minorHAnsi"/>
+        </w:rPr>
+        <w:tab/>
+        <w:t>20210601 Email response, Software Engineer, Cincinnati OH, sent resume</w:t>
+      </w:r>
+    </w:p>
+    <w:p>
+      <w:pPr>
+        <w:rPr>
+          <w:rFonts w:cstheme="minorHAnsi"/>
+        </w:rPr>
+      </w:pPr>
+      <w:r>
+        <w:rPr>
+          <w:rFonts w:cstheme="minorHAnsi"/>
+        </w:rPr>
+        <w:t>Aditya Singh</w:t>
+      </w:r>
+      <w:r>
+        <w:rPr>
+          <w:rFonts w:cstheme="minorHAnsi"/>
+        </w:rPr>
+        <w:tab/>
+      </w:r>
+      <w:r>
+        <w:rPr>
+          <w:rFonts w:cstheme="minorHAnsi"/>
+        </w:rPr>
+        <w:tab/>
+      </w:r>
+      <w:r>
+        <w:rPr>
+          <w:rFonts w:cstheme="minorHAnsi"/>
+        </w:rPr>
+        <w:tab/>
+        <w:t>20210602 Email response, COBOL/JCL/VSAM/CICS, Pittsburgh, PA, sent resume</w:t>
+      </w:r>
+    </w:p>
+    <w:p>
+      <w:pPr>
+        <w:rPr>
+          <w:rFonts w:cstheme="minorHAnsi"/>
+        </w:rPr>
+      </w:pPr>
+      <w:r>
+        <w:rPr>
+          <w:rFonts w:cstheme="minorHAnsi"/>
+        </w:rPr>
+        <w:t>Ramakanth Somaraju</w:t>
+      </w:r>
+      <w:r>
+        <w:rPr>
+          <w:rFonts w:cstheme="minorHAnsi"/>
+        </w:rPr>
+        <w:tab/>
+      </w:r>
+      <w:r>
+        <w:rPr>
+          <w:rFonts w:cstheme="minorHAnsi"/>
+        </w:rPr>
+        <w:tab/>
+        <w:t>20210602 Email response, QA Automation, NJ/NY/PA, sent resume</w:t>
+      </w:r>
+    </w:p>
+    <w:p>
+      <w:pPr>
+        <w:rPr>
+          <w:rFonts w:cstheme="minorHAnsi"/>
+        </w:rPr>
+      </w:pPr>
+      <w:r>
+        <w:rPr>
+          <w:rFonts w:cstheme="minorHAnsi"/>
+        </w:rPr>
+        <w:t>Vikas Kumar</w:t>
+      </w:r>
+      <w:r>
+        <w:rPr>
+          <w:rFonts w:cstheme="minorHAnsi"/>
+        </w:rPr>
+        <w:tab/>
+      </w:r>
+      <w:r>
+        <w:rPr>
+          <w:rFonts w:cstheme="minorHAnsi"/>
+        </w:rPr>
+        <w:tab/>
+      </w:r>
+      <w:r>
+        <w:rPr>
+          <w:rFonts w:cstheme="minorHAnsi"/>
+        </w:rPr>
+        <w:tab/>
+        <w:t>20210604 Email response</w:t>
+      </w:r>
+      <w:r>
+        <w:rPr>
+          <w:rFonts w:cstheme="minorHAnsi"/>
+        </w:rPr>
+        <w:t xml:space="preserve">, </w:t>
+      </w:r>
+      <w:r>
+        <w:rPr>
+          <w:rFonts w:cstheme="minorHAnsi"/>
+        </w:rPr>
+        <w:t>Senior Mainframe Developer, Dallas, TX, sent resume</w:t>
+      </w:r>
+    </w:p>
+    <w:p>
+      <w:pPr>
+        <w:rPr>
+          <w:rFonts w:cstheme="minorHAnsi"/>
+        </w:rPr>
+      </w:pPr>
+      <w:r>
+        <w:rPr>
+          <w:rFonts w:cstheme="minorHAnsi"/>
+        </w:rPr>
+        <w:t>Randhir Kumar</w:t>
+      </w:r>
+      <w:r>
+        <w:rPr>
+          <w:rFonts w:cstheme="minorHAnsi"/>
+        </w:rPr>
+        <w:tab/>
+      </w:r>
+      <w:r>
+        <w:rPr>
+          <w:rFonts w:cstheme="minorHAnsi"/>
+        </w:rPr>
+        <w:tab/>
+      </w:r>
+      <w:r>
+        <w:rPr>
+          <w:rFonts w:cstheme="minorHAnsi"/>
+        </w:rPr>
+        <w:tab/>
+        <w:t>20210604 Email response, Mainframe Developer, Raleigh, NC, sent resume</w:t>
+      </w:r>
+    </w:p>
+    <w:p>
+      <w:pPr>
+        <w:rPr>
+          <w:rFonts w:cstheme="minorHAnsi"/>
+        </w:rPr>
+      </w:pPr>
+    </w:p>
+    <w:p>
+      <w:pPr>
+        <w:rPr>
+          <w:rFonts w:cstheme="minorHAnsi"/>
+        </w:rPr>
+      </w:pPr>
+      <w:r>
+        <w:rPr>
+          <w:rFonts w:cstheme="minorHAnsi"/>
+          <w:b/>
+        </w:rPr>
+        <w:t>20210613</w:t>
+      </w:r>
+    </w:p>
+    <w:p>
+      <w:pPr>
+        <w:rPr>
+          <w:rFonts w:cstheme="minorHAnsi"/>
+        </w:rPr>
+      </w:pPr>
+      <w:r>
+        <w:rPr>
+          <w:rFonts w:cstheme="minorHAnsi"/>
+        </w:rPr>
+        <w:t>Nisha Sinha</w:t>
+      </w:r>
+      <w:r>
+        <w:rPr>
+          <w:rFonts w:cstheme="minorHAnsi"/>
+        </w:rPr>
+        <w:tab/>
+      </w:r>
+      <w:r>
+        <w:rPr>
+          <w:rFonts w:cstheme="minorHAnsi"/>
+        </w:rPr>
+        <w:tab/>
+      </w:r>
+      <w:r>
+        <w:rPr>
+          <w:rFonts w:cstheme="minorHAnsi"/>
+        </w:rPr>
+        <w:tab/>
+        <w:t>2021060</w:t>
+      </w:r>
+      <w:r>
+        <w:rPr>
+          <w:rFonts w:cstheme="minorHAnsi"/>
+        </w:rPr>
+        <w:t>8</w:t>
+      </w:r>
+      <w:r>
+        <w:rPr>
+          <w:rFonts w:cstheme="minorHAnsi"/>
+        </w:rPr>
+        <w:t xml:space="preserve"> Email response, Mainframe Tech Lead, Remote, sent resume</w:t>
+      </w:r>
+    </w:p>
+    <w:p>
+      <w:pPr>
+        <w:rPr>
+          <w:rFonts w:cstheme="minorHAnsi"/>
+        </w:rPr>
+      </w:pPr>
+      <w:r>
+        <w:rPr>
+          <w:rFonts w:cstheme="minorHAnsi"/>
+        </w:rPr>
+        <w:t xml:space="preserve">Vedang </w:t>
+      </w:r>
+      <w:r>
+        <w:rPr>
+          <w:rFonts w:cstheme="minorHAnsi"/>
+        </w:rPr>
+        <w:t>Khurana</w:t>
+      </w:r>
+      <w:r>
+        <w:rPr>
+          <w:rFonts w:cstheme="minorHAnsi"/>
+        </w:rPr>
+        <w:tab/>
+      </w:r>
+      <w:r>
+        <w:rPr>
+          <w:rFonts w:cstheme="minorHAnsi"/>
+        </w:rPr>
+        <w:tab/>
+        <w:t>20210608</w:t>
+      </w:r>
+      <w:r>
+        <w:rPr>
+          <w:rFonts w:cstheme="minorHAnsi"/>
+        </w:rPr>
+        <w:t xml:space="preserve"> Email response, Mainframe Programmer Analyst, West Lake Tx, sent resume</w:t>
+      </w:r>
+    </w:p>
+    <w:p>
+      <w:pPr>
+        <w:rPr>
+          <w:rFonts w:cstheme="minorHAnsi"/>
+        </w:rPr>
+      </w:pPr>
+      <w:r>
+        <w:rPr>
+          <w:rFonts w:cstheme="minorHAnsi"/>
+        </w:rPr>
+        <w:t>Ashutosh Shukla</w:t>
+      </w:r>
+      <w:r>
+        <w:rPr>
+          <w:rFonts w:cstheme="minorHAnsi"/>
+        </w:rPr>
+        <w:tab/>
+      </w:r>
+      <w:r>
+        <w:rPr>
+          <w:rFonts w:cstheme="minorHAnsi"/>
+        </w:rPr>
+        <w:tab/>
+        <w:t>20210609 Email response, Sr. Web Developer, W2 Contract, sent resume</w:t>
+      </w:r>
+    </w:p>
+    <w:p>
+      <w:pPr>
+        <w:rPr>
+          <w:rFonts w:cstheme="minorHAnsi"/>
+        </w:rPr>
+      </w:pPr>
+      <w:r>
+        <w:rPr>
+          <w:rFonts w:cstheme="minorHAnsi"/>
+        </w:rPr>
+        <w:lastRenderedPageBreak/>
+        <w:t>Harsh Gupta</w:t>
+      </w:r>
+      <w:r>
+        <w:rPr>
+          <w:rFonts w:cstheme="minorHAnsi"/>
+        </w:rPr>
+        <w:tab/>
+      </w:r>
+      <w:r>
+        <w:rPr>
+          <w:rFonts w:cstheme="minorHAnsi"/>
+        </w:rPr>
+        <w:tab/>
+      </w:r>
+      <w:r>
+        <w:rPr>
+          <w:rFonts w:cstheme="minorHAnsi"/>
+        </w:rPr>
+        <w:tab/>
+        <w:t>20210609 Email response, Technical Account Manager, Remote, sent resume</w:t>
+      </w:r>
+    </w:p>
+    <w:p>
+      <w:pPr>
+        <w:rPr>
+          <w:rFonts w:cstheme="minorHAnsi"/>
+        </w:rPr>
+      </w:pPr>
+      <w:r>
+        <w:rPr>
+          <w:rFonts w:cstheme="minorHAnsi"/>
+        </w:rPr>
+        <w:t>Sathiya Seelan V</w:t>
+      </w:r>
+      <w:r>
+        <w:rPr>
+          <w:rFonts w:cstheme="minorHAnsi"/>
+        </w:rPr>
+        <w:tab/>
+      </w:r>
+      <w:r>
+        <w:rPr>
+          <w:rFonts w:cstheme="minorHAnsi"/>
+        </w:rPr>
+        <w:tab/>
+        <w:t>20210610 Email response, Sr. Mainframe Developer, Jersey City, NJ, sent resume</w:t>
+      </w:r>
+    </w:p>
+    <w:p>
+      <w:pPr>
+        <w:rPr>
+          <w:rFonts w:cstheme="minorHAnsi"/>
+        </w:rPr>
+      </w:pPr>
+      <w:r>
+        <w:rPr>
+          <w:rFonts w:cstheme="minorHAnsi"/>
+        </w:rPr>
+        <w:t>Prince Sharma</w:t>
+      </w:r>
+      <w:r>
+        <w:rPr>
+          <w:rFonts w:cstheme="minorHAnsi"/>
+        </w:rPr>
+        <w:tab/>
+      </w:r>
+      <w:r>
+        <w:rPr>
+          <w:rFonts w:cstheme="minorHAnsi"/>
+        </w:rPr>
+        <w:tab/>
+      </w:r>
+      <w:r>
+        <w:rPr>
+          <w:rFonts w:cstheme="minorHAnsi"/>
+        </w:rPr>
+        <w:tab/>
+        <w:t>2021061</w:t>
+      </w:r>
+      <w:r>
+        <w:rPr>
+          <w:rFonts w:cstheme="minorHAnsi"/>
+        </w:rPr>
+        <w:t>1</w:t>
+      </w:r>
+      <w:r>
+        <w:rPr>
+          <w:rFonts w:cstheme="minorHAnsi"/>
+        </w:rPr>
+        <w:t xml:space="preserve"> Email response, </w:t>
+      </w:r>
+      <w:r>
+        <w:rPr>
+          <w:rFonts w:cstheme="minorHAnsi"/>
+        </w:rPr>
+        <w:t>UI</w:t>
+      </w:r>
+      <w:r>
+        <w:rPr>
+          <w:rFonts w:cstheme="minorHAnsi"/>
+        </w:rPr>
+        <w:t xml:space="preserve"> Developer, sent resume</w:t>
+      </w:r>
+    </w:p>
+    <w:p>
+      <w:pPr>
+        <w:rPr>
+          <w:rFonts w:cstheme="minorHAnsi"/>
+        </w:rPr>
+      </w:pPr>
+      <w:r>
+        <w:rPr>
+          <w:rFonts w:cstheme="minorHAnsi"/>
+        </w:rPr>
+        <w:t>Arun G</w:t>
+      </w:r>
+      <w:r>
+        <w:rPr>
+          <w:rFonts w:cstheme="minorHAnsi"/>
+        </w:rPr>
+        <w:tab/>
+      </w:r>
+      <w:r>
+        <w:rPr>
+          <w:rFonts w:cstheme="minorHAnsi"/>
+        </w:rPr>
+        <w:tab/>
+      </w:r>
+      <w:r>
+        <w:rPr>
+          <w:rFonts w:cstheme="minorHAnsi"/>
+        </w:rPr>
+        <w:tab/>
+      </w:r>
+      <w:r>
+        <w:rPr>
+          <w:rFonts w:cstheme="minorHAnsi"/>
+        </w:rPr>
+        <w:tab/>
+        <w:t xml:space="preserve">20210611 Email response, </w:t>
+      </w:r>
+      <w:r>
+        <w:rPr>
+          <w:rFonts w:cstheme="minorHAnsi"/>
+        </w:rPr>
+        <w:t>Software</w:t>
+      </w:r>
+      <w:r>
+        <w:rPr>
+          <w:rFonts w:cstheme="minorHAnsi"/>
+        </w:rPr>
+        <w:t xml:space="preserve"> Developer, </w:t>
+      </w:r>
+      <w:r>
+        <w:rPr>
+          <w:rFonts w:cstheme="minorHAnsi"/>
+        </w:rPr>
+        <w:t xml:space="preserve">New York, NY, </w:t>
+      </w:r>
       <w:bookmarkStart w:id="0" w:name="_GoBack"/>
       <w:bookmarkEnd w:id="0"/>
+      <w:r>
+        <w:rPr>
+          <w:rFonts w:cstheme="minorHAnsi"/>
+        </w:rPr>
+        <w:t>sent resume</w:t>
+      </w:r>
+    </w:p>
+    <w:p>
+      <w:pPr>
+        <w:rPr>
+          <w:rFonts w:cstheme="minorHAnsi"/>
+        </w:rPr>
+      </w:pPr>
+    </w:p>
+    <w:p>
+      <w:pPr>
+        <w:rPr>
+          <w:rFonts w:cstheme="minorHAnsi"/>
+        </w:rPr>
+      </w:pPr>
+    </w:p>
+    <w:p>
+      <w:pPr>
+        <w:rPr>
+          <w:rFonts w:cstheme="minorHAnsi"/>
+        </w:rPr>
+      </w:pPr>
     </w:p>
     <w:p>
       <w:pPr>
